--- a/models/tools/pruning-and-refactoring/wred-profile/src/main/resources/WredProfile/Gendoc/gendocTemplate.docx
+++ b/models/tools/pruning-and-refactoring/wred-profile/src/main/resources/WredProfile/Gendoc/gendocTemplate.docx
@@ -1,6 +1,6 @@
 
 <file path=word/document.xml><?xml version="1.0" encoding="utf-8"?>
-<w:document xmlns:wpc="http://schemas.microsoft.com/office/word/2010/wordprocessingCanvas" xmlns:mc="http://schemas.openxmlformats.org/markup-compatibility/2006" xmlns:o="urn:schemas-microsoft-com:office:office" xmlns:r="http://schemas.openxmlformats.org/officeDocument/2006/relationships" xmlns:m="http://schemas.openxmlformats.org/officeDocument/2006/math" xmlns:v="urn:schemas-microsoft-com:vml" xmlns:wp14="http://schemas.microsoft.com/office/word/2010/wordprocessingDrawing" xmlns:wp="http://schemas.openxmlformats.org/drawingml/2006/wordprocessingDrawing" xmlns:w10="urn:schemas-microsoft-com:office:word" xmlns:w="http://schemas.openxmlformats.org/wordprocessingml/2006/main" xmlns:w14="http://schemas.microsoft.com/office/word/2010/wordml" xmlns:w15="http://schemas.microsoft.com/office/word/2012/wordml" xmlns:wpg="http://schemas.microsoft.com/office/word/2010/wordprocessingGroup" xmlns:wpi="http://schemas.microsoft.com/office/word/2010/wordprocessingInk" xmlns:wne="http://schemas.microsoft.com/office/word/2006/wordml" xmlns:wps="http://schemas.microsoft.com/office/word/2010/wordprocessingShape" mc:Ignorable="w14 w15 wp14">
+<w:document xmlns:wpc="http://schemas.microsoft.com/office/word/2010/wordprocessingCanvas" xmlns:cx="http://schemas.microsoft.com/office/drawing/2014/chartex" xmlns:cx1="http://schemas.microsoft.com/office/drawing/2015/9/8/chartex" xmlns:cx2="http://schemas.microsoft.com/office/drawing/2015/10/21/chartex" xmlns:cx3="http://schemas.microsoft.com/office/drawing/2016/5/9/chartex" xmlns:cx4="http://schemas.microsoft.com/office/drawing/2016/5/10/chartex" xmlns:cx5="http://schemas.microsoft.com/office/drawing/2016/5/11/chartex" xmlns:cx6="http://schemas.microsoft.com/office/drawing/2016/5/12/chartex" xmlns:cx7="http://schemas.microsoft.com/office/drawing/2016/5/13/chartex" xmlns:cx8="http://schemas.microsoft.com/office/drawing/2016/5/14/chartex" xmlns:mc="http://schemas.openxmlformats.org/markup-compatibility/2006" xmlns:aink="http://schemas.microsoft.com/office/drawing/2016/ink" xmlns:am3d="http://schemas.microsoft.com/office/drawing/2017/model3d" xmlns:o="urn:schemas-microsoft-com:office:office" xmlns:oel="http://schemas.microsoft.com/office/2019/extlst" xmlns:r="http://schemas.openxmlformats.org/officeDocument/2006/relationships" xmlns:m="http://schemas.openxmlformats.org/officeDocument/2006/math" xmlns:v="urn:schemas-microsoft-com:vml" xmlns:wp14="http://schemas.microsoft.com/office/word/2010/wordprocessingDrawing" xmlns:wp="http://schemas.openxmlformats.org/drawingml/2006/wordprocessingDrawing" xmlns:w10="urn:schemas-microsoft-com:office:word" xmlns:w="http://schemas.openxmlformats.org/wordprocessingml/2006/main" xmlns:w14="http://schemas.microsoft.com/office/word/2010/wordml" xmlns:w15="http://schemas.microsoft.com/office/word/2012/wordml" xmlns:w16cex="http://schemas.microsoft.com/office/word/2018/wordml/cex" xmlns:w16cid="http://schemas.microsoft.com/office/word/2016/wordml/cid" xmlns:w16="http://schemas.microsoft.com/office/word/2018/wordml" xmlns:w16sdtdh="http://schemas.microsoft.com/office/word/2020/wordml/sdtdatahash" xmlns:w16se="http://schemas.microsoft.com/office/word/2015/wordml/symex" xmlns:wpg="http://schemas.microsoft.com/office/word/2010/wordprocessingGroup" xmlns:wpi="http://schemas.microsoft.com/office/word/2010/wordprocessingInk" xmlns:wne="http://schemas.microsoft.com/office/word/2006/wordml" xmlns:wps="http://schemas.microsoft.com/office/word/2010/wordprocessingShape" mc:Ignorable="w14 w15 w16se w16cid w16 w16cex w16sdtdh wp14">
   <w:background w:color="FFFFFF"/>
   <w:body>
     <w:p>
@@ -18,25 +18,7 @@
           <w:color w:val="7030A0"/>
           <w:lang w:val="en-GB"/>
         </w:rPr>
-        <w:t>&lt;</w:t>
-      </w:r>
-      <w:proofErr w:type="spellStart"/>
-      <w:r>
-        <w:rPr>
-          <w:rFonts w:asciiTheme="minorHAnsi" w:hAnsiTheme="minorHAnsi"/>
-          <w:color w:val="7030A0"/>
-          <w:lang w:val="en-GB"/>
-        </w:rPr>
-        <w:t>config</w:t>
-      </w:r>
-      <w:proofErr w:type="spellEnd"/>
-      <w:r>
-        <w:rPr>
-          <w:rFonts w:asciiTheme="minorHAnsi" w:hAnsiTheme="minorHAnsi"/>
-          <w:color w:val="7030A0"/>
-          <w:lang w:val="en-GB"/>
-        </w:rPr>
-        <w:t>&gt;</w:t>
+        <w:t>&lt;config&gt;</w:t>
       </w:r>
       <w:r>
         <w:rPr>
@@ -61,15 +43,16 @@
           <w:color w:val="984806" w:themeColor="accent6" w:themeShade="80"/>
           <w:lang w:val="en-GB"/>
         </w:rPr>
-        <w:t>{project_loc}\Gendoc\</w:t>
-      </w:r>
+        <w:t>{project_</w:t>
+      </w:r>
+      <w:proofErr w:type="gramStart"/>
       <w:r>
         <w:rPr>
           <w:rFonts w:asciiTheme="minorHAnsi" w:hAnsiTheme="minorHAnsi"/>
           <w:color w:val="984806" w:themeColor="accent6" w:themeShade="80"/>
           <w:lang w:val="en-GB"/>
         </w:rPr>
-        <w:t>wredProfile</w:t>
+        <w:t>loc}\Gendoc\</w:t>
       </w:r>
       <w:r>
         <w:rPr>
@@ -77,7 +60,7 @@
           <w:color w:val="984806" w:themeColor="accent6" w:themeShade="80"/>
           <w:lang w:val="en-GB"/>
         </w:rPr>
-        <w:t>_</w:t>
+        <w:t>W</w:t>
       </w:r>
       <w:r>
         <w:rPr>
@@ -85,7 +68,7 @@
           <w:color w:val="984806" w:themeColor="accent6" w:themeShade="80"/>
           <w:lang w:val="en-GB"/>
         </w:rPr>
-        <w:t>1</w:t>
+        <w:t>redProfile</w:t>
       </w:r>
       <w:r>
         <w:rPr>
@@ -93,7 +76,7 @@
           <w:color w:val="984806" w:themeColor="accent6" w:themeShade="80"/>
           <w:lang w:val="en-GB"/>
         </w:rPr>
-        <w:t>.0.0-tsp.</w:t>
+        <w:t>_</w:t>
       </w:r>
       <w:r>
         <w:rPr>
@@ -101,25 +84,64 @@
           <w:color w:val="984806" w:themeColor="accent6" w:themeShade="80"/>
           <w:lang w:val="en-GB"/>
         </w:rPr>
-        <w:t>d.t+gendoc.</w:t>
-      </w:r>
-      <w:proofErr w:type="gramStart"/>
+        <w:t>1</w:t>
+      </w:r>
       <w:r>
         <w:rPr>
           <w:rFonts w:asciiTheme="minorHAnsi" w:hAnsiTheme="minorHAnsi"/>
           <w:color w:val="984806" w:themeColor="accent6" w:themeShade="80"/>
           <w:lang w:val="en-GB"/>
         </w:rPr>
-        <w:t>${</w:t>
-      </w:r>
-      <w:proofErr w:type="gramEnd"/>
+        <w:t>.0.0-ts</w:t>
+      </w:r>
       <w:r>
         <w:rPr>
           <w:rFonts w:asciiTheme="minorHAnsi" w:hAnsiTheme="minorHAnsi"/>
           <w:color w:val="984806" w:themeColor="accent6" w:themeShade="80"/>
           <w:lang w:val="en-GB"/>
         </w:rPr>
-        <w:t>date}.${time}docx'</w:t>
+        <w:t>i</w:t>
+      </w:r>
+      <w:r>
+        <w:rPr>
+          <w:rFonts w:asciiTheme="minorHAnsi" w:hAnsiTheme="minorHAnsi"/>
+          <w:color w:val="984806" w:themeColor="accent6" w:themeShade="80"/>
+          <w:lang w:val="en-GB"/>
+        </w:rPr>
+        <w:t>.</w:t>
+      </w:r>
+      <w:r>
+        <w:rPr>
+          <w:rFonts w:asciiTheme="minorHAnsi" w:hAnsiTheme="minorHAnsi"/>
+          <w:color w:val="984806" w:themeColor="accent6" w:themeShade="80"/>
+          <w:lang w:val="en-GB"/>
+        </w:rPr>
+        <w:t>d.t</w:t>
+      </w:r>
+      <w:proofErr w:type="gramEnd"/>
+      <w:r>
+        <w:rPr>
+          <w:rFonts w:asciiTheme="minorHAnsi" w:hAnsiTheme="minorHAnsi"/>
+          <w:color w:val="984806" w:themeColor="accent6" w:themeShade="80"/>
+          <w:lang w:val="en-GB"/>
+        </w:rPr>
+        <w:t>+gendoc.</w:t>
+      </w:r>
+      <w:r>
+        <w:rPr>
+          <w:rFonts w:asciiTheme="minorHAnsi" w:hAnsiTheme="minorHAnsi"/>
+          <w:color w:val="984806" w:themeColor="accent6" w:themeShade="80"/>
+          <w:lang w:val="en-GB"/>
+        </w:rPr>
+        <w:t>1.</w:t>
+      </w:r>
+      <w:r>
+        <w:rPr>
+          <w:rFonts w:asciiTheme="minorHAnsi" w:hAnsiTheme="minorHAnsi"/>
+          <w:color w:val="984806" w:themeColor="accent6" w:themeShade="80"/>
+          <w:lang w:val="en-GB"/>
+        </w:rPr>
+        <w:t>docx'</w:t>
       </w:r>
       <w:r>
         <w:rPr>
@@ -158,23 +180,13 @@
         </w:rPr>
         <w:t>/</w:t>
       </w:r>
-      <w:proofErr w:type="spellStart"/>
       <w:r>
         <w:rPr>
           <w:rFonts w:asciiTheme="minorHAnsi" w:hAnsiTheme="minorHAnsi"/>
           <w:color w:val="7030A0"/>
           <w:lang w:val="en-GB"/>
         </w:rPr>
-        <w:t>config</w:t>
-      </w:r>
-      <w:proofErr w:type="spellEnd"/>
-      <w:r>
-        <w:rPr>
-          <w:rFonts w:asciiTheme="minorHAnsi" w:hAnsiTheme="minorHAnsi"/>
-          <w:color w:val="7030A0"/>
-          <w:lang w:val="en-GB"/>
-        </w:rPr>
-        <w:t>&gt;</w:t>
+        <w:t>config&gt;</w:t>
       </w:r>
       <w:r>
         <w:rPr>
@@ -208,34 +220,33 @@
           <w:color w:val="984806" w:themeColor="accent6" w:themeShade="80"/>
           <w:lang w:val="en-GB"/>
         </w:rPr>
-        <w:t>’${</w:t>
-      </w:r>
-      <w:proofErr w:type="spellStart"/>
+        <w:t>’${project_</w:t>
+      </w:r>
+      <w:proofErr w:type="gramStart"/>
       <w:r>
         <w:rPr>
           <w:rFonts w:asciiTheme="minorHAnsi" w:hAnsiTheme="minorHAnsi"/>
           <w:color w:val="984806" w:themeColor="accent6" w:themeShade="80"/>
           <w:lang w:val="en-GB"/>
         </w:rPr>
-        <w:t>project_loc</w:t>
-      </w:r>
-      <w:proofErr w:type="spellEnd"/>
+        <w:t>loc}\</w:t>
+      </w:r>
+      <w:proofErr w:type="gramEnd"/>
       <w:r>
         <w:rPr>
           <w:rFonts w:asciiTheme="minorHAnsi" w:hAnsiTheme="minorHAnsi"/>
           <w:color w:val="984806" w:themeColor="accent6" w:themeShade="80"/>
           <w:lang w:val="en-GB"/>
         </w:rPr>
-        <w:t>}\</w:t>
-      </w:r>
-      <w:proofErr w:type="spellStart"/>
+        <w:t>WredProfile</w:t>
+      </w:r>
       <w:r>
         <w:rPr>
           <w:rFonts w:asciiTheme="minorHAnsi" w:hAnsiTheme="minorHAnsi"/>
           <w:color w:val="984806" w:themeColor="accent6" w:themeShade="80"/>
           <w:lang w:val="en-GB"/>
         </w:rPr>
-        <w:t>WredProfile</w:t>
+        <w:t>.uml</w:t>
       </w:r>
       <w:r>
         <w:rPr>
@@ -243,78 +254,15 @@
           <w:color w:val="984806" w:themeColor="accent6" w:themeShade="80"/>
           <w:lang w:val="en-GB"/>
         </w:rPr>
-        <w:t>.uml</w:t>
-      </w:r>
-      <w:proofErr w:type="spellEnd"/>
+        <w:t>' element=’{0}’</w:t>
+      </w:r>
       <w:r>
         <w:rPr>
           <w:rFonts w:asciiTheme="minorHAnsi" w:hAnsiTheme="minorHAnsi"/>
-          <w:color w:val="984806" w:themeColor="accent6" w:themeShade="80"/>
+          <w:color w:val="7030A0"/>
           <w:lang w:val="en-GB"/>
         </w:rPr>
-        <w:t>' element=</w:t>
-      </w:r>
-      <w:proofErr w:type="gramStart"/>
-      <w:r>
-        <w:rPr>
-          <w:rFonts w:asciiTheme="minorHAnsi" w:hAnsiTheme="minorHAnsi"/>
-          <w:color w:val="984806" w:themeColor="accent6" w:themeShade="80"/>
-          <w:lang w:val="en-GB"/>
-        </w:rPr>
-        <w:t>’{</w:t>
-      </w:r>
-      <w:proofErr w:type="gramEnd"/>
-      <w:r>
-        <w:rPr>
-          <w:rFonts w:asciiTheme="minorHAnsi" w:hAnsiTheme="minorHAnsi"/>
-          <w:color w:val="984806" w:themeColor="accent6" w:themeShade="80"/>
-          <w:lang w:val="en-GB"/>
-        </w:rPr>
-        <w:t>0}’</w:t>
-      </w:r>
-      <w:r>
-        <w:rPr>
-          <w:rFonts w:asciiTheme="minorHAnsi" w:hAnsiTheme="minorHAnsi"/>
-          <w:color w:val="7030A0"/>
-          <w:lang w:val="en-GB"/>
-        </w:rPr>
-        <w:t xml:space="preserve"> element=’{0}’ </w:t>
-      </w:r>
-      <w:proofErr w:type="spellStart"/>
-      <w:r>
-        <w:rPr>
-          <w:rFonts w:asciiTheme="minorHAnsi" w:hAnsiTheme="minorHAnsi"/>
-          <w:color w:val="7030A0"/>
-          <w:lang w:val="en-GB"/>
-        </w:rPr>
-        <w:t>importedBundles</w:t>
-      </w:r>
-      <w:proofErr w:type="spellEnd"/>
-      <w:r>
-        <w:rPr>
-          <w:rFonts w:asciiTheme="minorHAnsi" w:hAnsiTheme="minorHAnsi"/>
-          <w:color w:val="7030A0"/>
-          <w:lang w:val="en-GB"/>
-        </w:rPr>
-        <w:t>='</w:t>
-      </w:r>
-      <w:proofErr w:type="spellStart"/>
-      <w:r>
-        <w:rPr>
-          <w:rFonts w:asciiTheme="minorHAnsi" w:hAnsiTheme="minorHAnsi"/>
-          <w:color w:val="7030A0"/>
-          <w:lang w:val="en-GB"/>
-        </w:rPr>
-        <w:t>gmf;papyrus</w:t>
-      </w:r>
-      <w:proofErr w:type="spellEnd"/>
-      <w:r>
-        <w:rPr>
-          <w:rFonts w:asciiTheme="minorHAnsi" w:hAnsiTheme="minorHAnsi"/>
-          <w:color w:val="7030A0"/>
-          <w:lang w:val="en-GB"/>
-        </w:rPr>
-        <w:t>' /&gt;</w:t>
+        <w:t xml:space="preserve"> element=’{0}’ importedBundles='gmf;papyrus' /&gt;</w:t>
       </w:r>
       <w:r>
         <w:rPr>
@@ -344,31 +292,7 @@
           <w:sz w:val="20"/>
           <w:szCs w:val="20"/>
         </w:rPr>
-        <w:t>&lt;</w:t>
-      </w:r>
-      <w:proofErr w:type="spellStart"/>
-      <w:proofErr w:type="gramStart"/>
-      <w:r>
-        <w:rPr>
-          <w:rFonts w:asciiTheme="minorHAnsi" w:hAnsiTheme="minorHAnsi"/>
-          <w:bCs/>
-          <w:color w:val="7030A0"/>
-          <w:sz w:val="20"/>
-          <w:szCs w:val="20"/>
-        </w:rPr>
-        <w:t>gendoc</w:t>
-      </w:r>
-      <w:proofErr w:type="spellEnd"/>
-      <w:proofErr w:type="gramEnd"/>
-      <w:r>
-        <w:rPr>
-          <w:rFonts w:asciiTheme="minorHAnsi" w:hAnsiTheme="minorHAnsi"/>
-          <w:bCs/>
-          <w:color w:val="7030A0"/>
-          <w:sz w:val="20"/>
-          <w:szCs w:val="20"/>
-        </w:rPr>
-        <w:t>&gt;&lt;drop/&gt;</w:t>
+        <w:t>&lt;gendoc&gt;&lt;drop/&gt;</w:t>
       </w:r>
     </w:p>
     <w:p>
@@ -466,29 +390,7 @@
           <w:sz w:val="20"/>
           <w:szCs w:val="20"/>
         </w:rPr>
-        <w:t>&lt;/</w:t>
-      </w:r>
-      <w:proofErr w:type="spellStart"/>
-      <w:r>
-        <w:rPr>
-          <w:rFonts w:asciiTheme="minorHAnsi" w:hAnsiTheme="minorHAnsi"/>
-          <w:bCs/>
-          <w:color w:val="7030A0"/>
-          <w:sz w:val="20"/>
-          <w:szCs w:val="20"/>
-        </w:rPr>
-        <w:t>gendoc</w:t>
-      </w:r>
-      <w:proofErr w:type="spellEnd"/>
-      <w:r>
-        <w:rPr>
-          <w:rFonts w:asciiTheme="minorHAnsi" w:hAnsiTheme="minorHAnsi"/>
-          <w:bCs/>
-          <w:color w:val="7030A0"/>
-          <w:sz w:val="20"/>
-          <w:szCs w:val="20"/>
-        </w:rPr>
-        <w:t>&gt;&lt;drop/&gt;</w:t>
+        <w:t>&lt;/gendoc&gt;&lt;drop/&gt;</w:t>
       </w:r>
     </w:p>
     <w:p>
@@ -519,9 +421,9 @@
           <w:szCs w:val="20"/>
           <w:lang w:val="en-GB"/>
         </w:rPr>
-        <w:t>’${</w:t>
-      </w:r>
-      <w:proofErr w:type="spellStart"/>
+        <w:t>’${project_</w:t>
+      </w:r>
+      <w:proofErr w:type="gramStart"/>
       <w:r>
         <w:rPr>
           <w:rFonts w:ascii="Calibri" w:eastAsia="Times New Roman" w:hAnsi="Calibri" w:cs="Calibri"/>
@@ -530,9 +432,9 @@
           <w:szCs w:val="20"/>
           <w:lang w:val="en-GB"/>
         </w:rPr>
-        <w:t>project_loc</w:t>
-      </w:r>
-      <w:proofErr w:type="spellEnd"/>
+        <w:t>loc}\</w:t>
+      </w:r>
+      <w:proofErr w:type="gramEnd"/>
       <w:r>
         <w:rPr>
           <w:rFonts w:ascii="Calibri" w:eastAsia="Times New Roman" w:hAnsi="Calibri" w:cs="Calibri"/>
@@ -541,9 +443,8 @@
           <w:szCs w:val="20"/>
           <w:lang w:val="en-GB"/>
         </w:rPr>
-        <w:t>}\</w:t>
-      </w:r>
-      <w:proofErr w:type="spellStart"/>
+        <w:t>WredProfile</w:t>
+      </w:r>
       <w:r>
         <w:rPr>
           <w:rFonts w:ascii="Calibri" w:eastAsia="Times New Roman" w:hAnsi="Calibri" w:cs="Calibri"/>
@@ -552,7 +453,7 @@
           <w:szCs w:val="20"/>
           <w:lang w:val="en-GB"/>
         </w:rPr>
-        <w:t>WredProfile</w:t>
+        <w:t>.uml</w:t>
       </w:r>
       <w:r>
         <w:rPr>
@@ -562,138 +463,39 @@
           <w:szCs w:val="20"/>
           <w:lang w:val="en-GB"/>
         </w:rPr>
-        <w:t>.uml</w:t>
-      </w:r>
-      <w:proofErr w:type="spellEnd"/>
-      <w:r>
-        <w:rPr>
-          <w:rFonts w:ascii="Calibri" w:eastAsia="Times New Roman" w:hAnsi="Calibri" w:cs="Calibri"/>
-          <w:color w:val="984806" w:themeColor="accent6" w:themeShade="80"/>
+        <w:t>'</w:t>
+      </w:r>
+      <w:r>
+        <w:rPr>
+          <w:rFonts w:asciiTheme="minorHAnsi" w:hAnsiTheme="minorHAnsi"/>
+          <w:color w:val="7030A0"/>
           <w:sz w:val="20"/>
           <w:szCs w:val="20"/>
           <w:lang w:val="en-GB"/>
         </w:rPr>
-        <w:t>'</w:t>
-      </w:r>
-      <w:r>
+        <w:t xml:space="preserve"> element=’{0}’ importedBundles='gmf;papyrus' /&gt;</w:t>
+      </w:r>
+    </w:p>
+    <w:p>
+      <w:pPr>
+        <w:pStyle w:val="Default"/>
         <w:rPr>
           <w:rFonts w:asciiTheme="minorHAnsi" w:hAnsiTheme="minorHAnsi"/>
+          <w:bCs/>
           <w:color w:val="7030A0"/>
           <w:sz w:val="20"/>
           <w:szCs w:val="20"/>
-          <w:lang w:val="en-GB"/>
-        </w:rPr>
-        <w:t xml:space="preserve"> element=</w:t>
-      </w:r>
-      <w:proofErr w:type="gramStart"/>
+        </w:rPr>
+      </w:pPr>
       <w:r>
         <w:rPr>
           <w:rFonts w:asciiTheme="minorHAnsi" w:hAnsiTheme="minorHAnsi"/>
+          <w:bCs/>
           <w:color w:val="7030A0"/>
           <w:sz w:val="20"/>
           <w:szCs w:val="20"/>
-          <w:lang w:val="en-GB"/>
-        </w:rPr>
-        <w:t>’{</w:t>
-      </w:r>
-      <w:proofErr w:type="gramEnd"/>
-      <w:r>
-        <w:rPr>
-          <w:rFonts w:asciiTheme="minorHAnsi" w:hAnsiTheme="minorHAnsi"/>
-          <w:color w:val="7030A0"/>
-          <w:sz w:val="20"/>
-          <w:szCs w:val="20"/>
-          <w:lang w:val="en-GB"/>
-        </w:rPr>
-        <w:t xml:space="preserve">0}’ </w:t>
-      </w:r>
-      <w:proofErr w:type="spellStart"/>
-      <w:r>
-        <w:rPr>
-          <w:rFonts w:asciiTheme="minorHAnsi" w:hAnsiTheme="minorHAnsi"/>
-          <w:color w:val="7030A0"/>
-          <w:sz w:val="20"/>
-          <w:szCs w:val="20"/>
-          <w:lang w:val="en-GB"/>
-        </w:rPr>
-        <w:t>importedBundles</w:t>
-      </w:r>
-      <w:proofErr w:type="spellEnd"/>
-      <w:r>
-        <w:rPr>
-          <w:rFonts w:asciiTheme="minorHAnsi" w:hAnsiTheme="minorHAnsi"/>
-          <w:color w:val="7030A0"/>
-          <w:sz w:val="20"/>
-          <w:szCs w:val="20"/>
-          <w:lang w:val="en-GB"/>
-        </w:rPr>
-        <w:t>='</w:t>
-      </w:r>
-      <w:proofErr w:type="spellStart"/>
-      <w:r>
-        <w:rPr>
-          <w:rFonts w:asciiTheme="minorHAnsi" w:hAnsiTheme="minorHAnsi"/>
-          <w:color w:val="7030A0"/>
-          <w:sz w:val="20"/>
-          <w:szCs w:val="20"/>
-          <w:lang w:val="en-GB"/>
-        </w:rPr>
-        <w:t>gmf;papyrus</w:t>
-      </w:r>
-      <w:proofErr w:type="spellEnd"/>
-      <w:r>
-        <w:rPr>
-          <w:rFonts w:asciiTheme="minorHAnsi" w:hAnsiTheme="minorHAnsi"/>
-          <w:color w:val="7030A0"/>
-          <w:sz w:val="20"/>
-          <w:szCs w:val="20"/>
-          <w:lang w:val="en-GB"/>
-        </w:rPr>
-        <w:t>' /&gt;</w:t>
-      </w:r>
-    </w:p>
-    <w:p>
-      <w:pPr>
-        <w:pStyle w:val="Default"/>
-        <w:rPr>
-          <w:rFonts w:asciiTheme="minorHAnsi" w:hAnsiTheme="minorHAnsi"/>
-          <w:bCs/>
-          <w:color w:val="7030A0"/>
-          <w:sz w:val="20"/>
-          <w:szCs w:val="20"/>
-        </w:rPr>
-      </w:pPr>
-      <w:r>
-        <w:rPr>
-          <w:rFonts w:asciiTheme="minorHAnsi" w:hAnsiTheme="minorHAnsi"/>
-          <w:bCs/>
-          <w:color w:val="7030A0"/>
-          <w:sz w:val="20"/>
-          <w:szCs w:val="20"/>
-        </w:rPr>
-        <w:t>&lt;</w:t>
-      </w:r>
-      <w:proofErr w:type="spellStart"/>
-      <w:r>
-        <w:rPr>
-          <w:rFonts w:asciiTheme="minorHAnsi" w:hAnsiTheme="minorHAnsi"/>
-          <w:bCs/>
-          <w:color w:val="7030A0"/>
-          <w:sz w:val="20"/>
-          <w:szCs w:val="20"/>
-        </w:rPr>
-        <w:t>gendoc</w:t>
-      </w:r>
-      <w:proofErr w:type="spellEnd"/>
-      <w:r>
-        <w:rPr>
-          <w:rFonts w:asciiTheme="minorHAnsi" w:hAnsiTheme="minorHAnsi"/>
-          <w:bCs/>
-          <w:color w:val="7030A0"/>
-          <w:sz w:val="20"/>
-          <w:szCs w:val="20"/>
-        </w:rPr>
-        <w:t>&gt;&lt;drop/&gt;</w:t>
+        </w:rPr>
+        <w:t>&lt;gendoc&gt;&lt;drop/&gt;</w:t>
       </w:r>
     </w:p>
     <w:p>
@@ -753,7 +555,7 @@
           <w:bCs/>
           <w:color w:val="7030A0"/>
         </w:rPr>
-        <w:t>[</w:t>
+        <w:t>[for (</w:t>
       </w:r>
       <w:proofErr w:type="gramStart"/>
       <w:r>
@@ -761,7 +563,7 @@
           <w:bCs/>
           <w:color w:val="7030A0"/>
         </w:rPr>
-        <w:t>for</w:t>
+        <w:t>cl:Class</w:t>
       </w:r>
       <w:proofErr w:type="gramEnd"/>
       <w:r>
@@ -769,55 +571,7 @@
           <w:bCs/>
           <w:color w:val="7030A0"/>
         </w:rPr>
-        <w:t xml:space="preserve"> (</w:t>
-      </w:r>
-      <w:proofErr w:type="spellStart"/>
-      <w:r>
-        <w:rPr>
-          <w:bCs/>
-          <w:color w:val="7030A0"/>
-        </w:rPr>
-        <w:t>cl:Class</w:t>
-      </w:r>
-      <w:proofErr w:type="spellEnd"/>
-      <w:r>
-        <w:rPr>
-          <w:bCs/>
-          <w:color w:val="7030A0"/>
-        </w:rPr>
-        <w:t xml:space="preserve"> | </w:t>
-      </w:r>
-      <w:proofErr w:type="spellStart"/>
-      <w:r>
-        <w:rPr>
-          <w:bCs/>
-          <w:color w:val="7030A0"/>
-        </w:rPr>
-        <w:t>Class.allInstances</w:t>
-      </w:r>
-      <w:proofErr w:type="spellEnd"/>
-      <w:r>
-        <w:rPr>
-          <w:bCs/>
-          <w:color w:val="7030A0"/>
-        </w:rPr>
-        <w:t>()-&gt;</w:t>
-      </w:r>
-      <w:proofErr w:type="spellStart"/>
-      <w:r>
-        <w:rPr>
-          <w:bCs/>
-          <w:color w:val="7030A0"/>
-        </w:rPr>
-        <w:t>sortedBy</w:t>
-      </w:r>
-      <w:proofErr w:type="spellEnd"/>
-      <w:r>
-        <w:rPr>
-          <w:bCs/>
-          <w:color w:val="7030A0"/>
-        </w:rPr>
-        <w:t>(name))]&lt;drop/&gt;</w:t>
+        <w:t xml:space="preserve"> | Class.allInstances()-&gt;sortedBy(name))]&lt;drop/&gt;</w:t>
       </w:r>
     </w:p>
     <w:p>
@@ -839,55 +593,27 @@
         <w:rPr>
           <w:color w:val="7030A0"/>
         </w:rPr>
-        <w:t>[</w:t>
+        <w:t>[for (</w:t>
       </w:r>
       <w:proofErr w:type="gramStart"/>
       <w:r>
         <w:rPr>
           <w:color w:val="7030A0"/>
         </w:rPr>
-        <w:t>for</w:t>
+        <w:t>co:Com</w:t>
+      </w:r>
+      <w:r>
+        <w:rPr>
+          <w:color w:val="7030A0"/>
+        </w:rPr>
+        <w:t>ment</w:t>
       </w:r>
       <w:proofErr w:type="gramEnd"/>
       <w:r>
         <w:rPr>
           <w:color w:val="7030A0"/>
         </w:rPr>
-        <w:t xml:space="preserve"> (</w:t>
-      </w:r>
-      <w:proofErr w:type="spellStart"/>
-      <w:r>
-        <w:rPr>
-          <w:color w:val="7030A0"/>
-        </w:rPr>
-        <w:t>co:Com</w:t>
-      </w:r>
-      <w:r>
-        <w:rPr>
-          <w:color w:val="7030A0"/>
-        </w:rPr>
-        <w:t>ment</w:t>
-      </w:r>
-      <w:proofErr w:type="spellEnd"/>
-      <w:r>
-        <w:rPr>
-          <w:color w:val="7030A0"/>
-        </w:rPr>
-        <w:t xml:space="preserve"> | </w:t>
-      </w:r>
-      <w:proofErr w:type="spellStart"/>
-      <w:r>
-        <w:rPr>
-          <w:color w:val="7030A0"/>
-        </w:rPr>
-        <w:t>cl.ownedComment</w:t>
-      </w:r>
-      <w:proofErr w:type="spellEnd"/>
-      <w:r>
-        <w:rPr>
-          <w:color w:val="7030A0"/>
-        </w:rPr>
-        <w:t>)]&lt;drop/&gt;</w:t>
+        <w:t xml:space="preserve"> | cl.ownedComment)]&lt;drop/&gt;</w:t>
       </w:r>
     </w:p>
     <w:p>
@@ -901,33 +627,17 @@
         <w:rPr>
           <w:color w:val="7030A0"/>
         </w:rPr>
-        <w:t>&lt;</w:t>
-      </w:r>
-      <w:proofErr w:type="spellStart"/>
+        <w:t>&lt;dropEmpty&gt;</w:t>
+      </w:r>
+      <w:r>
+        <w:t>[co._</w:t>
+      </w:r>
       <w:proofErr w:type="gramStart"/>
       <w:r>
-        <w:rPr>
-          <w:color w:val="7030A0"/>
-        </w:rPr>
-        <w:t>dropEmpty</w:t>
-      </w:r>
-      <w:proofErr w:type="spellEnd"/>
+        <w:t>body.clean</w:t>
+      </w:r>
       <w:proofErr w:type="gramEnd"/>
       <w:r>
-        <w:rPr>
-          <w:color w:val="7030A0"/>
-        </w:rPr>
-        <w:t>&gt;</w:t>
-      </w:r>
-      <w:r>
-        <w:t>[co._</w:t>
-      </w:r>
-      <w:proofErr w:type="spellStart"/>
-      <w:r>
-        <w:t>body.clean</w:t>
-      </w:r>
-      <w:proofErr w:type="spellEnd"/>
-      <w:r>
         <w:t>()/</w:t>
       </w:r>
       <w:r>
@@ -937,21 +647,7 @@
         <w:rPr>
           <w:color w:val="7030A0"/>
         </w:rPr>
-        <w:t>&lt;/</w:t>
-      </w:r>
-      <w:proofErr w:type="spellStart"/>
-      <w:r>
-        <w:rPr>
-          <w:color w:val="7030A0"/>
-        </w:rPr>
-        <w:t>dropEmpty</w:t>
-      </w:r>
-      <w:proofErr w:type="spellEnd"/>
-      <w:r>
-        <w:rPr>
-          <w:color w:val="7030A0"/>
-        </w:rPr>
-        <w:t>&gt;</w:t>
+        <w:t>&lt;/dropEmpty&gt;</w:t>
       </w:r>
     </w:p>
     <w:p>
@@ -992,49 +688,21 @@
         <w:rPr>
           <w:color w:val="7030A0"/>
         </w:rPr>
-        <w:t>[</w:t>
+        <w:t>[for (</w:t>
       </w:r>
       <w:proofErr w:type="gramStart"/>
       <w:r>
         <w:rPr>
           <w:color w:val="7030A0"/>
         </w:rPr>
-        <w:t>for</w:t>
+        <w:t>st:Stereotype</w:t>
       </w:r>
       <w:proofErr w:type="gramEnd"/>
       <w:r>
         <w:rPr>
           <w:color w:val="7030A0"/>
         </w:rPr>
-        <w:t xml:space="preserve"> (</w:t>
-      </w:r>
-      <w:proofErr w:type="spellStart"/>
-      <w:r>
-        <w:rPr>
-          <w:color w:val="7030A0"/>
-        </w:rPr>
-        <w:t>st:Stereotype</w:t>
-      </w:r>
-      <w:proofErr w:type="spellEnd"/>
-      <w:r>
-        <w:rPr>
-          <w:color w:val="7030A0"/>
-        </w:rPr>
-        <w:t xml:space="preserve"> | </w:t>
-      </w:r>
-      <w:proofErr w:type="spellStart"/>
-      <w:r>
-        <w:rPr>
-          <w:color w:val="7030A0"/>
-        </w:rPr>
-        <w:t>cl.getAppliedStereotypes</w:t>
-      </w:r>
-      <w:proofErr w:type="spellEnd"/>
-      <w:r>
-        <w:rPr>
-          <w:color w:val="7030A0"/>
-        </w:rPr>
-        <w:t>())]&lt;drop/&gt;</w:t>
+        <w:t xml:space="preserve"> | cl.getAppliedStereotypes())]&lt;drop/&gt;</w:t>
       </w:r>
     </w:p>
     <w:p>
@@ -1058,30 +726,16 @@
         <w:rPr>
           <w:color w:val="7030A0"/>
         </w:rPr>
-        <w:t>[</w:t>
+        <w:t>[for (</w:t>
       </w:r>
       <w:proofErr w:type="gramStart"/>
       <w:r>
         <w:rPr>
           <w:color w:val="7030A0"/>
         </w:rPr>
-        <w:t>for</w:t>
+        <w:t>oa:Property|st.ownedAttribute</w:t>
       </w:r>
       <w:proofErr w:type="gramEnd"/>
-      <w:r>
-        <w:rPr>
-          <w:color w:val="7030A0"/>
-        </w:rPr>
-        <w:t xml:space="preserve"> (</w:t>
-      </w:r>
-      <w:proofErr w:type="spellStart"/>
-      <w:r>
-        <w:rPr>
-          <w:color w:val="7030A0"/>
-        </w:rPr>
-        <w:t>oa:Property|st.ownedAttribute</w:t>
-      </w:r>
-      <w:proofErr w:type="spellEnd"/>
       <w:r>
         <w:rPr>
           <w:color w:val="7030A0"/>
@@ -1107,23 +761,7 @@
           <w:bCs/>
           <w:color w:val="7030A0"/>
         </w:rPr>
-        <w:t xml:space="preserve">[if (not </w:t>
-      </w:r>
-      <w:proofErr w:type="spellStart"/>
-      <w:r>
-        <w:rPr>
-          <w:bCs/>
-          <w:color w:val="7030A0"/>
-        </w:rPr>
-        <w:t>oa.name.contains</w:t>
-      </w:r>
-      <w:proofErr w:type="spellEnd"/>
-      <w:r>
-        <w:rPr>
-          <w:bCs/>
-          <w:color w:val="7030A0"/>
-        </w:rPr>
-        <w:t>('base'))]</w:t>
+        <w:t>[if (not oa.name.contains('base'))]</w:t>
       </w:r>
       <w:r>
         <w:rPr>
@@ -1137,71 +775,7 @@
           <w:bCs/>
           <w:color w:val="7030A0"/>
         </w:rPr>
-        <w:t xml:space="preserve">[if (not </w:t>
-      </w:r>
-      <w:proofErr w:type="spellStart"/>
-      <w:r>
-        <w:rPr>
-          <w:bCs/>
-          <w:color w:val="7030A0"/>
-        </w:rPr>
-        <w:t>cl.getValue</w:t>
-      </w:r>
-      <w:proofErr w:type="spellEnd"/>
-      <w:r>
-        <w:rPr>
-          <w:bCs/>
-          <w:color w:val="7030A0"/>
-        </w:rPr>
-        <w:t>(</w:t>
-      </w:r>
-      <w:proofErr w:type="spellStart"/>
-      <w:r>
-        <w:rPr>
-          <w:bCs/>
-          <w:color w:val="7030A0"/>
-        </w:rPr>
-        <w:t>st</w:t>
-      </w:r>
-      <w:proofErr w:type="spellEnd"/>
-      <w:r>
-        <w:rPr>
-          <w:bCs/>
-          <w:color w:val="7030A0"/>
-        </w:rPr>
-        <w:t>, oa.name).</w:t>
-      </w:r>
-      <w:proofErr w:type="spellStart"/>
-      <w:r>
-        <w:rPr>
-          <w:bCs/>
-          <w:color w:val="7030A0"/>
-        </w:rPr>
-        <w:t>oclIsUndefined</w:t>
-      </w:r>
-      <w:proofErr w:type="spellEnd"/>
-      <w:r>
-        <w:rPr>
-          <w:bCs/>
-          <w:color w:val="7030A0"/>
-        </w:rPr>
-        <w:t xml:space="preserve">())][if </w:t>
-      </w:r>
-      <w:proofErr w:type="spellStart"/>
-      <w:r>
-        <w:rPr>
-          <w:bCs/>
-          <w:color w:val="7030A0"/>
-        </w:rPr>
-        <w:t>oa.name.contains</w:t>
-      </w:r>
-      <w:proofErr w:type="spellEnd"/>
-      <w:r>
-        <w:rPr>
-          <w:bCs/>
-          <w:color w:val="7030A0"/>
-        </w:rPr>
-        <w:t>('condition'</w:t>
+        <w:t>[if (not cl.getValue(st, oa.name).oclIsUndefined())][if oa.name.contains('condition'</w:t>
       </w:r>
       <w:r>
         <w:rPr>
@@ -1214,90 +788,20 @@
         <w:rPr>
           <w:bCs/>
         </w:rPr>
-        <w:t>][</w:t>
-      </w:r>
-      <w:proofErr w:type="spellStart"/>
+        <w:t xml:space="preserve">][cl.getValue(st, oa.name).oclAsType(String)/] </w:t>
+      </w:r>
       <w:r>
         <w:rPr>
           <w:bCs/>
-        </w:rPr>
-        <w:t>cl.getValue</w:t>
-      </w:r>
-      <w:proofErr w:type="spellEnd"/>
+          <w:color w:val="7030A0"/>
+        </w:rPr>
+        <w:t>[else]</w:t>
+      </w:r>
       <w:r>
         <w:rPr>
           <w:bCs/>
         </w:rPr>
-        <w:t>(</w:t>
-      </w:r>
-      <w:proofErr w:type="spellStart"/>
-      <w:r>
-        <w:rPr>
-          <w:bCs/>
-        </w:rPr>
-        <w:t>st</w:t>
-      </w:r>
-      <w:proofErr w:type="spellEnd"/>
-      <w:r>
-        <w:rPr>
-          <w:bCs/>
-        </w:rPr>
-        <w:t>, oa.name).</w:t>
-      </w:r>
-      <w:proofErr w:type="spellStart"/>
-      <w:r>
-        <w:rPr>
-          <w:bCs/>
-        </w:rPr>
-        <w:t>oclAsType</w:t>
-      </w:r>
-      <w:proofErr w:type="spellEnd"/>
-      <w:r>
-        <w:rPr>
-          <w:bCs/>
-        </w:rPr>
-        <w:t xml:space="preserve">(String)/] </w:t>
-      </w:r>
-      <w:r>
-        <w:rPr>
-          <w:bCs/>
-          <w:color w:val="7030A0"/>
-        </w:rPr>
-        <w:t>[else]</w:t>
-      </w:r>
-      <w:r>
-        <w:rPr>
-          <w:bCs/>
-        </w:rPr>
-        <w:t>[</w:t>
-      </w:r>
-      <w:proofErr w:type="spellStart"/>
-      <w:r>
-        <w:rPr>
-          <w:bCs/>
-        </w:rPr>
-        <w:t>cl.getValue</w:t>
-      </w:r>
-      <w:proofErr w:type="spellEnd"/>
-      <w:r>
-        <w:rPr>
-          <w:bCs/>
-        </w:rPr>
-        <w:t>(</w:t>
-      </w:r>
-      <w:proofErr w:type="spellStart"/>
-      <w:r>
-        <w:rPr>
-          <w:bCs/>
-        </w:rPr>
-        <w:t>st</w:t>
-      </w:r>
-      <w:proofErr w:type="spellEnd"/>
-      <w:r>
-        <w:rPr>
-          <w:bCs/>
-        </w:rPr>
-        <w:t>, oa.name).oclAsType(EnumerationLiteral).name/]</w:t>
+        <w:t>[cl.getValue(st, oa.name).oclAsType(EnumerationLiteral).name/]</w:t>
       </w:r>
       <w:r>
         <w:rPr>
@@ -1388,40 +892,15 @@
           <w:bCs/>
           <w:color w:val="7030A0"/>
         </w:rPr>
-        <w:t xml:space="preserve">if  </w:t>
-      </w:r>
-      <w:proofErr w:type="spellStart"/>
+        <w:t>if  cl</w:t>
+      </w:r>
+      <w:proofErr w:type="gramEnd"/>
       <w:r>
         <w:rPr>
           <w:bCs/>
           <w:color w:val="7030A0"/>
         </w:rPr>
-        <w:t>cl.ownedAttribute</w:t>
-      </w:r>
-      <w:proofErr w:type="spellEnd"/>
-      <w:proofErr w:type="gramEnd"/>
-      <w:r>
-        <w:rPr>
-          <w:bCs/>
-          <w:color w:val="7030A0"/>
-        </w:rPr>
-        <w:t>-&gt;</w:t>
-      </w:r>
-      <w:proofErr w:type="spellStart"/>
-      <w:r>
-        <w:rPr>
-          <w:bCs/>
-          <w:color w:val="7030A0"/>
-        </w:rPr>
-        <w:t>notEmpty</w:t>
-      </w:r>
-      <w:proofErr w:type="spellEnd"/>
-      <w:r>
-        <w:rPr>
-          <w:bCs/>
-          <w:color w:val="7030A0"/>
-        </w:rPr>
-        <w:t>()]&lt;drop/&gt;</w:t>
+        <w:t>.ownedAttribute-&gt;notEmpty()]&lt;drop/&gt;</w:t>
       </w:r>
     </w:p>
     <w:p>
@@ -1435,6 +914,7 @@
         <w:rPr>
           <w:color w:val="FF0000"/>
         </w:rPr>
+        <w:lastRenderedPageBreak/>
         <w:t>Use one of the following two forms to lead into the table depending upon whether you want table numbering or not. Note that you will need to post-process the output document to get the right table numbers by selecting all text in the document (select all) and the updating the fields (just bring up the menu over one and select update field &lt;drop/&gt;</w:t>
       </w:r>
     </w:p>
@@ -1526,21 +1006,7 @@
         <w:rPr>
           <w:color w:val="7030A0"/>
         </w:rPr>
-        <w:t>&lt;</w:t>
-      </w:r>
-      <w:proofErr w:type="gramStart"/>
-      <w:r>
-        <w:rPr>
-          <w:color w:val="7030A0"/>
-        </w:rPr>
-        <w:t>table</w:t>
-      </w:r>
-      <w:proofErr w:type="gramEnd"/>
-      <w:r>
-        <w:rPr>
-          <w:color w:val="7030A0"/>
-        </w:rPr>
-        <w:t>&gt;&lt;drop/&gt;</w:t>
+        <w:t>&lt;table&gt;&lt;drop/&gt;</w:t>
       </w:r>
     </w:p>
     <w:tbl>
@@ -1710,21 +1176,7 @@
         <w:rPr>
           <w:color w:val="7030A0"/>
         </w:rPr>
-        <w:t>[for (</w:t>
-      </w:r>
-      <w:proofErr w:type="spellStart"/>
-      <w:r>
-        <w:rPr>
-          <w:color w:val="7030A0"/>
-        </w:rPr>
-        <w:t>p:Property|cl.ownedAttribute</w:t>
-      </w:r>
-      <w:proofErr w:type="spellEnd"/>
-      <w:r>
-        <w:rPr>
-          <w:color w:val="7030A0"/>
-        </w:rPr>
-        <w:t>)]&lt;drop/&gt;</w:t>
+        <w:t>[for (p:Property|cl.ownedAttribute)]&lt;drop/&gt;</w:t>
       </w:r>
     </w:p>
     <w:tbl>
@@ -1760,23 +1212,7 @@
                 <w:sz w:val="16"/>
                 <w:szCs w:val="16"/>
               </w:rPr>
-              <w:t xml:space="preserve">[p.name/][if(not </w:t>
-            </w:r>
-            <w:proofErr w:type="spellStart"/>
-            <w:r>
-              <w:rPr>
-                <w:sz w:val="16"/>
-                <w:szCs w:val="16"/>
-              </w:rPr>
-              <w:t>p.qualifiedName.contains</w:t>
-            </w:r>
-            <w:proofErr w:type="spellEnd"/>
-            <w:r>
-              <w:rPr>
-                <w:sz w:val="16"/>
-                <w:szCs w:val="16"/>
-              </w:rPr>
-              <w:t>(cl.name))], Inherited[/if]</w:t>
+              <w:t>[p.name/][if(not p.qualifiedName.contains(cl.name))], Inherited[/if]</w:t>
             </w:r>
           </w:p>
         </w:tc>
@@ -1831,7 +1267,7 @@
                 <w:sz w:val="16"/>
                 <w:szCs w:val="16"/>
               </w:rPr>
-              <w:t>[</w:t>
+              <w:t>[if(</w:t>
             </w:r>
             <w:proofErr w:type="gramStart"/>
             <w:r>
@@ -1839,7 +1275,7 @@
                 <w:sz w:val="16"/>
                 <w:szCs w:val="16"/>
               </w:rPr>
-              <w:t>if(</w:t>
+              <w:t>p.lower</w:t>
             </w:r>
             <w:proofErr w:type="gramEnd"/>
             <w:r>
@@ -1847,7 +1283,7 @@
                 <w:sz w:val="16"/>
                 <w:szCs w:val="16"/>
               </w:rPr>
-              <w:t>p.lower=p.upper)]1[else][p.lower/]..[if(p.upper=-1)]*[else][p.upper/][/if][/if]</w:t>
+              <w:t>=p.upper)]1[else][p.lower/]..[if(p.upper=-1)]*[else][p.upper/][/if][/if]</w:t>
             </w:r>
           </w:p>
         </w:tc>
@@ -1867,23 +1303,7 @@
                 <w:sz w:val="16"/>
                 <w:szCs w:val="16"/>
               </w:rPr>
-              <w:t>[if(not(</w:t>
-            </w:r>
-            <w:proofErr w:type="spellStart"/>
-            <w:r>
-              <w:rPr>
-                <w:sz w:val="16"/>
-                <w:szCs w:val="16"/>
-              </w:rPr>
-              <w:t>p.isReadOnly</w:t>
-            </w:r>
-            <w:proofErr w:type="spellEnd"/>
-            <w:r>
-              <w:rPr>
-                <w:sz w:val="16"/>
-                <w:szCs w:val="16"/>
-              </w:rPr>
-              <w:t>))]RW[else]R[/if]</w:t>
+              <w:t>[if(not(p.isReadOnly))]RW[else]R[/if]</w:t>
             </w:r>
           </w:p>
         </w:tc>
@@ -1907,43 +1327,7 @@
                 <w:sz w:val="16"/>
                 <w:szCs w:val="16"/>
               </w:rPr>
-              <w:t>[for (</w:t>
-            </w:r>
-            <w:proofErr w:type="spellStart"/>
-            <w:r>
-              <w:rPr>
-                <w:color w:val="7030A0"/>
-                <w:sz w:val="16"/>
-                <w:szCs w:val="16"/>
-              </w:rPr>
-              <w:t>st:Stereotype</w:t>
-            </w:r>
-            <w:proofErr w:type="spellEnd"/>
-            <w:r>
-              <w:rPr>
-                <w:color w:val="7030A0"/>
-                <w:sz w:val="16"/>
-                <w:szCs w:val="16"/>
-              </w:rPr>
-              <w:t xml:space="preserve"> | </w:t>
-            </w:r>
-            <w:proofErr w:type="spellStart"/>
-            <w:r>
-              <w:rPr>
-                <w:color w:val="7030A0"/>
-                <w:sz w:val="16"/>
-                <w:szCs w:val="16"/>
-              </w:rPr>
-              <w:t>p.getAppliedStereotypes</w:t>
-            </w:r>
-            <w:proofErr w:type="spellEnd"/>
-            <w:r>
-              <w:rPr>
-                <w:color w:val="7030A0"/>
-                <w:sz w:val="16"/>
-                <w:szCs w:val="16"/>
-              </w:rPr>
-              <w:t>())]&lt;drop/&gt;</w:t>
+              <w:t>[for (st:Stereotype | p.getAppliedStereotypes())]&lt;drop/&gt;</w:t>
             </w:r>
           </w:p>
           <w:p>
@@ -1980,25 +1364,7 @@
                 <w:sz w:val="16"/>
                 <w:szCs w:val="16"/>
               </w:rPr>
-              <w:t>[for(</w:t>
-            </w:r>
-            <w:proofErr w:type="spellStart"/>
-            <w:r>
-              <w:rPr>
-                <w:color w:val="7030A0"/>
-                <w:sz w:val="16"/>
-                <w:szCs w:val="16"/>
-              </w:rPr>
-              <w:t>oa:Property|st.ownedAttribute</w:t>
-            </w:r>
-            <w:proofErr w:type="spellEnd"/>
-            <w:r>
-              <w:rPr>
-                <w:color w:val="7030A0"/>
-                <w:sz w:val="16"/>
-                <w:szCs w:val="16"/>
-              </w:rPr>
-              <w:t>)]&lt;drop/&gt;</w:t>
+              <w:t>[for(oa:Property|st.ownedAttribute)]&lt;drop/&gt;</w:t>
             </w:r>
           </w:p>
           <w:p>
@@ -2034,89 +1400,14 @@
                 <w:sz w:val="16"/>
                 <w:szCs w:val="16"/>
               </w:rPr>
-              <w:t xml:space="preserve">[if </w:t>
-            </w:r>
-            <w:proofErr w:type="spellStart"/>
-            <w:r>
-              <w:rPr>
-                <w:color w:val="7030A0"/>
-                <w:sz w:val="16"/>
-                <w:szCs w:val="16"/>
-              </w:rPr>
-              <w:t>oa.name.contains</w:t>
-            </w:r>
-            <w:proofErr w:type="spellEnd"/>
-            <w:r>
-              <w:rPr>
-                <w:color w:val="7030A0"/>
-                <w:sz w:val="16"/>
-                <w:szCs w:val="16"/>
-              </w:rPr>
-              <w:t>('part')]</w:t>
-            </w:r>
-            <w:proofErr w:type="spellStart"/>
-            <w:r>
-              <w:rPr>
-                <w:sz w:val="16"/>
-                <w:szCs w:val="16"/>
-              </w:rPr>
-              <w:t>partOfObjectKey</w:t>
-            </w:r>
-            <w:proofErr w:type="spellEnd"/>
-            <w:r>
-              <w:rPr>
-                <w:sz w:val="16"/>
-                <w:szCs w:val="16"/>
-              </w:rPr>
-              <w:t>: [</w:t>
-            </w:r>
-            <w:proofErr w:type="spellStart"/>
-            <w:r>
-              <w:rPr>
-                <w:sz w:val="16"/>
-                <w:szCs w:val="16"/>
-              </w:rPr>
-              <w:t>p.getValue</w:t>
-            </w:r>
-            <w:proofErr w:type="spellEnd"/>
-            <w:r>
-              <w:rPr>
-                <w:sz w:val="16"/>
-                <w:szCs w:val="16"/>
-              </w:rPr>
-              <w:t>(</w:t>
-            </w:r>
-            <w:proofErr w:type="spellStart"/>
-            <w:r>
-              <w:rPr>
-                <w:sz w:val="16"/>
-                <w:szCs w:val="16"/>
-              </w:rPr>
-              <w:t>st</w:t>
-            </w:r>
-            <w:proofErr w:type="spellEnd"/>
-            <w:r>
-              <w:rPr>
-                <w:sz w:val="16"/>
-                <w:szCs w:val="16"/>
-              </w:rPr>
-              <w:t>, oa.name).</w:t>
-            </w:r>
-            <w:proofErr w:type="spellStart"/>
-            <w:r>
-              <w:rPr>
-                <w:sz w:val="16"/>
-                <w:szCs w:val="16"/>
-              </w:rPr>
-              <w:t>oclAsType</w:t>
-            </w:r>
-            <w:proofErr w:type="spellEnd"/>
-            <w:r>
-              <w:rPr>
-                <w:sz w:val="16"/>
-                <w:szCs w:val="16"/>
-              </w:rPr>
-              <w:t>(Integer)/]</w:t>
+              <w:t>[if oa.name.contains('part')]</w:t>
+            </w:r>
+            <w:r>
+              <w:rPr>
+                <w:sz w:val="16"/>
+                <w:szCs w:val="16"/>
+              </w:rPr>
+              <w:t>partOfObjectKey: [p.getValue(st, oa.name).oclAsType(Integer)/]</w:t>
             </w:r>
           </w:p>
           <w:p>
@@ -2160,87 +1451,7 @@
                 <w:sz w:val="16"/>
                 <w:szCs w:val="16"/>
               </w:rPr>
-              <w:t xml:space="preserve">[if </w:t>
-            </w:r>
-            <w:proofErr w:type="spellStart"/>
-            <w:r>
-              <w:rPr>
-                <w:sz w:val="16"/>
-                <w:szCs w:val="16"/>
-              </w:rPr>
-              <w:t>oa.name.contains</w:t>
-            </w:r>
-            <w:proofErr w:type="spellEnd"/>
-            <w:r>
-              <w:rPr>
-                <w:sz w:val="16"/>
-                <w:szCs w:val="16"/>
-              </w:rPr>
-              <w:t>('attribute')]AVC: [</w:t>
-            </w:r>
-            <w:proofErr w:type="spellStart"/>
-            <w:r>
-              <w:rPr>
-                <w:sz w:val="16"/>
-                <w:szCs w:val="16"/>
-              </w:rPr>
-              <w:t>p.getValue</w:t>
-            </w:r>
-            <w:proofErr w:type="spellEnd"/>
-            <w:r>
-              <w:rPr>
-                <w:sz w:val="16"/>
-                <w:szCs w:val="16"/>
-              </w:rPr>
-              <w:t>(</w:t>
-            </w:r>
-            <w:proofErr w:type="spellStart"/>
-            <w:r>
-              <w:rPr>
-                <w:sz w:val="16"/>
-                <w:szCs w:val="16"/>
-              </w:rPr>
-              <w:t>st</w:t>
-            </w:r>
-            <w:proofErr w:type="spellEnd"/>
-            <w:r>
-              <w:rPr>
-                <w:sz w:val="16"/>
-                <w:szCs w:val="16"/>
-              </w:rPr>
-              <w:t>, oa.name).</w:t>
-            </w:r>
-            <w:proofErr w:type="spellStart"/>
-            <w:r>
-              <w:rPr>
-                <w:sz w:val="16"/>
-                <w:szCs w:val="16"/>
-              </w:rPr>
-              <w:t>oclAsType</w:t>
-            </w:r>
-            <w:proofErr w:type="spellEnd"/>
-            <w:r>
-              <w:rPr>
-                <w:sz w:val="16"/>
-                <w:szCs w:val="16"/>
-              </w:rPr>
-              <w:t>(</w:t>
-            </w:r>
-            <w:proofErr w:type="spellStart"/>
-            <w:r>
-              <w:rPr>
-                <w:sz w:val="16"/>
-                <w:szCs w:val="16"/>
-              </w:rPr>
-              <w:t>EnumerationLiteral</w:t>
-            </w:r>
-            <w:proofErr w:type="spellEnd"/>
-            <w:r>
-              <w:rPr>
-                <w:sz w:val="16"/>
-                <w:szCs w:val="16"/>
-              </w:rPr>
-              <w:t>).name/]</w:t>
+              <w:t>[if oa.name.contains('attribute')]AVC: [p.getValue(st, oa.name).oclAsType(EnumerationLiteral).name/]</w:t>
             </w:r>
           </w:p>
           <w:p>
@@ -2286,87 +1497,7 @@
                 <w:szCs w:val="16"/>
               </w:rPr>
               <w:tab/>
-              <w:t xml:space="preserve">[if </w:t>
-            </w:r>
-            <w:proofErr w:type="spellStart"/>
-            <w:r>
-              <w:rPr>
-                <w:sz w:val="16"/>
-                <w:szCs w:val="16"/>
-              </w:rPr>
-              <w:t>oa.name.contains</w:t>
-            </w:r>
-            <w:proofErr w:type="spellEnd"/>
-            <w:r>
-              <w:rPr>
-                <w:sz w:val="16"/>
-                <w:szCs w:val="16"/>
-              </w:rPr>
-              <w:t>('Invariant')]</w:t>
-            </w:r>
-            <w:proofErr w:type="spellStart"/>
-            <w:r>
-              <w:rPr>
-                <w:sz w:val="16"/>
-                <w:szCs w:val="16"/>
-              </w:rPr>
-              <w:t>isInvariant</w:t>
-            </w:r>
-            <w:proofErr w:type="spellEnd"/>
-            <w:r>
-              <w:rPr>
-                <w:sz w:val="16"/>
-                <w:szCs w:val="16"/>
-              </w:rPr>
-              <w:t>: [</w:t>
-            </w:r>
-            <w:proofErr w:type="spellStart"/>
-            <w:r>
-              <w:rPr>
-                <w:sz w:val="16"/>
-                <w:szCs w:val="16"/>
-              </w:rPr>
-              <w:t>p.getValue</w:t>
-            </w:r>
-            <w:proofErr w:type="spellEnd"/>
-            <w:r>
-              <w:rPr>
-                <w:sz w:val="16"/>
-                <w:szCs w:val="16"/>
-              </w:rPr>
-              <w:t>(</w:t>
-            </w:r>
-            <w:proofErr w:type="spellStart"/>
-            <w:r>
-              <w:rPr>
-                <w:sz w:val="16"/>
-                <w:szCs w:val="16"/>
-              </w:rPr>
-              <w:t>st</w:t>
-            </w:r>
-            <w:proofErr w:type="spellEnd"/>
-            <w:r>
-              <w:rPr>
-                <w:sz w:val="16"/>
-                <w:szCs w:val="16"/>
-              </w:rPr>
-              <w:t>, oa.name).</w:t>
-            </w:r>
-            <w:proofErr w:type="spellStart"/>
-            <w:r>
-              <w:rPr>
-                <w:sz w:val="16"/>
-                <w:szCs w:val="16"/>
-              </w:rPr>
-              <w:t>oclAsType</w:t>
-            </w:r>
-            <w:proofErr w:type="spellEnd"/>
-            <w:r>
-              <w:rPr>
-                <w:sz w:val="16"/>
-                <w:szCs w:val="16"/>
-              </w:rPr>
-              <w:t>(Boolean)/]</w:t>
+              <w:t>[if oa.name.contains('Invariant')]isInvariant: [p.getValue(st, oa.name).oclAsType(Boolean)/]</w:t>
             </w:r>
           </w:p>
           <w:p>
@@ -2412,135 +1543,7 @@
                 <w:szCs w:val="16"/>
               </w:rPr>
               <w:tab/>
-              <w:t xml:space="preserve">[if </w:t>
-            </w:r>
-            <w:proofErr w:type="spellStart"/>
-            <w:r>
-              <w:rPr>
-                <w:sz w:val="16"/>
-                <w:szCs w:val="16"/>
-              </w:rPr>
-              <w:t>oa.name.contains</w:t>
-            </w:r>
-            <w:proofErr w:type="spellEnd"/>
-            <w:r>
-              <w:rPr>
-                <w:sz w:val="16"/>
-                <w:szCs w:val="16"/>
-              </w:rPr>
-              <w:t>('value')]</w:t>
-            </w:r>
-            <w:proofErr w:type="spellStart"/>
-            <w:r>
-              <w:rPr>
-                <w:sz w:val="16"/>
-                <w:szCs w:val="16"/>
-              </w:rPr>
-              <w:t>valueRange</w:t>
-            </w:r>
-            <w:proofErr w:type="spellEnd"/>
-            <w:r>
-              <w:rPr>
-                <w:sz w:val="16"/>
-                <w:szCs w:val="16"/>
-              </w:rPr>
-              <w:t xml:space="preserve">: [if (not </w:t>
-            </w:r>
-            <w:proofErr w:type="spellStart"/>
-            <w:r>
-              <w:rPr>
-                <w:sz w:val="16"/>
-                <w:szCs w:val="16"/>
-              </w:rPr>
-              <w:t>p.getValue</w:t>
-            </w:r>
-            <w:proofErr w:type="spellEnd"/>
-            <w:r>
-              <w:rPr>
-                <w:sz w:val="16"/>
-                <w:szCs w:val="16"/>
-              </w:rPr>
-              <w:t>(</w:t>
-            </w:r>
-            <w:proofErr w:type="spellStart"/>
-            <w:r>
-              <w:rPr>
-                <w:sz w:val="16"/>
-                <w:szCs w:val="16"/>
-              </w:rPr>
-              <w:t>st</w:t>
-            </w:r>
-            <w:proofErr w:type="spellEnd"/>
-            <w:r>
-              <w:rPr>
-                <w:sz w:val="16"/>
-                <w:szCs w:val="16"/>
-              </w:rPr>
-              <w:t>, oa.name).</w:t>
-            </w:r>
-            <w:proofErr w:type="spellStart"/>
-            <w:r>
-              <w:rPr>
-                <w:sz w:val="16"/>
-                <w:szCs w:val="16"/>
-              </w:rPr>
-              <w:t>oclIsUndefined</w:t>
-            </w:r>
-            <w:proofErr w:type="spellEnd"/>
-            <w:r>
-              <w:rPr>
-                <w:sz w:val="16"/>
-                <w:szCs w:val="16"/>
-              </w:rPr>
-              <w:t>())][</w:t>
-            </w:r>
-            <w:proofErr w:type="spellStart"/>
-            <w:r>
-              <w:rPr>
-                <w:sz w:val="16"/>
-                <w:szCs w:val="16"/>
-              </w:rPr>
-              <w:t>p.getValue</w:t>
-            </w:r>
-            <w:proofErr w:type="spellEnd"/>
-            <w:r>
-              <w:rPr>
-                <w:sz w:val="16"/>
-                <w:szCs w:val="16"/>
-              </w:rPr>
-              <w:t>(</w:t>
-            </w:r>
-            <w:proofErr w:type="spellStart"/>
-            <w:r>
-              <w:rPr>
-                <w:sz w:val="16"/>
-                <w:szCs w:val="16"/>
-              </w:rPr>
-              <w:t>st</w:t>
-            </w:r>
-            <w:proofErr w:type="spellEnd"/>
-            <w:r>
-              <w:rPr>
-                <w:sz w:val="16"/>
-                <w:szCs w:val="16"/>
-              </w:rPr>
-              <w:t>, oa.name).</w:t>
-            </w:r>
-            <w:proofErr w:type="spellStart"/>
-            <w:r>
-              <w:rPr>
-                <w:sz w:val="16"/>
-                <w:szCs w:val="16"/>
-              </w:rPr>
-              <w:t>oclAsType</w:t>
-            </w:r>
-            <w:proofErr w:type="spellEnd"/>
-            <w:r>
-              <w:rPr>
-                <w:sz w:val="16"/>
-                <w:szCs w:val="16"/>
-              </w:rPr>
-              <w:t>(String)/][else]no range constraint[/if]</w:t>
+              <w:t>[if oa.name.contains('value')]valueRange: [if (not p.getValue(st, oa.name).oclIsUndefined())][p.getValue(st, oa.name).oclAsType(String)/][else]no range constraint[/if]</w:t>
             </w:r>
           </w:p>
           <w:p>
@@ -2586,103 +1589,7 @@
                 <w:szCs w:val="16"/>
               </w:rPr>
               <w:tab/>
-              <w:t xml:space="preserve">[if </w:t>
-            </w:r>
-            <w:proofErr w:type="spellStart"/>
-            <w:r>
-              <w:rPr>
-                <w:sz w:val="16"/>
-                <w:szCs w:val="16"/>
-              </w:rPr>
-              <w:t>oa.name.contains</w:t>
-            </w:r>
-            <w:proofErr w:type="spellEnd"/>
-            <w:r>
-              <w:rPr>
-                <w:sz w:val="16"/>
-                <w:szCs w:val="16"/>
-              </w:rPr>
-              <w:t>('Length')]</w:t>
-            </w:r>
-            <w:proofErr w:type="spellStart"/>
-            <w:r>
-              <w:rPr>
-                <w:sz w:val="16"/>
-                <w:szCs w:val="16"/>
-              </w:rPr>
-              <w:t>bitLength</w:t>
-            </w:r>
-            <w:proofErr w:type="spellEnd"/>
-            <w:r>
-              <w:rPr>
-                <w:sz w:val="16"/>
-                <w:szCs w:val="16"/>
-              </w:rPr>
-              <w:t>: [</w:t>
-            </w:r>
-            <w:proofErr w:type="spellStart"/>
-            <w:r>
-              <w:rPr>
-                <w:sz w:val="16"/>
-                <w:szCs w:val="16"/>
-              </w:rPr>
-              <w:t>p.getValue</w:t>
-            </w:r>
-            <w:proofErr w:type="spellEnd"/>
-            <w:r>
-              <w:rPr>
-                <w:sz w:val="16"/>
-                <w:szCs w:val="16"/>
-              </w:rPr>
-              <w:t>(</w:t>
-            </w:r>
-            <w:proofErr w:type="spellStart"/>
-            <w:r>
-              <w:rPr>
-                <w:sz w:val="16"/>
-                <w:szCs w:val="16"/>
-              </w:rPr>
-              <w:t>st</w:t>
-            </w:r>
-            <w:proofErr w:type="spellEnd"/>
-            <w:r>
-              <w:rPr>
-                <w:sz w:val="16"/>
-                <w:szCs w:val="16"/>
-              </w:rPr>
-              <w:t>, oa.name).</w:t>
-            </w:r>
-            <w:proofErr w:type="spellStart"/>
-            <w:r>
-              <w:rPr>
-                <w:sz w:val="16"/>
-                <w:szCs w:val="16"/>
-              </w:rPr>
-              <w:t>oclAsType</w:t>
-            </w:r>
-            <w:proofErr w:type="spellEnd"/>
-            <w:r>
-              <w:rPr>
-                <w:sz w:val="16"/>
-                <w:szCs w:val="16"/>
-              </w:rPr>
-              <w:t>(</w:t>
-            </w:r>
-            <w:proofErr w:type="spellStart"/>
-            <w:r>
-              <w:rPr>
-                <w:sz w:val="16"/>
-                <w:szCs w:val="16"/>
-              </w:rPr>
-              <w:t>EnumerationLiteral</w:t>
-            </w:r>
-            <w:proofErr w:type="spellEnd"/>
-            <w:r>
-              <w:rPr>
-                <w:sz w:val="16"/>
-                <w:szCs w:val="16"/>
-              </w:rPr>
-              <w:t>).name/]</w:t>
+              <w:t>[if oa.name.contains('Length')]bitLength: [p.getValue(st, oa.name).oclAsType(EnumerationLiteral).name/]</w:t>
             </w:r>
           </w:p>
           <w:p>
@@ -2728,119 +1635,7 @@
                 <w:szCs w:val="16"/>
               </w:rPr>
               <w:tab/>
-              <w:t xml:space="preserve">[if </w:t>
-            </w:r>
-            <w:proofErr w:type="spellStart"/>
-            <w:r>
-              <w:rPr>
-                <w:sz w:val="16"/>
-                <w:szCs w:val="16"/>
-              </w:rPr>
-              <w:t>oa.name.contains</w:t>
-            </w:r>
-            <w:proofErr w:type="spellEnd"/>
-            <w:r>
-              <w:rPr>
-                <w:sz w:val="16"/>
-                <w:szCs w:val="16"/>
-              </w:rPr>
-              <w:t xml:space="preserve">('unit')]unit: [if (not </w:t>
-            </w:r>
-            <w:proofErr w:type="spellStart"/>
-            <w:r>
-              <w:rPr>
-                <w:sz w:val="16"/>
-                <w:szCs w:val="16"/>
-              </w:rPr>
-              <w:t>p.getValue</w:t>
-            </w:r>
-            <w:proofErr w:type="spellEnd"/>
-            <w:r>
-              <w:rPr>
-                <w:sz w:val="16"/>
-                <w:szCs w:val="16"/>
-              </w:rPr>
-              <w:t>(</w:t>
-            </w:r>
-            <w:proofErr w:type="spellStart"/>
-            <w:r>
-              <w:rPr>
-                <w:sz w:val="16"/>
-                <w:szCs w:val="16"/>
-              </w:rPr>
-              <w:t>st</w:t>
-            </w:r>
-            <w:proofErr w:type="spellEnd"/>
-            <w:r>
-              <w:rPr>
-                <w:sz w:val="16"/>
-                <w:szCs w:val="16"/>
-              </w:rPr>
-              <w:t>, oa.name).</w:t>
-            </w:r>
-            <w:proofErr w:type="spellStart"/>
-            <w:r>
-              <w:rPr>
-                <w:sz w:val="16"/>
-                <w:szCs w:val="16"/>
-              </w:rPr>
-              <w:t>oclIsUndefined</w:t>
-            </w:r>
-            <w:proofErr w:type="spellEnd"/>
-            <w:r>
-              <w:rPr>
-                <w:sz w:val="16"/>
-                <w:szCs w:val="16"/>
-              </w:rPr>
-              <w:t>())][</w:t>
-            </w:r>
-            <w:proofErr w:type="spellStart"/>
-            <w:r>
-              <w:rPr>
-                <w:sz w:val="16"/>
-                <w:szCs w:val="16"/>
-              </w:rPr>
-              <w:t>p.getValue</w:t>
-            </w:r>
-            <w:proofErr w:type="spellEnd"/>
-            <w:r>
-              <w:rPr>
-                <w:sz w:val="16"/>
-                <w:szCs w:val="16"/>
-              </w:rPr>
-              <w:t>(</w:t>
-            </w:r>
-            <w:proofErr w:type="spellStart"/>
-            <w:r>
-              <w:rPr>
-                <w:sz w:val="16"/>
-                <w:szCs w:val="16"/>
-              </w:rPr>
-              <w:t>st</w:t>
-            </w:r>
-            <w:proofErr w:type="spellEnd"/>
-            <w:r>
-              <w:rPr>
-                <w:sz w:val="16"/>
-                <w:szCs w:val="16"/>
-              </w:rPr>
-              <w:t>, oa.name).</w:t>
-            </w:r>
-            <w:proofErr w:type="spellStart"/>
-            <w:r>
-              <w:rPr>
-                <w:sz w:val="16"/>
-                <w:szCs w:val="16"/>
-              </w:rPr>
-              <w:t>oclAsType</w:t>
-            </w:r>
-            <w:proofErr w:type="spellEnd"/>
-            <w:r>
-              <w:rPr>
-                <w:sz w:val="16"/>
-                <w:szCs w:val="16"/>
-              </w:rPr>
-              <w:t>(String)/][else]no unit defined[/if]</w:t>
+              <w:t>[if oa.name.contains('unit')]unit: [if (not p.getValue(st, oa.name).oclIsUndefined())][p.getValue(st, oa.name).oclAsType(String)/][else]no unit defined[/if]</w:t>
             </w:r>
           </w:p>
           <w:p>
@@ -2859,6 +1654,7 @@
                 <w:sz w:val="16"/>
                 <w:szCs w:val="16"/>
               </w:rPr>
+              <w:lastRenderedPageBreak/>
               <w:t>[else]&lt;drop/&gt;</w:t>
             </w:r>
           </w:p>
@@ -2886,87 +1682,7 @@
                 <w:szCs w:val="16"/>
               </w:rPr>
               <w:tab/>
-              <w:t xml:space="preserve">[if </w:t>
-            </w:r>
-            <w:proofErr w:type="spellStart"/>
-            <w:r>
-              <w:rPr>
-                <w:sz w:val="16"/>
-                <w:szCs w:val="16"/>
-              </w:rPr>
-              <w:t>oa.name.contains</w:t>
-            </w:r>
-            <w:proofErr w:type="spellEnd"/>
-            <w:r>
-              <w:rPr>
-                <w:sz w:val="16"/>
-                <w:szCs w:val="16"/>
-              </w:rPr>
-              <w:t>('support')]support: [</w:t>
-            </w:r>
-            <w:proofErr w:type="spellStart"/>
-            <w:r>
-              <w:rPr>
-                <w:sz w:val="16"/>
-                <w:szCs w:val="16"/>
-              </w:rPr>
-              <w:t>p.getValue</w:t>
-            </w:r>
-            <w:proofErr w:type="spellEnd"/>
-            <w:r>
-              <w:rPr>
-                <w:sz w:val="16"/>
-                <w:szCs w:val="16"/>
-              </w:rPr>
-              <w:t>(</w:t>
-            </w:r>
-            <w:proofErr w:type="spellStart"/>
-            <w:r>
-              <w:rPr>
-                <w:sz w:val="16"/>
-                <w:szCs w:val="16"/>
-              </w:rPr>
-              <w:t>st</w:t>
-            </w:r>
-            <w:proofErr w:type="spellEnd"/>
-            <w:r>
-              <w:rPr>
-                <w:sz w:val="16"/>
-                <w:szCs w:val="16"/>
-              </w:rPr>
-              <w:t>, oa.name).</w:t>
-            </w:r>
-            <w:proofErr w:type="spellStart"/>
-            <w:r>
-              <w:rPr>
-                <w:sz w:val="16"/>
-                <w:szCs w:val="16"/>
-              </w:rPr>
-              <w:t>oclAsType</w:t>
-            </w:r>
-            <w:proofErr w:type="spellEnd"/>
-            <w:r>
-              <w:rPr>
-                <w:sz w:val="16"/>
-                <w:szCs w:val="16"/>
-              </w:rPr>
-              <w:t>(</w:t>
-            </w:r>
-            <w:proofErr w:type="spellStart"/>
-            <w:r>
-              <w:rPr>
-                <w:sz w:val="16"/>
-                <w:szCs w:val="16"/>
-              </w:rPr>
-              <w:t>EnumerationLiteral</w:t>
-            </w:r>
-            <w:proofErr w:type="spellEnd"/>
-            <w:r>
-              <w:rPr>
-                <w:sz w:val="16"/>
-                <w:szCs w:val="16"/>
-              </w:rPr>
-              <w:t>).name/]</w:t>
+              <w:t>[if oa.name.contains('support')]support: [p.getValue(st, oa.name).oclAsType(EnumerationLiteral).name/]</w:t>
             </w:r>
           </w:p>
           <w:p>
@@ -3012,119 +1728,7 @@
                 <w:szCs w:val="16"/>
               </w:rPr>
               <w:tab/>
-              <w:t xml:space="preserve">[if </w:t>
-            </w:r>
-            <w:proofErr w:type="spellStart"/>
-            <w:r>
-              <w:rPr>
-                <w:sz w:val="16"/>
-                <w:szCs w:val="16"/>
-              </w:rPr>
-              <w:t>oa.name.contains</w:t>
-            </w:r>
-            <w:proofErr w:type="spellEnd"/>
-            <w:r>
-              <w:rPr>
-                <w:sz w:val="16"/>
-                <w:szCs w:val="16"/>
-              </w:rPr>
-              <w:t xml:space="preserve">('condition')][if (not </w:t>
-            </w:r>
-            <w:proofErr w:type="spellStart"/>
-            <w:r>
-              <w:rPr>
-                <w:sz w:val="16"/>
-                <w:szCs w:val="16"/>
-              </w:rPr>
-              <w:t>p.getValue</w:t>
-            </w:r>
-            <w:proofErr w:type="spellEnd"/>
-            <w:r>
-              <w:rPr>
-                <w:sz w:val="16"/>
-                <w:szCs w:val="16"/>
-              </w:rPr>
-              <w:t>(</w:t>
-            </w:r>
-            <w:proofErr w:type="spellStart"/>
-            <w:r>
-              <w:rPr>
-                <w:sz w:val="16"/>
-                <w:szCs w:val="16"/>
-              </w:rPr>
-              <w:t>st</w:t>
-            </w:r>
-            <w:proofErr w:type="spellEnd"/>
-            <w:r>
-              <w:rPr>
-                <w:sz w:val="16"/>
-                <w:szCs w:val="16"/>
-              </w:rPr>
-              <w:t>, oa.name).</w:t>
-            </w:r>
-            <w:proofErr w:type="spellStart"/>
-            <w:r>
-              <w:rPr>
-                <w:sz w:val="16"/>
-                <w:szCs w:val="16"/>
-              </w:rPr>
-              <w:t>oclIsUndefined</w:t>
-            </w:r>
-            <w:proofErr w:type="spellEnd"/>
-            <w:r>
-              <w:rPr>
-                <w:sz w:val="16"/>
-                <w:szCs w:val="16"/>
-              </w:rPr>
-              <w:t>())]condition:[</w:t>
-            </w:r>
-            <w:proofErr w:type="spellStart"/>
-            <w:r>
-              <w:rPr>
-                <w:sz w:val="16"/>
-                <w:szCs w:val="16"/>
-              </w:rPr>
-              <w:t>p.getValue</w:t>
-            </w:r>
-            <w:proofErr w:type="spellEnd"/>
-            <w:r>
-              <w:rPr>
-                <w:sz w:val="16"/>
-                <w:szCs w:val="16"/>
-              </w:rPr>
-              <w:t>(</w:t>
-            </w:r>
-            <w:proofErr w:type="spellStart"/>
-            <w:r>
-              <w:rPr>
-                <w:sz w:val="16"/>
-                <w:szCs w:val="16"/>
-              </w:rPr>
-              <w:t>st</w:t>
-            </w:r>
-            <w:proofErr w:type="spellEnd"/>
-            <w:r>
-              <w:rPr>
-                <w:sz w:val="16"/>
-                <w:szCs w:val="16"/>
-              </w:rPr>
-              <w:t>, oa.name).</w:t>
-            </w:r>
-            <w:proofErr w:type="spellStart"/>
-            <w:r>
-              <w:rPr>
-                <w:sz w:val="16"/>
-                <w:szCs w:val="16"/>
-              </w:rPr>
-              <w:t>oclAsType</w:t>
-            </w:r>
-            <w:proofErr w:type="spellEnd"/>
-            <w:r>
-              <w:rPr>
-                <w:sz w:val="16"/>
-                <w:szCs w:val="16"/>
-              </w:rPr>
-              <w:t>(String)/][else] &lt;drop/&gt; [/if]</w:t>
+              <w:t>[if oa.name.contains('condition')][if (not p.getValue(st, oa.name).oclIsUndefined())]condition:[p.getValue(st, oa.name).oclAsType(String)/][else] &lt;drop/&gt; [/if]</w:t>
             </w:r>
           </w:p>
           <w:p>
@@ -3356,43 +1960,8 @@
                 <w:sz w:val="16"/>
                 <w:szCs w:val="16"/>
               </w:rPr>
-              <w:t xml:space="preserve">[if </w:t>
-            </w:r>
-            <w:proofErr w:type="spellStart"/>
-            <w:r>
-              <w:rPr>
-                <w:color w:val="7030A0"/>
-                <w:sz w:val="16"/>
-                <w:szCs w:val="16"/>
-              </w:rPr>
-              <w:t>p.ownedComment</w:t>
-            </w:r>
-            <w:proofErr w:type="spellEnd"/>
-            <w:r>
-              <w:rPr>
-                <w:color w:val="7030A0"/>
-                <w:sz w:val="16"/>
-                <w:szCs w:val="16"/>
-              </w:rPr>
-              <w:t>-&gt;</w:t>
-            </w:r>
-            <w:proofErr w:type="spellStart"/>
-            <w:r>
-              <w:rPr>
-                <w:color w:val="7030A0"/>
-                <w:sz w:val="16"/>
-                <w:szCs w:val="16"/>
-              </w:rPr>
-              <w:t>notEmpty</w:t>
-            </w:r>
-            <w:proofErr w:type="spellEnd"/>
-            <w:r>
-              <w:rPr>
-                <w:color w:val="7030A0"/>
-                <w:sz w:val="16"/>
-                <w:szCs w:val="16"/>
-              </w:rPr>
-              <w:t>()]&lt;drop/&gt;</w:t>
+              <w:lastRenderedPageBreak/>
+              <w:t>[if p.ownedComment-&gt;notEmpty()]&lt;drop/&gt;</w:t>
             </w:r>
           </w:p>
           <w:p>
@@ -3410,43 +1979,7 @@
                 <w:sz w:val="16"/>
                 <w:szCs w:val="16"/>
               </w:rPr>
-              <w:t>[for (</w:t>
-            </w:r>
-            <w:proofErr w:type="spellStart"/>
-            <w:r>
-              <w:rPr>
-                <w:color w:val="7030A0"/>
-                <w:sz w:val="16"/>
-                <w:szCs w:val="16"/>
-              </w:rPr>
-              <w:t>c:Comment</w:t>
-            </w:r>
-            <w:proofErr w:type="spellEnd"/>
-            <w:r>
-              <w:rPr>
-                <w:color w:val="7030A0"/>
-                <w:sz w:val="16"/>
-                <w:szCs w:val="16"/>
-              </w:rPr>
-              <w:t xml:space="preserve"> | </w:t>
-            </w:r>
-            <w:proofErr w:type="spellStart"/>
-            <w:r>
-              <w:rPr>
-                <w:color w:val="7030A0"/>
-                <w:sz w:val="16"/>
-                <w:szCs w:val="16"/>
-              </w:rPr>
-              <w:t>p.ownedComment</w:t>
-            </w:r>
-            <w:proofErr w:type="spellEnd"/>
-            <w:r>
-              <w:rPr>
-                <w:color w:val="7030A0"/>
-                <w:sz w:val="16"/>
-                <w:szCs w:val="16"/>
-              </w:rPr>
-              <w:t>)] &lt;drop/&gt;</w:t>
+              <w:t>[for (c:Comment | p.ownedComment)] &lt;drop/&gt;</w:t>
             </w:r>
           </w:p>
           <w:p>
@@ -3463,23 +1996,7 @@
                 <w:sz w:val="16"/>
                 <w:szCs w:val="16"/>
               </w:rPr>
-              <w:t>[c._</w:t>
-            </w:r>
-            <w:proofErr w:type="spellStart"/>
-            <w:r>
-              <w:rPr>
-                <w:sz w:val="16"/>
-                <w:szCs w:val="16"/>
-              </w:rPr>
-              <w:t>body.clean</w:t>
-            </w:r>
-            <w:proofErr w:type="spellEnd"/>
-            <w:r>
-              <w:rPr>
-                <w:sz w:val="16"/>
-                <w:szCs w:val="16"/>
-              </w:rPr>
-              <w:t>()/]</w:t>
+              <w:t>[c._body.clean()/]</w:t>
             </w:r>
           </w:p>
           <w:p>
@@ -3515,25 +2032,7 @@
                 <w:sz w:val="16"/>
                 <w:szCs w:val="16"/>
               </w:rPr>
-              <w:t>[else][if (</w:t>
-            </w:r>
-            <w:proofErr w:type="spellStart"/>
-            <w:r>
-              <w:rPr>
-                <w:color w:val="7030A0"/>
-                <w:sz w:val="16"/>
-                <w:szCs w:val="16"/>
-              </w:rPr>
-              <w:t>p.name.contains</w:t>
-            </w:r>
-            <w:proofErr w:type="spellEnd"/>
-            <w:r>
-              <w:rPr>
-                <w:color w:val="7030A0"/>
-                <w:sz w:val="16"/>
-                <w:szCs w:val="16"/>
-              </w:rPr>
-              <w:t xml:space="preserve"> (‘_’))] See referenced class</w:t>
+              <w:t>[else][if (p.name.contains (‘_’))] See referenced class</w:t>
             </w:r>
           </w:p>
           <w:p>
@@ -3632,21 +2131,147 @@
         <w:rPr>
           <w:color w:val="7030A0"/>
         </w:rPr>
+        <w:t>[else][/</w:t>
+      </w:r>
+      <w:proofErr w:type="gramStart"/>
+      <w:r>
+        <w:rPr>
+          <w:color w:val="7030A0"/>
+        </w:rPr>
+        <w:t>if]&lt;</w:t>
+      </w:r>
+      <w:proofErr w:type="gramEnd"/>
+      <w:r>
+        <w:rPr>
+          <w:color w:val="7030A0"/>
+        </w:rPr>
+        <w:t>drop/&gt;</w:t>
+      </w:r>
+    </w:p>
+    <w:p>
+      <w:pPr>
+        <w:spacing w:before="0" w:after="0" w:line="240" w:lineRule="auto"/>
+        <w:rPr>
+          <w:color w:val="7030A0"/>
+        </w:rPr>
+      </w:pPr>
+      <w:r>
+        <w:rPr>
+          <w:color w:val="7030A0"/>
+        </w:rPr>
+        <w:t>[/for]&lt;drop/&gt;</w:t>
+      </w:r>
+    </w:p>
+    <w:p>
+      <w:pPr>
+        <w:pStyle w:val="berschrift1"/>
+      </w:pPr>
+      <w:r>
+        <w:t>Data Types</w:t>
+      </w:r>
+    </w:p>
+    <w:p>
+      <w:pPr>
+        <w:spacing w:before="0" w:after="0" w:line="240" w:lineRule="auto"/>
+        <w:rPr>
+          <w:color w:val="7030A0"/>
+        </w:rPr>
+      </w:pPr>
+      <w:r>
+        <w:rPr>
+          <w:color w:val="7030A0"/>
+        </w:rPr>
+        <w:t>[for (</w:t>
+      </w:r>
+      <w:proofErr w:type="gramStart"/>
+      <w:r>
+        <w:rPr>
+          <w:color w:val="7030A0"/>
+        </w:rPr>
+        <w:t>dt:DataType</w:t>
+      </w:r>
+      <w:proofErr w:type="gramEnd"/>
+      <w:r>
+        <w:rPr>
+          <w:color w:val="7030A0"/>
+        </w:rPr>
+        <w:t xml:space="preserve"> | DataType.allInstances()-&gt;sortedBy(name))]&lt;drop/&gt;</w:t>
+      </w:r>
+    </w:p>
+    <w:p>
+      <w:pPr>
+        <w:spacing w:before="0" w:after="0" w:line="240" w:lineRule="auto"/>
+        <w:rPr>
+          <w:color w:val="7030A0"/>
+        </w:rPr>
+      </w:pPr>
+      <w:r>
+        <w:rPr>
+          <w:color w:val="7030A0"/>
+        </w:rPr>
+        <w:t xml:space="preserve">[if </w:t>
+      </w:r>
+      <w:proofErr w:type="gramStart"/>
+      <w:r>
+        <w:rPr>
+          <w:color w:val="7030A0"/>
+        </w:rPr>
+        <w:t>dt.oclIsTypeOf</w:t>
+      </w:r>
+      <w:proofErr w:type="gramEnd"/>
+      <w:r>
+        <w:rPr>
+          <w:color w:val="7030A0"/>
+        </w:rPr>
+        <w:t>(DataType)]&lt;drop/&gt;</w:t>
+      </w:r>
+    </w:p>
+    <w:p>
+      <w:pPr>
+        <w:pStyle w:val="berschrift2"/>
+      </w:pPr>
+      <w:r>
         <w:t>[</w:t>
       </w:r>
+      <w:r>
+        <w:t>dt</w:t>
+      </w:r>
+      <w:r>
+        <w:t>.name/]</w:t>
+      </w:r>
+    </w:p>
+    <w:p>
+      <w:pPr>
+        <w:spacing w:before="0" w:after="0" w:line="240" w:lineRule="auto"/>
+        <w:rPr>
+          <w:color w:val="7030A0"/>
+        </w:rPr>
+      </w:pPr>
+      <w:r>
+        <w:rPr>
+          <w:color w:val="7030A0"/>
+        </w:rPr>
+        <w:t>[for (</w:t>
+      </w:r>
       <w:proofErr w:type="gramStart"/>
       <w:r>
         <w:rPr>
           <w:color w:val="7030A0"/>
         </w:rPr>
-        <w:t>else</w:t>
+        <w:t>co:Com</w:t>
+      </w:r>
+      <w:r>
+        <w:rPr>
+          <w:color w:val="7030A0"/>
+        </w:rPr>
+        <w:t>ment</w:t>
       </w:r>
       <w:proofErr w:type="gramEnd"/>
       <w:r>
         <w:rPr>
           <w:color w:val="7030A0"/>
         </w:rPr>
-        <w:t>][/if]&lt;drop/&gt;</w:t>
+        <w:t xml:space="preserve"> | dt.ownedComment)]&lt;drop/&gt;</w:t>
       </w:r>
     </w:p>
     <w:p>
@@ -3660,359 +2285,77 @@
         <w:rPr>
           <w:color w:val="7030A0"/>
         </w:rPr>
+        <w:t>&lt;dropEmpty&gt;</w:t>
+      </w:r>
+      <w:r>
+        <w:t>[co._</w:t>
+      </w:r>
+      <w:proofErr w:type="gramStart"/>
+      <w:r>
+        <w:t>body.clean</w:t>
+      </w:r>
+      <w:proofErr w:type="gramEnd"/>
+      <w:r>
+        <w:t>()/</w:t>
+      </w:r>
+      <w:r>
+        <w:t>]</w:t>
+      </w:r>
+      <w:r>
+        <w:rPr>
+          <w:color w:val="7030A0"/>
+        </w:rPr>
+        <w:t>&lt;/dropEmpty&gt;</w:t>
+      </w:r>
+    </w:p>
+    <w:p>
+      <w:pPr>
+        <w:spacing w:before="0" w:after="0" w:line="240" w:lineRule="auto"/>
+        <w:rPr>
+          <w:color w:val="7030A0"/>
+        </w:rPr>
+      </w:pPr>
+      <w:r>
+        <w:rPr>
+          <w:color w:val="7030A0"/>
+        </w:rPr>
         <w:t>[/for]&lt;drop/&gt;</w:t>
       </w:r>
     </w:p>
     <w:p>
       <w:pPr>
-        <w:pStyle w:val="berschrift1"/>
-      </w:pPr>
-      <w:r>
-        <w:t>Data Types</w:t>
-      </w:r>
-    </w:p>
-    <w:p>
-      <w:pPr>
         <w:spacing w:before="0" w:after="0" w:line="240" w:lineRule="auto"/>
-        <w:rPr>
-          <w:color w:val="7030A0"/>
-        </w:rPr>
-      </w:pPr>
-      <w:r>
-        <w:rPr>
-          <w:color w:val="7030A0"/>
-        </w:rPr>
-        <w:t>[</w:t>
+      </w:pPr>
+      <w:r>
+        <w:t>Applied Stereotypes:</w:t>
+      </w:r>
+    </w:p>
+    <w:p>
+      <w:pPr>
+        <w:spacing w:before="0" w:after="0" w:line="240" w:lineRule="auto"/>
+        <w:rPr>
+          <w:color w:val="7030A0"/>
+        </w:rPr>
+      </w:pPr>
+      <w:r>
+        <w:rPr>
+          <w:color w:val="7030A0"/>
+        </w:rPr>
+        <w:t>[for (</w:t>
       </w:r>
       <w:proofErr w:type="gramStart"/>
       <w:r>
         <w:rPr>
           <w:color w:val="7030A0"/>
         </w:rPr>
-        <w:t>for</w:t>
+        <w:t>st:Stereotype</w:t>
       </w:r>
       <w:proofErr w:type="gramEnd"/>
       <w:r>
         <w:rPr>
           <w:color w:val="7030A0"/>
         </w:rPr>
-        <w:t xml:space="preserve"> (</w:t>
-      </w:r>
-      <w:proofErr w:type="spellStart"/>
-      <w:r>
-        <w:rPr>
-          <w:color w:val="7030A0"/>
-        </w:rPr>
-        <w:t>dt:DataType</w:t>
-      </w:r>
-      <w:proofErr w:type="spellEnd"/>
-      <w:r>
-        <w:rPr>
-          <w:color w:val="7030A0"/>
-        </w:rPr>
-        <w:t xml:space="preserve"> | </w:t>
-      </w:r>
-      <w:proofErr w:type="spellStart"/>
-      <w:r>
-        <w:rPr>
-          <w:color w:val="7030A0"/>
-        </w:rPr>
-        <w:t>DataType.allInstances</w:t>
-      </w:r>
-      <w:proofErr w:type="spellEnd"/>
-      <w:r>
-        <w:rPr>
-          <w:color w:val="7030A0"/>
-        </w:rPr>
-        <w:t>()-&gt;</w:t>
-      </w:r>
-      <w:proofErr w:type="spellStart"/>
-      <w:r>
-        <w:rPr>
-          <w:color w:val="7030A0"/>
-        </w:rPr>
-        <w:t>sortedBy</w:t>
-      </w:r>
-      <w:proofErr w:type="spellEnd"/>
-      <w:r>
-        <w:rPr>
-          <w:color w:val="7030A0"/>
-        </w:rPr>
-        <w:t>(name))]&lt;drop/&gt;</w:t>
-      </w:r>
-    </w:p>
-    <w:p>
-      <w:pPr>
-        <w:spacing w:before="0" w:after="0" w:line="240" w:lineRule="auto"/>
-        <w:rPr>
-          <w:color w:val="7030A0"/>
-        </w:rPr>
-      </w:pPr>
-      <w:r>
-        <w:rPr>
-          <w:color w:val="7030A0"/>
-        </w:rPr>
-        <w:t>[</w:t>
-      </w:r>
-      <w:proofErr w:type="gramStart"/>
-      <w:r>
-        <w:rPr>
-          <w:color w:val="7030A0"/>
-        </w:rPr>
-        <w:t>if</w:t>
-      </w:r>
-      <w:proofErr w:type="gramEnd"/>
-      <w:r>
-        <w:rPr>
-          <w:color w:val="7030A0"/>
-        </w:rPr>
-        <w:t xml:space="preserve"> </w:t>
-      </w:r>
-      <w:proofErr w:type="spellStart"/>
-      <w:r>
-        <w:rPr>
-          <w:color w:val="7030A0"/>
-        </w:rPr>
-        <w:t>dt.oclIsTypeOf</w:t>
-      </w:r>
-      <w:proofErr w:type="spellEnd"/>
-      <w:r>
-        <w:rPr>
-          <w:color w:val="7030A0"/>
-        </w:rPr>
-        <w:t>(</w:t>
-      </w:r>
-      <w:proofErr w:type="spellStart"/>
-      <w:r>
-        <w:rPr>
-          <w:color w:val="7030A0"/>
-        </w:rPr>
-        <w:t>DataType</w:t>
-      </w:r>
-      <w:proofErr w:type="spellEnd"/>
-      <w:r>
-        <w:rPr>
-          <w:color w:val="7030A0"/>
-        </w:rPr>
-        <w:t>)]&lt;drop/&gt;</w:t>
-      </w:r>
-    </w:p>
-    <w:p>
-      <w:pPr>
-        <w:pStyle w:val="berschrift2"/>
-      </w:pPr>
-      <w:r>
-        <w:t>[</w:t>
-      </w:r>
-      <w:r>
-        <w:t>dt</w:t>
-      </w:r>
-      <w:r>
-        <w:t>.name/]</w:t>
-      </w:r>
-    </w:p>
-    <w:p>
-      <w:pPr>
-        <w:spacing w:before="0" w:after="0" w:line="240" w:lineRule="auto"/>
-        <w:rPr>
-          <w:color w:val="7030A0"/>
-        </w:rPr>
-      </w:pPr>
-      <w:r>
-        <w:rPr>
-          <w:color w:val="7030A0"/>
-        </w:rPr>
-        <w:t>[</w:t>
-      </w:r>
-      <w:proofErr w:type="gramStart"/>
-      <w:r>
-        <w:rPr>
-          <w:color w:val="7030A0"/>
-        </w:rPr>
-        <w:t>for</w:t>
-      </w:r>
-      <w:proofErr w:type="gramEnd"/>
-      <w:r>
-        <w:rPr>
-          <w:color w:val="7030A0"/>
-        </w:rPr>
-        <w:t xml:space="preserve"> (</w:t>
-      </w:r>
-      <w:proofErr w:type="spellStart"/>
-      <w:r>
-        <w:rPr>
-          <w:color w:val="7030A0"/>
-        </w:rPr>
-        <w:t>co:Com</w:t>
-      </w:r>
-      <w:r>
-        <w:rPr>
-          <w:color w:val="7030A0"/>
-        </w:rPr>
-        <w:t>ment</w:t>
-      </w:r>
-      <w:proofErr w:type="spellEnd"/>
-      <w:r>
-        <w:rPr>
-          <w:color w:val="7030A0"/>
-        </w:rPr>
-        <w:t xml:space="preserve"> | </w:t>
-      </w:r>
-      <w:proofErr w:type="spellStart"/>
-      <w:r>
-        <w:rPr>
-          <w:color w:val="7030A0"/>
-        </w:rPr>
-        <w:t>dt.ownedComment</w:t>
-      </w:r>
-      <w:proofErr w:type="spellEnd"/>
-      <w:r>
-        <w:rPr>
-          <w:color w:val="7030A0"/>
-        </w:rPr>
-        <w:t>)]&lt;drop/&gt;</w:t>
-      </w:r>
-    </w:p>
-    <w:p>
-      <w:pPr>
-        <w:spacing w:before="0" w:after="0" w:line="240" w:lineRule="auto"/>
-        <w:rPr>
-          <w:color w:val="7030A0"/>
-        </w:rPr>
-      </w:pPr>
-      <w:r>
-        <w:rPr>
-          <w:color w:val="7030A0"/>
-        </w:rPr>
-        <w:t>&lt;</w:t>
-      </w:r>
-      <w:proofErr w:type="spellStart"/>
-      <w:proofErr w:type="gramStart"/>
-      <w:r>
-        <w:rPr>
-          <w:color w:val="7030A0"/>
-        </w:rPr>
-        <w:t>dropEmpty</w:t>
-      </w:r>
-      <w:proofErr w:type="spellEnd"/>
-      <w:proofErr w:type="gramEnd"/>
-      <w:r>
-        <w:rPr>
-          <w:color w:val="7030A0"/>
-        </w:rPr>
-        <w:t>&gt;</w:t>
-      </w:r>
-      <w:r>
-        <w:t>[co._</w:t>
-      </w:r>
-      <w:proofErr w:type="spellStart"/>
-      <w:r>
-        <w:t>body.clean</w:t>
-      </w:r>
-      <w:proofErr w:type="spellEnd"/>
-      <w:r>
-        <w:t>()/</w:t>
-      </w:r>
-      <w:r>
-        <w:t>]</w:t>
-      </w:r>
-      <w:r>
-        <w:rPr>
-          <w:color w:val="7030A0"/>
-        </w:rPr>
-        <w:t>&lt;/</w:t>
-      </w:r>
-      <w:proofErr w:type="spellStart"/>
-      <w:r>
-        <w:rPr>
-          <w:color w:val="7030A0"/>
-        </w:rPr>
-        <w:t>dropEmpty</w:t>
-      </w:r>
-      <w:proofErr w:type="spellEnd"/>
-      <w:r>
-        <w:rPr>
-          <w:color w:val="7030A0"/>
-        </w:rPr>
-        <w:t>&gt;</w:t>
-      </w:r>
-    </w:p>
-    <w:p>
-      <w:pPr>
-        <w:spacing w:before="0" w:after="0" w:line="240" w:lineRule="auto"/>
-        <w:rPr>
-          <w:color w:val="7030A0"/>
-        </w:rPr>
-      </w:pPr>
-      <w:r>
-        <w:rPr>
-          <w:color w:val="7030A0"/>
-        </w:rPr>
-        <w:t>[/for]&lt;drop/&gt;</w:t>
-      </w:r>
-    </w:p>
-    <w:p>
-      <w:pPr>
-        <w:spacing w:before="0" w:after="0" w:line="240" w:lineRule="auto"/>
-      </w:pPr>
-      <w:r>
-        <w:t>Applied Stereotypes:</w:t>
-      </w:r>
-    </w:p>
-    <w:p>
-      <w:pPr>
-        <w:spacing w:before="0" w:after="0" w:line="240" w:lineRule="auto"/>
-        <w:rPr>
-          <w:color w:val="7030A0"/>
-        </w:rPr>
-      </w:pPr>
-      <w:r>
-        <w:rPr>
-          <w:color w:val="7030A0"/>
-        </w:rPr>
-        <w:t>[</w:t>
-      </w:r>
-      <w:proofErr w:type="gramStart"/>
-      <w:r>
-        <w:rPr>
-          <w:color w:val="7030A0"/>
-        </w:rPr>
-        <w:t>for</w:t>
-      </w:r>
-      <w:proofErr w:type="gramEnd"/>
-      <w:r>
-        <w:rPr>
-          <w:color w:val="7030A0"/>
-        </w:rPr>
-        <w:t xml:space="preserve"> (</w:t>
-      </w:r>
-      <w:proofErr w:type="spellStart"/>
-      <w:r>
-        <w:rPr>
-          <w:color w:val="7030A0"/>
-        </w:rPr>
-        <w:t>st:Stereotype</w:t>
-      </w:r>
-      <w:proofErr w:type="spellEnd"/>
-      <w:r>
-        <w:rPr>
-          <w:color w:val="7030A0"/>
-        </w:rPr>
-        <w:t xml:space="preserve"> | </w:t>
-      </w:r>
-      <w:proofErr w:type="spellStart"/>
-      <w:r>
-        <w:rPr>
-          <w:color w:val="7030A0"/>
-        </w:rPr>
-        <w:t>dt.getAppliedStereotypes</w:t>
-      </w:r>
-      <w:proofErr w:type="spellEnd"/>
-      <w:r>
-        <w:rPr>
-          <w:color w:val="7030A0"/>
-        </w:rPr>
-        <w:t>())]&lt;drop/&gt;</w:t>
+        <w:t xml:space="preserve"> | dt.getAppliedStereotypes())]&lt;drop/&gt;</w:t>
       </w:r>
     </w:p>
     <w:p>
@@ -4060,36 +2403,14 @@
         <w:rPr>
           <w:color w:val="7030A0"/>
         </w:rPr>
-        <w:t xml:space="preserve">if  </w:t>
-      </w:r>
-      <w:proofErr w:type="spellStart"/>
-      <w:r>
-        <w:rPr>
-          <w:color w:val="7030A0"/>
-        </w:rPr>
-        <w:t>dt.ownedAttribute</w:t>
-      </w:r>
-      <w:proofErr w:type="spellEnd"/>
+        <w:t>if  dt</w:t>
+      </w:r>
       <w:proofErr w:type="gramEnd"/>
       <w:r>
         <w:rPr>
           <w:color w:val="7030A0"/>
         </w:rPr>
-        <w:t>-&gt;</w:t>
-      </w:r>
-      <w:proofErr w:type="spellStart"/>
-      <w:r>
-        <w:rPr>
-          <w:color w:val="7030A0"/>
-        </w:rPr>
-        <w:t>notEmpty</w:t>
-      </w:r>
-      <w:proofErr w:type="spellEnd"/>
-      <w:r>
-        <w:rPr>
-          <w:color w:val="7030A0"/>
-        </w:rPr>
-        <w:t>()]&lt;drop/&gt;</w:t>
+        <w:t>.ownedAttribute-&gt;notEmpty()]&lt;drop/&gt;</w:t>
       </w:r>
     </w:p>
     <w:p>
@@ -4103,6 +2424,7 @@
         <w:rPr>
           <w:color w:val="FF0000"/>
         </w:rPr>
+        <w:lastRenderedPageBreak/>
         <w:t>Use one of the following two forms to lead into the table depending upon whether you want table numbering or not. Note that you will need to post-process the output document to get the right table numbers by selecting all text in the document (select all) and the updating the fields (just bring up the menu over one and select update field &lt;drop/&gt;</w:t>
       </w:r>
     </w:p>
@@ -4203,25 +2525,7 @@
           <w:color w:val="7030A0"/>
           <w:szCs w:val="24"/>
         </w:rPr>
-        <w:t>&lt;</w:t>
-      </w:r>
-      <w:proofErr w:type="gramStart"/>
-      <w:r>
-        <w:rPr>
-          <w:rFonts w:cs="Times New Roman"/>
-          <w:color w:val="7030A0"/>
-          <w:szCs w:val="24"/>
-        </w:rPr>
-        <w:t>table</w:t>
-      </w:r>
-      <w:proofErr w:type="gramEnd"/>
-      <w:r>
-        <w:rPr>
-          <w:rFonts w:cs="Times New Roman"/>
-          <w:color w:val="7030A0"/>
-          <w:szCs w:val="24"/>
-        </w:rPr>
-        <w:t>&gt;</w:t>
+        <w:t>&lt;table&gt;</w:t>
       </w:r>
       <w:r>
         <w:rPr>
@@ -4401,7 +2705,7 @@
           <w:bCs/>
           <w:color w:val="7030A0"/>
         </w:rPr>
-        <w:t>[</w:t>
+        <w:t>[for (</w:t>
       </w:r>
       <w:proofErr w:type="gramStart"/>
       <w:r>
@@ -4409,25 +2713,9 @@
           <w:bCs/>
           <w:color w:val="7030A0"/>
         </w:rPr>
-        <w:t>for</w:t>
+        <w:t>p:Property|dt.ownedAttribute</w:t>
       </w:r>
       <w:proofErr w:type="gramEnd"/>
-      <w:r>
-        <w:rPr>
-          <w:bCs/>
-          <w:color w:val="7030A0"/>
-        </w:rPr>
-        <w:t xml:space="preserve"> (</w:t>
-      </w:r>
-      <w:proofErr w:type="spellStart"/>
-      <w:r>
-        <w:rPr>
-          <w:bCs/>
-          <w:color w:val="7030A0"/>
-        </w:rPr>
-        <w:t>p:Property|dt.ownedAttribute</w:t>
-      </w:r>
-      <w:proofErr w:type="spellEnd"/>
       <w:r>
         <w:rPr>
           <w:bCs/>
@@ -4579,7 +2867,7 @@
                 <w:sz w:val="16"/>
                 <w:szCs w:val="16"/>
               </w:rPr>
-              <w:t>[</w:t>
+              <w:t>[if(</w:t>
             </w:r>
             <w:proofErr w:type="gramStart"/>
             <w:r>
@@ -4589,7 +2877,7 @@
                 <w:sz w:val="16"/>
                 <w:szCs w:val="16"/>
               </w:rPr>
-              <w:t>if(</w:t>
+              <w:t>p.lower</w:t>
             </w:r>
             <w:proofErr w:type="gramEnd"/>
             <w:r>
@@ -4599,7 +2887,7 @@
                 <w:sz w:val="16"/>
                 <w:szCs w:val="16"/>
               </w:rPr>
-              <w:t>p.lower=p.upper)]</w:t>
+              <w:t>=p.upper)]</w:t>
             </w:r>
             <w:r>
               <w:rPr>
@@ -4690,27 +2978,7 @@
                 <w:sz w:val="16"/>
                 <w:szCs w:val="16"/>
               </w:rPr>
-              <w:t>[if(not(</w:t>
-            </w:r>
-            <w:proofErr w:type="spellStart"/>
-            <w:r>
-              <w:rPr>
-                <w:rFonts w:asciiTheme="minorHAnsi" w:hAnsiTheme="minorHAnsi"/>
-                <w:color w:val="7030A0"/>
-                <w:sz w:val="16"/>
-                <w:szCs w:val="16"/>
-              </w:rPr>
-              <w:t>p.isReadOnly</w:t>
-            </w:r>
-            <w:proofErr w:type="spellEnd"/>
-            <w:r>
-              <w:rPr>
-                <w:rFonts w:asciiTheme="minorHAnsi" w:hAnsiTheme="minorHAnsi"/>
-                <w:color w:val="7030A0"/>
-                <w:sz w:val="16"/>
-                <w:szCs w:val="16"/>
-              </w:rPr>
-              <w:t>))]</w:t>
+              <w:t>[if(not(p.isReadOnly))]</w:t>
             </w:r>
             <w:r>
               <w:rPr>
@@ -4771,51 +3039,7 @@
                 <w:szCs w:val="16"/>
                 <w:lang w:eastAsia="ja-JP"/>
               </w:rPr>
-              <w:t>[for (</w:t>
-            </w:r>
-            <w:proofErr w:type="spellStart"/>
-            <w:r>
-              <w:rPr>
-                <w:rFonts w:asciiTheme="minorHAnsi" w:eastAsia="SimHei" w:hAnsiTheme="minorHAnsi" w:cs="Times New Roman"/>
-                <w:color w:val="7030A0"/>
-                <w:sz w:val="16"/>
-                <w:szCs w:val="16"/>
-                <w:lang w:eastAsia="ja-JP"/>
-              </w:rPr>
-              <w:t>st:Stereotype</w:t>
-            </w:r>
-            <w:proofErr w:type="spellEnd"/>
-            <w:r>
-              <w:rPr>
-                <w:rFonts w:asciiTheme="minorHAnsi" w:eastAsia="SimHei" w:hAnsiTheme="minorHAnsi" w:cs="Times New Roman"/>
-                <w:color w:val="7030A0"/>
-                <w:sz w:val="16"/>
-                <w:szCs w:val="16"/>
-                <w:lang w:eastAsia="ja-JP"/>
-              </w:rPr>
-              <w:t xml:space="preserve"> | </w:t>
-            </w:r>
-            <w:proofErr w:type="spellStart"/>
-            <w:r>
-              <w:rPr>
-                <w:rFonts w:asciiTheme="minorHAnsi" w:eastAsia="SimHei" w:hAnsiTheme="minorHAnsi" w:cs="Times New Roman"/>
-                <w:color w:val="7030A0"/>
-                <w:sz w:val="16"/>
-                <w:szCs w:val="16"/>
-                <w:lang w:eastAsia="ja-JP"/>
-              </w:rPr>
-              <w:t>p.getAppliedStereotypes</w:t>
-            </w:r>
-            <w:proofErr w:type="spellEnd"/>
-            <w:r>
-              <w:rPr>
-                <w:rFonts w:asciiTheme="minorHAnsi" w:eastAsia="SimHei" w:hAnsiTheme="minorHAnsi" w:cs="Times New Roman"/>
-                <w:color w:val="7030A0"/>
-                <w:sz w:val="16"/>
-                <w:szCs w:val="16"/>
-                <w:lang w:eastAsia="ja-JP"/>
-              </w:rPr>
-              <w:t>())]&lt;drop/&gt;</w:t>
+              <w:t>[for (st:Stereotype | p.getAppliedStereotypes())]&lt;drop/&gt;</w:t>
             </w:r>
           </w:p>
           <w:p>
@@ -4858,29 +3082,7 @@
                 <w:szCs w:val="16"/>
                 <w:lang w:eastAsia="ja-JP"/>
               </w:rPr>
-              <w:t>[for(</w:t>
-            </w:r>
-            <w:proofErr w:type="spellStart"/>
-            <w:r>
-              <w:rPr>
-                <w:rFonts w:asciiTheme="minorHAnsi" w:eastAsia="SimHei" w:hAnsiTheme="minorHAnsi" w:cs="Times New Roman"/>
-                <w:color w:val="7030A0"/>
-                <w:sz w:val="16"/>
-                <w:szCs w:val="16"/>
-                <w:lang w:eastAsia="ja-JP"/>
-              </w:rPr>
-              <w:t>oa:Property|st.ownedAttribute</w:t>
-            </w:r>
-            <w:proofErr w:type="spellEnd"/>
-            <w:r>
-              <w:rPr>
-                <w:rFonts w:asciiTheme="minorHAnsi" w:eastAsia="SimHei" w:hAnsiTheme="minorHAnsi" w:cs="Times New Roman"/>
-                <w:color w:val="7030A0"/>
-                <w:sz w:val="16"/>
-                <w:szCs w:val="16"/>
-                <w:lang w:eastAsia="ja-JP"/>
-              </w:rPr>
-              <w:t>)]&lt;drop/&gt;</w:t>
+              <w:t>[for(oa:Property|st.ownedAttribute)]&lt;drop/&gt;</w:t>
             </w:r>
           </w:p>
           <w:p>
@@ -4905,99 +3107,15 @@
                 <w:sz w:val="16"/>
                 <w:szCs w:val="16"/>
               </w:rPr>
-              <w:t xml:space="preserve">[if </w:t>
-            </w:r>
-            <w:proofErr w:type="spellStart"/>
+              <w:t>[if oa.name.contains('part')]</w:t>
+            </w:r>
             <w:r>
               <w:rPr>
                 <w:rFonts w:asciiTheme="minorHAnsi" w:eastAsia="SimHei" w:hAnsiTheme="minorHAnsi" w:cs="Times New Roman"/>
-                <w:color w:val="7030A0"/>
-                <w:sz w:val="16"/>
-                <w:szCs w:val="16"/>
-              </w:rPr>
-              <w:t>oa.name.contains</w:t>
-            </w:r>
-            <w:proofErr w:type="spellEnd"/>
-            <w:r>
-              <w:rPr>
-                <w:rFonts w:asciiTheme="minorHAnsi" w:eastAsia="SimHei" w:hAnsiTheme="minorHAnsi" w:cs="Times New Roman"/>
-                <w:color w:val="7030A0"/>
-                <w:sz w:val="16"/>
-                <w:szCs w:val="16"/>
-              </w:rPr>
-              <w:t>('part')]</w:t>
-            </w:r>
-            <w:proofErr w:type="spellStart"/>
-            <w:r>
-              <w:rPr>
-                <w:rFonts w:asciiTheme="minorHAnsi" w:eastAsia="SimHei" w:hAnsiTheme="minorHAnsi" w:cs="Times New Roman"/>
-                <w:sz w:val="16"/>
-                <w:szCs w:val="16"/>
-              </w:rPr>
-              <w:t>partOfObjectKey</w:t>
-            </w:r>
-            <w:proofErr w:type="spellEnd"/>
-            <w:r>
-              <w:rPr>
-                <w:rFonts w:asciiTheme="minorHAnsi" w:eastAsia="SimHei" w:hAnsiTheme="minorHAnsi" w:cs="Times New Roman"/>
-                <w:sz w:val="16"/>
-                <w:szCs w:val="16"/>
-              </w:rPr>
-              <w:t>: [</w:t>
-            </w:r>
-            <w:proofErr w:type="spellStart"/>
-            <w:r>
-              <w:rPr>
-                <w:rFonts w:asciiTheme="minorHAnsi" w:eastAsia="SimHei" w:hAnsiTheme="minorHAnsi" w:cs="Times New Roman"/>
-                <w:sz w:val="16"/>
-                <w:szCs w:val="16"/>
-              </w:rPr>
-              <w:t>p.getValue</w:t>
-            </w:r>
-            <w:proofErr w:type="spellEnd"/>
-            <w:r>
-              <w:rPr>
-                <w:rFonts w:asciiTheme="minorHAnsi" w:eastAsia="SimHei" w:hAnsiTheme="minorHAnsi" w:cs="Times New Roman"/>
-                <w:sz w:val="16"/>
-                <w:szCs w:val="16"/>
-              </w:rPr>
-              <w:t>(</w:t>
-            </w:r>
-            <w:proofErr w:type="spellStart"/>
-            <w:r>
-              <w:rPr>
-                <w:rFonts w:asciiTheme="minorHAnsi" w:eastAsia="SimHei" w:hAnsiTheme="minorHAnsi" w:cs="Times New Roman"/>
-                <w:sz w:val="16"/>
-                <w:szCs w:val="16"/>
-              </w:rPr>
-              <w:t>st</w:t>
-            </w:r>
-            <w:proofErr w:type="spellEnd"/>
-            <w:r>
-              <w:rPr>
-                <w:rFonts w:asciiTheme="minorHAnsi" w:eastAsia="SimHei" w:hAnsiTheme="minorHAnsi" w:cs="Times New Roman"/>
-                <w:sz w:val="16"/>
-                <w:szCs w:val="16"/>
-              </w:rPr>
-              <w:t>, oa.name).</w:t>
-            </w:r>
-            <w:proofErr w:type="spellStart"/>
-            <w:r>
-              <w:rPr>
-                <w:rFonts w:asciiTheme="minorHAnsi" w:eastAsia="SimHei" w:hAnsiTheme="minorHAnsi" w:cs="Times New Roman"/>
-                <w:sz w:val="16"/>
-                <w:szCs w:val="16"/>
-              </w:rPr>
-              <w:t>oclAsType</w:t>
-            </w:r>
-            <w:proofErr w:type="spellEnd"/>
-            <w:r>
-              <w:rPr>
-                <w:rFonts w:asciiTheme="minorHAnsi" w:eastAsia="SimHei" w:hAnsiTheme="minorHAnsi" w:cs="Times New Roman"/>
-                <w:sz w:val="16"/>
-                <w:szCs w:val="16"/>
-              </w:rPr>
-              <w:t>(Integer)/]</w:t>
+                <w:sz w:val="16"/>
+                <w:szCs w:val="16"/>
+              </w:rPr>
+              <w:t>partOfObjectKey: [p.getValue(st, oa.name).oclAsType(Integer)/]</w:t>
             </w:r>
           </w:p>
           <w:p>
@@ -5046,107 +3164,15 @@
                 <w:sz w:val="16"/>
                 <w:szCs w:val="16"/>
               </w:rPr>
-              <w:t xml:space="preserve">[if </w:t>
-            </w:r>
-            <w:proofErr w:type="spellStart"/>
+              <w:t>[if oa.name.contains('attribute')]</w:t>
+            </w:r>
             <w:r>
               <w:rPr>
                 <w:rFonts w:asciiTheme="minorHAnsi" w:eastAsia="SimHei" w:hAnsiTheme="minorHAnsi" w:cs="Times New Roman"/>
-                <w:color w:val="7030A0"/>
-                <w:sz w:val="16"/>
-                <w:szCs w:val="16"/>
-              </w:rPr>
-              <w:t>oa.name.contains</w:t>
-            </w:r>
-            <w:proofErr w:type="spellEnd"/>
-            <w:r>
-              <w:rPr>
-                <w:rFonts w:asciiTheme="minorHAnsi" w:eastAsia="SimHei" w:hAnsiTheme="minorHAnsi" w:cs="Times New Roman"/>
-                <w:color w:val="7030A0"/>
-                <w:sz w:val="16"/>
-                <w:szCs w:val="16"/>
-              </w:rPr>
-              <w:t>('attribute')]</w:t>
-            </w:r>
-            <w:r>
-              <w:rPr>
-                <w:rFonts w:asciiTheme="minorHAnsi" w:eastAsia="SimHei" w:hAnsiTheme="minorHAnsi" w:cs="Times New Roman"/>
-                <w:sz w:val="16"/>
-                <w:szCs w:val="16"/>
-              </w:rPr>
-              <w:t>AVC: [</w:t>
-            </w:r>
-            <w:proofErr w:type="spellStart"/>
-            <w:r>
-              <w:rPr>
-                <w:rFonts w:asciiTheme="minorHAnsi" w:eastAsia="SimHei" w:hAnsiTheme="minorHAnsi" w:cs="Times New Roman"/>
-                <w:sz w:val="16"/>
-                <w:szCs w:val="16"/>
-              </w:rPr>
-              <w:t>p.getValue</w:t>
-            </w:r>
-            <w:proofErr w:type="spellEnd"/>
-            <w:r>
-              <w:rPr>
-                <w:rFonts w:asciiTheme="minorHAnsi" w:eastAsia="SimHei" w:hAnsiTheme="minorHAnsi" w:cs="Times New Roman"/>
-                <w:sz w:val="16"/>
-                <w:szCs w:val="16"/>
-              </w:rPr>
-              <w:t>(</w:t>
-            </w:r>
-            <w:proofErr w:type="spellStart"/>
-            <w:r>
-              <w:rPr>
-                <w:rFonts w:asciiTheme="minorHAnsi" w:eastAsia="SimHei" w:hAnsiTheme="minorHAnsi" w:cs="Times New Roman"/>
-                <w:sz w:val="16"/>
-                <w:szCs w:val="16"/>
-              </w:rPr>
-              <w:t>st</w:t>
-            </w:r>
-            <w:proofErr w:type="spellEnd"/>
-            <w:r>
-              <w:rPr>
-                <w:rFonts w:asciiTheme="minorHAnsi" w:eastAsia="SimHei" w:hAnsiTheme="minorHAnsi" w:cs="Times New Roman"/>
-                <w:sz w:val="16"/>
-                <w:szCs w:val="16"/>
-              </w:rPr>
-              <w:t>, oa.name).</w:t>
-            </w:r>
-            <w:proofErr w:type="spellStart"/>
-            <w:r>
-              <w:rPr>
-                <w:rFonts w:asciiTheme="minorHAnsi" w:eastAsia="SimHei" w:hAnsiTheme="minorHAnsi" w:cs="Times New Roman"/>
-                <w:sz w:val="16"/>
-                <w:szCs w:val="16"/>
-              </w:rPr>
-              <w:t>oclAsType</w:t>
-            </w:r>
-            <w:proofErr w:type="spellEnd"/>
-            <w:r>
-              <w:rPr>
-                <w:rFonts w:asciiTheme="minorHAnsi" w:eastAsia="SimHei" w:hAnsiTheme="minorHAnsi" w:cs="Times New Roman"/>
-                <w:sz w:val="16"/>
-                <w:szCs w:val="16"/>
-              </w:rPr>
-              <w:t>(</w:t>
-            </w:r>
-            <w:proofErr w:type="spellStart"/>
-            <w:r>
-              <w:rPr>
-                <w:rFonts w:asciiTheme="minorHAnsi" w:eastAsia="SimHei" w:hAnsiTheme="minorHAnsi" w:cs="Times New Roman"/>
-                <w:sz w:val="16"/>
-                <w:szCs w:val="16"/>
-              </w:rPr>
-              <w:t>EnumerationLiteral</w:t>
-            </w:r>
-            <w:proofErr w:type="spellEnd"/>
-            <w:r>
-              <w:rPr>
-                <w:rFonts w:asciiTheme="minorHAnsi" w:eastAsia="SimHei" w:hAnsiTheme="minorHAnsi" w:cs="Times New Roman"/>
-                <w:sz w:val="16"/>
-                <w:szCs w:val="16"/>
-              </w:rPr>
-              <w:t>).name/]</w:t>
+                <w:sz w:val="16"/>
+                <w:szCs w:val="16"/>
+              </w:rPr>
+              <w:t>AVC: [p.getValue(st, oa.name).oclAsType(EnumerationLiteral).name/]</w:t>
             </w:r>
           </w:p>
           <w:p>
@@ -5195,99 +3221,15 @@
                 <w:sz w:val="16"/>
                 <w:szCs w:val="16"/>
               </w:rPr>
-              <w:t xml:space="preserve">[if </w:t>
-            </w:r>
-            <w:proofErr w:type="spellStart"/>
+              <w:t>[if oa.name.contains('Invariant')]</w:t>
+            </w:r>
             <w:r>
               <w:rPr>
                 <w:rFonts w:asciiTheme="minorHAnsi" w:eastAsia="SimHei" w:hAnsiTheme="minorHAnsi" w:cs="Times New Roman"/>
-                <w:color w:val="7030A0"/>
-                <w:sz w:val="16"/>
-                <w:szCs w:val="16"/>
-              </w:rPr>
-              <w:t>oa.name.contains</w:t>
-            </w:r>
-            <w:proofErr w:type="spellEnd"/>
-            <w:r>
-              <w:rPr>
-                <w:rFonts w:asciiTheme="minorHAnsi" w:eastAsia="SimHei" w:hAnsiTheme="minorHAnsi" w:cs="Times New Roman"/>
-                <w:color w:val="7030A0"/>
-                <w:sz w:val="16"/>
-                <w:szCs w:val="16"/>
-              </w:rPr>
-              <w:t>('Invariant')]</w:t>
-            </w:r>
-            <w:proofErr w:type="spellStart"/>
-            <w:r>
-              <w:rPr>
-                <w:rFonts w:asciiTheme="minorHAnsi" w:eastAsia="SimHei" w:hAnsiTheme="minorHAnsi" w:cs="Times New Roman"/>
-                <w:sz w:val="16"/>
-                <w:szCs w:val="16"/>
-              </w:rPr>
-              <w:t>isInvariant</w:t>
-            </w:r>
-            <w:proofErr w:type="spellEnd"/>
-            <w:r>
-              <w:rPr>
-                <w:rFonts w:asciiTheme="minorHAnsi" w:eastAsia="SimHei" w:hAnsiTheme="minorHAnsi" w:cs="Times New Roman"/>
-                <w:sz w:val="16"/>
-                <w:szCs w:val="16"/>
-              </w:rPr>
-              <w:t>: [</w:t>
-            </w:r>
-            <w:proofErr w:type="spellStart"/>
-            <w:r>
-              <w:rPr>
-                <w:rFonts w:asciiTheme="minorHAnsi" w:eastAsia="SimHei" w:hAnsiTheme="minorHAnsi" w:cs="Times New Roman"/>
-                <w:sz w:val="16"/>
-                <w:szCs w:val="16"/>
-              </w:rPr>
-              <w:t>p.getValue</w:t>
-            </w:r>
-            <w:proofErr w:type="spellEnd"/>
-            <w:r>
-              <w:rPr>
-                <w:rFonts w:asciiTheme="minorHAnsi" w:eastAsia="SimHei" w:hAnsiTheme="minorHAnsi" w:cs="Times New Roman"/>
-                <w:sz w:val="16"/>
-                <w:szCs w:val="16"/>
-              </w:rPr>
-              <w:t>(</w:t>
-            </w:r>
-            <w:proofErr w:type="spellStart"/>
-            <w:r>
-              <w:rPr>
-                <w:rFonts w:asciiTheme="minorHAnsi" w:eastAsia="SimHei" w:hAnsiTheme="minorHAnsi" w:cs="Times New Roman"/>
-                <w:sz w:val="16"/>
-                <w:szCs w:val="16"/>
-              </w:rPr>
-              <w:t>st</w:t>
-            </w:r>
-            <w:proofErr w:type="spellEnd"/>
-            <w:r>
-              <w:rPr>
-                <w:rFonts w:asciiTheme="minorHAnsi" w:eastAsia="SimHei" w:hAnsiTheme="minorHAnsi" w:cs="Times New Roman"/>
-                <w:sz w:val="16"/>
-                <w:szCs w:val="16"/>
-              </w:rPr>
-              <w:t>, oa.name).</w:t>
-            </w:r>
-            <w:proofErr w:type="spellStart"/>
-            <w:r>
-              <w:rPr>
-                <w:rFonts w:asciiTheme="minorHAnsi" w:eastAsia="SimHei" w:hAnsiTheme="minorHAnsi" w:cs="Times New Roman"/>
-                <w:sz w:val="16"/>
-                <w:szCs w:val="16"/>
-              </w:rPr>
-              <w:t>oclAsType</w:t>
-            </w:r>
-            <w:proofErr w:type="spellEnd"/>
-            <w:r>
-              <w:rPr>
-                <w:rFonts w:asciiTheme="minorHAnsi" w:eastAsia="SimHei" w:hAnsiTheme="minorHAnsi" w:cs="Times New Roman"/>
-                <w:sz w:val="16"/>
-                <w:szCs w:val="16"/>
-              </w:rPr>
-              <w:t>(Boolean)/]</w:t>
+                <w:sz w:val="16"/>
+                <w:szCs w:val="16"/>
+              </w:rPr>
+              <w:t>isInvariant: [p.getValue(st, oa.name).oclAsType(Boolean)/]</w:t>
             </w:r>
           </w:p>
           <w:p>
@@ -5336,19 +3278,16 @@
                 <w:sz w:val="16"/>
                 <w:szCs w:val="16"/>
               </w:rPr>
-              <w:t xml:space="preserve">[if </w:t>
-            </w:r>
-            <w:proofErr w:type="spellStart"/>
+              <w:t>[if oa.name.contains('value')]</w:t>
+            </w:r>
             <w:r>
               <w:rPr>
                 <w:rFonts w:asciiTheme="minorHAnsi" w:eastAsia="SimHei" w:hAnsiTheme="minorHAnsi" w:cs="Times New Roman"/>
-                <w:color w:val="7030A0"/>
-                <w:sz w:val="16"/>
-                <w:szCs w:val="16"/>
-              </w:rPr>
-              <w:t>oa.name.contains</w:t>
-            </w:r>
-            <w:proofErr w:type="spellEnd"/>
+                <w:sz w:val="16"/>
+                <w:szCs w:val="16"/>
+              </w:rPr>
+              <w:t xml:space="preserve">valueRange: </w:t>
+            </w:r>
             <w:r>
               <w:rPr>
                 <w:rFonts w:asciiTheme="minorHAnsi" w:eastAsia="SimHei" w:hAnsiTheme="minorHAnsi" w:cs="Times New Roman"/>
@@ -5356,156 +3295,15 @@
                 <w:sz w:val="16"/>
                 <w:szCs w:val="16"/>
               </w:rPr>
-              <w:t>('value')]</w:t>
-            </w:r>
-            <w:proofErr w:type="spellStart"/>
+              <w:t>[if (not p.getValue(st, oa.name).oclIsUndefined())]</w:t>
+            </w:r>
             <w:r>
               <w:rPr>
                 <w:rFonts w:asciiTheme="minorHAnsi" w:eastAsia="SimHei" w:hAnsiTheme="minorHAnsi" w:cs="Times New Roman"/>
                 <w:sz w:val="16"/>
                 <w:szCs w:val="16"/>
               </w:rPr>
-              <w:t>valueRange</w:t>
-            </w:r>
-            <w:proofErr w:type="spellEnd"/>
-            <w:r>
-              <w:rPr>
-                <w:rFonts w:asciiTheme="minorHAnsi" w:eastAsia="SimHei" w:hAnsiTheme="minorHAnsi" w:cs="Times New Roman"/>
-                <w:sz w:val="16"/>
-                <w:szCs w:val="16"/>
-              </w:rPr>
-              <w:t xml:space="preserve">: </w:t>
-            </w:r>
-            <w:r>
-              <w:rPr>
-                <w:rFonts w:asciiTheme="minorHAnsi" w:eastAsia="SimHei" w:hAnsiTheme="minorHAnsi" w:cs="Times New Roman"/>
-                <w:color w:val="7030A0"/>
-                <w:sz w:val="16"/>
-                <w:szCs w:val="16"/>
-              </w:rPr>
-              <w:t xml:space="preserve">[if (not </w:t>
-            </w:r>
-            <w:proofErr w:type="spellStart"/>
-            <w:r>
-              <w:rPr>
-                <w:rFonts w:asciiTheme="minorHAnsi" w:eastAsia="SimHei" w:hAnsiTheme="minorHAnsi" w:cs="Times New Roman"/>
-                <w:color w:val="7030A0"/>
-                <w:sz w:val="16"/>
-                <w:szCs w:val="16"/>
-              </w:rPr>
-              <w:t>p.getValue</w:t>
-            </w:r>
-            <w:proofErr w:type="spellEnd"/>
-            <w:r>
-              <w:rPr>
-                <w:rFonts w:asciiTheme="minorHAnsi" w:eastAsia="SimHei" w:hAnsiTheme="minorHAnsi" w:cs="Times New Roman"/>
-                <w:color w:val="7030A0"/>
-                <w:sz w:val="16"/>
-                <w:szCs w:val="16"/>
-              </w:rPr>
-              <w:t>(</w:t>
-            </w:r>
-            <w:proofErr w:type="spellStart"/>
-            <w:r>
-              <w:rPr>
-                <w:rFonts w:asciiTheme="minorHAnsi" w:eastAsia="SimHei" w:hAnsiTheme="minorHAnsi" w:cs="Times New Roman"/>
-                <w:color w:val="7030A0"/>
-                <w:sz w:val="16"/>
-                <w:szCs w:val="16"/>
-              </w:rPr>
-              <w:t>st</w:t>
-            </w:r>
-            <w:proofErr w:type="spellEnd"/>
-            <w:r>
-              <w:rPr>
-                <w:rFonts w:asciiTheme="minorHAnsi" w:eastAsia="SimHei" w:hAnsiTheme="minorHAnsi" w:cs="Times New Roman"/>
-                <w:color w:val="7030A0"/>
-                <w:sz w:val="16"/>
-                <w:szCs w:val="16"/>
-              </w:rPr>
-              <w:t>, oa.name).</w:t>
-            </w:r>
-            <w:proofErr w:type="spellStart"/>
-            <w:r>
-              <w:rPr>
-                <w:rFonts w:asciiTheme="minorHAnsi" w:eastAsia="SimHei" w:hAnsiTheme="minorHAnsi" w:cs="Times New Roman"/>
-                <w:color w:val="7030A0"/>
-                <w:sz w:val="16"/>
-                <w:szCs w:val="16"/>
-              </w:rPr>
-              <w:t>oclIsUndefined</w:t>
-            </w:r>
-            <w:proofErr w:type="spellEnd"/>
-            <w:r>
-              <w:rPr>
-                <w:rFonts w:asciiTheme="minorHAnsi" w:eastAsia="SimHei" w:hAnsiTheme="minorHAnsi" w:cs="Times New Roman"/>
-                <w:color w:val="7030A0"/>
-                <w:sz w:val="16"/>
-                <w:szCs w:val="16"/>
-              </w:rPr>
-              <w:t>())]</w:t>
-            </w:r>
-            <w:r>
-              <w:rPr>
-                <w:rFonts w:asciiTheme="minorHAnsi" w:eastAsia="SimHei" w:hAnsiTheme="minorHAnsi" w:cs="Times New Roman"/>
-                <w:sz w:val="16"/>
-                <w:szCs w:val="16"/>
-              </w:rPr>
-              <w:t>[</w:t>
-            </w:r>
-            <w:proofErr w:type="spellStart"/>
-            <w:r>
-              <w:rPr>
-                <w:rFonts w:asciiTheme="minorHAnsi" w:eastAsia="SimHei" w:hAnsiTheme="minorHAnsi" w:cs="Times New Roman"/>
-                <w:sz w:val="16"/>
-                <w:szCs w:val="16"/>
-              </w:rPr>
-              <w:t>p.getValue</w:t>
-            </w:r>
-            <w:proofErr w:type="spellEnd"/>
-            <w:r>
-              <w:rPr>
-                <w:rFonts w:asciiTheme="minorHAnsi" w:eastAsia="SimHei" w:hAnsiTheme="minorHAnsi" w:cs="Times New Roman"/>
-                <w:sz w:val="16"/>
-                <w:szCs w:val="16"/>
-              </w:rPr>
-              <w:t>(</w:t>
-            </w:r>
-            <w:proofErr w:type="spellStart"/>
-            <w:r>
-              <w:rPr>
-                <w:rFonts w:asciiTheme="minorHAnsi" w:eastAsia="SimHei" w:hAnsiTheme="minorHAnsi" w:cs="Times New Roman"/>
-                <w:sz w:val="16"/>
-                <w:szCs w:val="16"/>
-              </w:rPr>
-              <w:t>st</w:t>
-            </w:r>
-            <w:proofErr w:type="spellEnd"/>
-            <w:r>
-              <w:rPr>
-                <w:rFonts w:asciiTheme="minorHAnsi" w:eastAsia="SimHei" w:hAnsiTheme="minorHAnsi" w:cs="Times New Roman"/>
-                <w:sz w:val="16"/>
-                <w:szCs w:val="16"/>
-              </w:rPr>
-              <w:t>, oa.name).</w:t>
-            </w:r>
-            <w:proofErr w:type="spellStart"/>
-            <w:r>
-              <w:rPr>
-                <w:rFonts w:asciiTheme="minorHAnsi" w:eastAsia="SimHei" w:hAnsiTheme="minorHAnsi" w:cs="Times New Roman"/>
-                <w:sz w:val="16"/>
-                <w:szCs w:val="16"/>
-              </w:rPr>
-              <w:t>oclAsType</w:t>
-            </w:r>
-            <w:proofErr w:type="spellEnd"/>
-            <w:r>
-              <w:rPr>
-                <w:rFonts w:asciiTheme="minorHAnsi" w:eastAsia="SimHei" w:hAnsiTheme="minorHAnsi" w:cs="Times New Roman"/>
-                <w:sz w:val="16"/>
-                <w:szCs w:val="16"/>
-              </w:rPr>
-              <w:t>(String)/]</w:t>
+              <w:t>[p.getValue(st, oa.name).oclAsType(String)/]</w:t>
             </w:r>
             <w:r>
               <w:rPr>
@@ -5580,117 +3378,15 @@
                 <w:sz w:val="16"/>
                 <w:szCs w:val="16"/>
               </w:rPr>
-              <w:t xml:space="preserve">[if </w:t>
-            </w:r>
-            <w:proofErr w:type="spellStart"/>
+              <w:t>[if oa.name.contains('Length')]</w:t>
+            </w:r>
             <w:r>
               <w:rPr>
                 <w:rFonts w:asciiTheme="minorHAnsi" w:eastAsia="SimHei" w:hAnsiTheme="minorHAnsi" w:cs="Times New Roman"/>
-                <w:color w:val="7030A0"/>
-                <w:sz w:val="16"/>
-                <w:szCs w:val="16"/>
-              </w:rPr>
-              <w:t>oa.name.contains</w:t>
-            </w:r>
-            <w:proofErr w:type="spellEnd"/>
-            <w:r>
-              <w:rPr>
-                <w:rFonts w:asciiTheme="minorHAnsi" w:eastAsia="SimHei" w:hAnsiTheme="minorHAnsi" w:cs="Times New Roman"/>
-                <w:color w:val="7030A0"/>
-                <w:sz w:val="16"/>
-                <w:szCs w:val="16"/>
-              </w:rPr>
-              <w:t>('Length')]</w:t>
-            </w:r>
-            <w:proofErr w:type="spellStart"/>
-            <w:r>
-              <w:rPr>
-                <w:rFonts w:asciiTheme="minorHAnsi" w:eastAsia="SimHei" w:hAnsiTheme="minorHAnsi" w:cs="Times New Roman"/>
-                <w:sz w:val="16"/>
-                <w:szCs w:val="16"/>
-              </w:rPr>
-              <w:t>bitLength</w:t>
-            </w:r>
-            <w:proofErr w:type="spellEnd"/>
-            <w:r>
-              <w:rPr>
-                <w:rFonts w:asciiTheme="minorHAnsi" w:eastAsia="SimHei" w:hAnsiTheme="minorHAnsi" w:cs="Times New Roman"/>
-                <w:sz w:val="16"/>
-                <w:szCs w:val="16"/>
-              </w:rPr>
-              <w:t>: [</w:t>
-            </w:r>
-            <w:proofErr w:type="spellStart"/>
-            <w:r>
-              <w:rPr>
-                <w:rFonts w:asciiTheme="minorHAnsi" w:eastAsia="SimHei" w:hAnsiTheme="minorHAnsi" w:cs="Times New Roman"/>
-                <w:sz w:val="16"/>
-                <w:szCs w:val="16"/>
-              </w:rPr>
-              <w:t>p.getValue</w:t>
-            </w:r>
-            <w:proofErr w:type="spellEnd"/>
-            <w:r>
-              <w:rPr>
-                <w:rFonts w:asciiTheme="minorHAnsi" w:eastAsia="SimHei" w:hAnsiTheme="minorHAnsi" w:cs="Times New Roman"/>
-                <w:sz w:val="16"/>
-                <w:szCs w:val="16"/>
-              </w:rPr>
-              <w:t>(</w:t>
-            </w:r>
-            <w:proofErr w:type="spellStart"/>
-            <w:r>
-              <w:rPr>
-                <w:rFonts w:asciiTheme="minorHAnsi" w:eastAsia="SimHei" w:hAnsiTheme="minorHAnsi" w:cs="Times New Roman"/>
-                <w:sz w:val="16"/>
-                <w:szCs w:val="16"/>
-              </w:rPr>
-              <w:t>st</w:t>
-            </w:r>
-            <w:proofErr w:type="spellEnd"/>
-            <w:r>
-              <w:rPr>
-                <w:rFonts w:asciiTheme="minorHAnsi" w:eastAsia="SimHei" w:hAnsiTheme="minorHAnsi" w:cs="Times New Roman"/>
-                <w:sz w:val="16"/>
-                <w:szCs w:val="16"/>
-              </w:rPr>
-              <w:t>, oa.name).</w:t>
-            </w:r>
-            <w:proofErr w:type="spellStart"/>
-            <w:r>
-              <w:rPr>
-                <w:rFonts w:asciiTheme="minorHAnsi" w:eastAsia="SimHei" w:hAnsiTheme="minorHAnsi" w:cs="Times New Roman"/>
-                <w:sz w:val="16"/>
-                <w:szCs w:val="16"/>
-              </w:rPr>
-              <w:t>oclAsType</w:t>
-            </w:r>
-            <w:proofErr w:type="spellEnd"/>
-            <w:r>
-              <w:rPr>
-                <w:rFonts w:asciiTheme="minorHAnsi" w:eastAsia="SimHei" w:hAnsiTheme="minorHAnsi" w:cs="Times New Roman"/>
-                <w:sz w:val="16"/>
-                <w:szCs w:val="16"/>
-              </w:rPr>
-              <w:t>(</w:t>
-            </w:r>
-            <w:proofErr w:type="spellStart"/>
-            <w:r>
-              <w:rPr>
-                <w:rFonts w:asciiTheme="minorHAnsi" w:eastAsia="SimHei" w:hAnsiTheme="minorHAnsi" w:cs="Times New Roman"/>
-                <w:sz w:val="16"/>
-                <w:szCs w:val="16"/>
-              </w:rPr>
-              <w:t>EnumerationLiteral</w:t>
-            </w:r>
-            <w:proofErr w:type="spellEnd"/>
-            <w:r>
-              <w:rPr>
-                <w:rFonts w:asciiTheme="minorHAnsi" w:eastAsia="SimHei" w:hAnsiTheme="minorHAnsi" w:cs="Times New Roman"/>
-                <w:sz w:val="16"/>
-                <w:szCs w:val="16"/>
-              </w:rPr>
-              <w:t>).name/]</w:t>
+                <w:sz w:val="16"/>
+                <w:szCs w:val="16"/>
+              </w:rPr>
+              <w:t>bitLength: [p.getValue(st, oa.name).oclAsType(EnumerationLiteral).name/]</w:t>
             </w:r>
           </w:p>
           <w:p>
@@ -5739,19 +3435,16 @@
                 <w:sz w:val="16"/>
                 <w:szCs w:val="16"/>
               </w:rPr>
-              <w:t xml:space="preserve">[if </w:t>
-            </w:r>
-            <w:proofErr w:type="spellStart"/>
+              <w:t>[if oa.name.contains('unit')]</w:t>
+            </w:r>
             <w:r>
               <w:rPr>
                 <w:rFonts w:asciiTheme="minorHAnsi" w:eastAsia="SimHei" w:hAnsiTheme="minorHAnsi" w:cs="Times New Roman"/>
-                <w:color w:val="7030A0"/>
-                <w:sz w:val="16"/>
-                <w:szCs w:val="16"/>
-              </w:rPr>
-              <w:t>oa.name.contains</w:t>
-            </w:r>
-            <w:proofErr w:type="spellEnd"/>
+                <w:sz w:val="16"/>
+                <w:szCs w:val="16"/>
+              </w:rPr>
+              <w:t xml:space="preserve">unit: </w:t>
+            </w:r>
             <w:r>
               <w:rPr>
                 <w:rFonts w:asciiTheme="minorHAnsi" w:eastAsia="SimHei" w:hAnsiTheme="minorHAnsi" w:cs="Times New Roman"/>
@@ -5759,146 +3452,25 @@
                 <w:sz w:val="16"/>
                 <w:szCs w:val="16"/>
               </w:rPr>
-              <w:t>('unit')]</w:t>
+              <w:t xml:space="preserve">[if (not p.getValue(st, </w:t>
             </w:r>
             <w:r>
               <w:rPr>
                 <w:rFonts w:asciiTheme="minorHAnsi" w:eastAsia="SimHei" w:hAnsiTheme="minorHAnsi" w:cs="Times New Roman"/>
-                <w:sz w:val="16"/>
-                <w:szCs w:val="16"/>
-              </w:rPr>
-              <w:t xml:space="preserve">unit: </w:t>
+                <w:color w:val="7030A0"/>
+                <w:sz w:val="16"/>
+                <w:szCs w:val="16"/>
+              </w:rPr>
+              <w:lastRenderedPageBreak/>
+              <w:t>oa.name).oclIsUndefined())]</w:t>
             </w:r>
             <w:r>
               <w:rPr>
                 <w:rFonts w:asciiTheme="minorHAnsi" w:eastAsia="SimHei" w:hAnsiTheme="minorHAnsi" w:cs="Times New Roman"/>
-                <w:color w:val="7030A0"/>
-                <w:sz w:val="16"/>
-                <w:szCs w:val="16"/>
-              </w:rPr>
-              <w:t xml:space="preserve">[if (not </w:t>
-            </w:r>
-            <w:proofErr w:type="spellStart"/>
-            <w:r>
-              <w:rPr>
-                <w:rFonts w:asciiTheme="minorHAnsi" w:eastAsia="SimHei" w:hAnsiTheme="minorHAnsi" w:cs="Times New Roman"/>
-                <w:color w:val="7030A0"/>
-                <w:sz w:val="16"/>
-                <w:szCs w:val="16"/>
-              </w:rPr>
-              <w:t>p.getValue</w:t>
-            </w:r>
-            <w:proofErr w:type="spellEnd"/>
-            <w:r>
-              <w:rPr>
-                <w:rFonts w:asciiTheme="minorHAnsi" w:eastAsia="SimHei" w:hAnsiTheme="minorHAnsi" w:cs="Times New Roman"/>
-                <w:color w:val="7030A0"/>
-                <w:sz w:val="16"/>
-                <w:szCs w:val="16"/>
-              </w:rPr>
-              <w:t>(</w:t>
-            </w:r>
-            <w:proofErr w:type="spellStart"/>
-            <w:r>
-              <w:rPr>
-                <w:rFonts w:asciiTheme="minorHAnsi" w:eastAsia="SimHei" w:hAnsiTheme="minorHAnsi" w:cs="Times New Roman"/>
-                <w:color w:val="7030A0"/>
-                <w:sz w:val="16"/>
-                <w:szCs w:val="16"/>
-              </w:rPr>
-              <w:t>st</w:t>
-            </w:r>
-            <w:proofErr w:type="spellEnd"/>
-            <w:r>
-              <w:rPr>
-                <w:rFonts w:asciiTheme="minorHAnsi" w:eastAsia="SimHei" w:hAnsiTheme="minorHAnsi" w:cs="Times New Roman"/>
-                <w:color w:val="7030A0"/>
-                <w:sz w:val="16"/>
-                <w:szCs w:val="16"/>
-              </w:rPr>
-              <w:t>, oa.name).</w:t>
-            </w:r>
-            <w:proofErr w:type="spellStart"/>
-            <w:r>
-              <w:rPr>
-                <w:rFonts w:asciiTheme="minorHAnsi" w:eastAsia="SimHei" w:hAnsiTheme="minorHAnsi" w:cs="Times New Roman"/>
-                <w:color w:val="7030A0"/>
-                <w:sz w:val="16"/>
-                <w:szCs w:val="16"/>
-              </w:rPr>
-              <w:t>oclIsUndefined</w:t>
-            </w:r>
-            <w:proofErr w:type="spellEnd"/>
-            <w:r>
-              <w:rPr>
-                <w:rFonts w:asciiTheme="minorHAnsi" w:eastAsia="SimHei" w:hAnsiTheme="minorHAnsi" w:cs="Times New Roman"/>
-                <w:color w:val="7030A0"/>
-                <w:sz w:val="16"/>
-                <w:szCs w:val="16"/>
-              </w:rPr>
-              <w:t>())]</w:t>
-            </w:r>
-            <w:r>
-              <w:rPr>
-                <w:rFonts w:asciiTheme="minorHAnsi" w:eastAsia="SimHei" w:hAnsiTheme="minorHAnsi" w:cs="Times New Roman"/>
-                <w:sz w:val="16"/>
-                <w:szCs w:val="16"/>
-              </w:rPr>
-              <w:t>[</w:t>
-            </w:r>
-            <w:proofErr w:type="spellStart"/>
-            <w:r>
-              <w:rPr>
-                <w:rFonts w:asciiTheme="minorHAnsi" w:eastAsia="SimHei" w:hAnsiTheme="minorHAnsi" w:cs="Times New Roman"/>
-                <w:sz w:val="16"/>
-                <w:szCs w:val="16"/>
-              </w:rPr>
-              <w:t>p.getValue</w:t>
-            </w:r>
-            <w:proofErr w:type="spellEnd"/>
-            <w:r>
-              <w:rPr>
-                <w:rFonts w:asciiTheme="minorHAnsi" w:eastAsia="SimHei" w:hAnsiTheme="minorHAnsi" w:cs="Times New Roman"/>
-                <w:sz w:val="16"/>
-                <w:szCs w:val="16"/>
-              </w:rPr>
-              <w:t>(</w:t>
-            </w:r>
-            <w:proofErr w:type="spellStart"/>
-            <w:r>
-              <w:rPr>
-                <w:rFonts w:asciiTheme="minorHAnsi" w:eastAsia="SimHei" w:hAnsiTheme="minorHAnsi" w:cs="Times New Roman"/>
-                <w:sz w:val="16"/>
-                <w:szCs w:val="16"/>
-              </w:rPr>
-              <w:t>st</w:t>
-            </w:r>
-            <w:proofErr w:type="spellEnd"/>
-            <w:r>
-              <w:rPr>
-                <w:rFonts w:asciiTheme="minorHAnsi" w:eastAsia="SimHei" w:hAnsiTheme="minorHAnsi" w:cs="Times New Roman"/>
-                <w:sz w:val="16"/>
-                <w:szCs w:val="16"/>
-              </w:rPr>
-              <w:t>, oa.name).</w:t>
-            </w:r>
-            <w:proofErr w:type="spellStart"/>
-            <w:r>
-              <w:rPr>
-                <w:rFonts w:asciiTheme="minorHAnsi" w:eastAsia="SimHei" w:hAnsiTheme="minorHAnsi" w:cs="Times New Roman"/>
-                <w:sz w:val="16"/>
-                <w:szCs w:val="16"/>
-              </w:rPr>
-              <w:t>oclAsType</w:t>
-            </w:r>
-            <w:proofErr w:type="spellEnd"/>
-            <w:r>
-              <w:rPr>
-                <w:rFonts w:asciiTheme="minorHAnsi" w:eastAsia="SimHei" w:hAnsiTheme="minorHAnsi" w:cs="Times New Roman"/>
-                <w:sz w:val="16"/>
-                <w:szCs w:val="16"/>
-              </w:rPr>
-              <w:t>(String)/]</w:t>
+                <w:sz w:val="16"/>
+                <w:szCs w:val="16"/>
+              </w:rPr>
+              <w:t>[p.getValue(st, oa.name).oclAsType(String)/]</w:t>
             </w:r>
             <w:r>
               <w:rPr>
@@ -5973,107 +3545,15 @@
                 <w:sz w:val="16"/>
                 <w:szCs w:val="16"/>
               </w:rPr>
-              <w:t xml:space="preserve">[if </w:t>
-            </w:r>
-            <w:proofErr w:type="spellStart"/>
+              <w:t>[if oa.name.contains('support')]</w:t>
+            </w:r>
             <w:r>
               <w:rPr>
                 <w:rFonts w:asciiTheme="minorHAnsi" w:eastAsia="SimHei" w:hAnsiTheme="minorHAnsi" w:cs="Times New Roman"/>
-                <w:color w:val="7030A0"/>
-                <w:sz w:val="16"/>
-                <w:szCs w:val="16"/>
-              </w:rPr>
-              <w:t>oa.name.contains</w:t>
-            </w:r>
-            <w:proofErr w:type="spellEnd"/>
-            <w:r>
-              <w:rPr>
-                <w:rFonts w:asciiTheme="minorHAnsi" w:eastAsia="SimHei" w:hAnsiTheme="minorHAnsi" w:cs="Times New Roman"/>
-                <w:color w:val="7030A0"/>
-                <w:sz w:val="16"/>
-                <w:szCs w:val="16"/>
-              </w:rPr>
-              <w:t>('support')]</w:t>
-            </w:r>
-            <w:r>
-              <w:rPr>
-                <w:rFonts w:asciiTheme="minorHAnsi" w:eastAsia="SimHei" w:hAnsiTheme="minorHAnsi" w:cs="Times New Roman"/>
-                <w:sz w:val="16"/>
-                <w:szCs w:val="16"/>
-              </w:rPr>
-              <w:t>support: [</w:t>
-            </w:r>
-            <w:proofErr w:type="spellStart"/>
-            <w:r>
-              <w:rPr>
-                <w:rFonts w:asciiTheme="minorHAnsi" w:eastAsia="SimHei" w:hAnsiTheme="minorHAnsi" w:cs="Times New Roman"/>
-                <w:sz w:val="16"/>
-                <w:szCs w:val="16"/>
-              </w:rPr>
-              <w:t>p.getValue</w:t>
-            </w:r>
-            <w:proofErr w:type="spellEnd"/>
-            <w:r>
-              <w:rPr>
-                <w:rFonts w:asciiTheme="minorHAnsi" w:eastAsia="SimHei" w:hAnsiTheme="minorHAnsi" w:cs="Times New Roman"/>
-                <w:sz w:val="16"/>
-                <w:szCs w:val="16"/>
-              </w:rPr>
-              <w:t>(</w:t>
-            </w:r>
-            <w:proofErr w:type="spellStart"/>
-            <w:r>
-              <w:rPr>
-                <w:rFonts w:asciiTheme="minorHAnsi" w:eastAsia="SimHei" w:hAnsiTheme="minorHAnsi" w:cs="Times New Roman"/>
-                <w:sz w:val="16"/>
-                <w:szCs w:val="16"/>
-              </w:rPr>
-              <w:t>st</w:t>
-            </w:r>
-            <w:proofErr w:type="spellEnd"/>
-            <w:r>
-              <w:rPr>
-                <w:rFonts w:asciiTheme="minorHAnsi" w:eastAsia="SimHei" w:hAnsiTheme="minorHAnsi" w:cs="Times New Roman"/>
-                <w:sz w:val="16"/>
-                <w:szCs w:val="16"/>
-              </w:rPr>
-              <w:t>, oa.name).</w:t>
-            </w:r>
-            <w:proofErr w:type="spellStart"/>
-            <w:r>
-              <w:rPr>
-                <w:rFonts w:asciiTheme="minorHAnsi" w:eastAsia="SimHei" w:hAnsiTheme="minorHAnsi" w:cs="Times New Roman"/>
-                <w:sz w:val="16"/>
-                <w:szCs w:val="16"/>
-              </w:rPr>
-              <w:t>oclAsType</w:t>
-            </w:r>
-            <w:proofErr w:type="spellEnd"/>
-            <w:r>
-              <w:rPr>
-                <w:rFonts w:asciiTheme="minorHAnsi" w:eastAsia="SimHei" w:hAnsiTheme="minorHAnsi" w:cs="Times New Roman"/>
-                <w:sz w:val="16"/>
-                <w:szCs w:val="16"/>
-              </w:rPr>
-              <w:t>(</w:t>
-            </w:r>
-            <w:proofErr w:type="spellStart"/>
-            <w:r>
-              <w:rPr>
-                <w:rFonts w:asciiTheme="minorHAnsi" w:eastAsia="SimHei" w:hAnsiTheme="minorHAnsi" w:cs="Times New Roman"/>
-                <w:sz w:val="16"/>
-                <w:szCs w:val="16"/>
-              </w:rPr>
-              <w:t>EnumerationLiteral</w:t>
-            </w:r>
-            <w:proofErr w:type="spellEnd"/>
-            <w:r>
-              <w:rPr>
-                <w:rFonts w:asciiTheme="minorHAnsi" w:eastAsia="SimHei" w:hAnsiTheme="minorHAnsi" w:cs="Times New Roman"/>
-                <w:sz w:val="16"/>
-                <w:szCs w:val="16"/>
-              </w:rPr>
-              <w:t>).name/]</w:t>
+                <w:sz w:val="16"/>
+                <w:szCs w:val="16"/>
+              </w:rPr>
+              <w:t>support: [p.getValue(st, oa.name).oclAsType(EnumerationLiteral).name/]</w:t>
             </w:r>
           </w:p>
           <w:p>
@@ -6122,149 +3602,15 @@
                 <w:sz w:val="16"/>
                 <w:szCs w:val="16"/>
               </w:rPr>
-              <w:t xml:space="preserve">[if </w:t>
-            </w:r>
-            <w:proofErr w:type="spellStart"/>
+              <w:t>[if oa.name.contains('condition')][if (not p.getValue(st, oa.name).oclIsUndefined())]</w:t>
+            </w:r>
             <w:r>
               <w:rPr>
                 <w:rFonts w:asciiTheme="minorHAnsi" w:eastAsia="SimHei" w:hAnsiTheme="minorHAnsi" w:cs="Times New Roman"/>
-                <w:color w:val="7030A0"/>
-                <w:sz w:val="16"/>
-                <w:szCs w:val="16"/>
-              </w:rPr>
-              <w:t>oa.name.contains</w:t>
-            </w:r>
-            <w:proofErr w:type="spellEnd"/>
-            <w:r>
-              <w:rPr>
-                <w:rFonts w:asciiTheme="minorHAnsi" w:eastAsia="SimHei" w:hAnsiTheme="minorHAnsi" w:cs="Times New Roman"/>
-                <w:color w:val="7030A0"/>
-                <w:sz w:val="16"/>
-                <w:szCs w:val="16"/>
-              </w:rPr>
-              <w:t xml:space="preserve">('condition')][if (not </w:t>
-            </w:r>
-            <w:proofErr w:type="spellStart"/>
-            <w:r>
-              <w:rPr>
-                <w:rFonts w:asciiTheme="minorHAnsi" w:eastAsia="SimHei" w:hAnsiTheme="minorHAnsi" w:cs="Times New Roman"/>
-                <w:color w:val="7030A0"/>
-                <w:sz w:val="16"/>
-                <w:szCs w:val="16"/>
-              </w:rPr>
-              <w:t>p.getValue</w:t>
-            </w:r>
-            <w:proofErr w:type="spellEnd"/>
-            <w:r>
-              <w:rPr>
-                <w:rFonts w:asciiTheme="minorHAnsi" w:eastAsia="SimHei" w:hAnsiTheme="minorHAnsi" w:cs="Times New Roman"/>
-                <w:color w:val="7030A0"/>
-                <w:sz w:val="16"/>
-                <w:szCs w:val="16"/>
-              </w:rPr>
-              <w:t>(</w:t>
-            </w:r>
-            <w:proofErr w:type="spellStart"/>
-            <w:r>
-              <w:rPr>
-                <w:rFonts w:asciiTheme="minorHAnsi" w:eastAsia="SimHei" w:hAnsiTheme="minorHAnsi" w:cs="Times New Roman"/>
-                <w:color w:val="7030A0"/>
-                <w:sz w:val="16"/>
-                <w:szCs w:val="16"/>
-              </w:rPr>
-              <w:t>st</w:t>
-            </w:r>
-            <w:proofErr w:type="spellEnd"/>
-            <w:r>
-              <w:rPr>
-                <w:rFonts w:asciiTheme="minorHAnsi" w:eastAsia="SimHei" w:hAnsiTheme="minorHAnsi" w:cs="Times New Roman"/>
-                <w:color w:val="7030A0"/>
-                <w:sz w:val="16"/>
-                <w:szCs w:val="16"/>
-              </w:rPr>
-              <w:t>, oa.name).</w:t>
-            </w:r>
-            <w:proofErr w:type="spellStart"/>
-            <w:r>
-              <w:rPr>
-                <w:rFonts w:asciiTheme="minorHAnsi" w:eastAsia="SimHei" w:hAnsiTheme="minorHAnsi" w:cs="Times New Roman"/>
-                <w:color w:val="7030A0"/>
-                <w:sz w:val="16"/>
-                <w:szCs w:val="16"/>
-              </w:rPr>
-              <w:t>oclIsUndefined</w:t>
-            </w:r>
-            <w:proofErr w:type="spellEnd"/>
-            <w:r>
-              <w:rPr>
-                <w:rFonts w:asciiTheme="minorHAnsi" w:eastAsia="SimHei" w:hAnsiTheme="minorHAnsi" w:cs="Times New Roman"/>
-                <w:color w:val="7030A0"/>
-                <w:sz w:val="16"/>
-                <w:szCs w:val="16"/>
-              </w:rPr>
-              <w:t>())]</w:t>
-            </w:r>
-            <w:r>
-              <w:rPr>
-                <w:rFonts w:asciiTheme="minorHAnsi" w:eastAsia="SimHei" w:hAnsiTheme="minorHAnsi" w:cs="Times New Roman"/>
-                <w:sz w:val="16"/>
-                <w:szCs w:val="16"/>
-              </w:rPr>
-              <w:t>condition:[</w:t>
-            </w:r>
-            <w:proofErr w:type="spellStart"/>
-            <w:r>
-              <w:rPr>
-                <w:rFonts w:asciiTheme="minorHAnsi" w:eastAsia="SimHei" w:hAnsiTheme="minorHAnsi" w:cs="Times New Roman"/>
-                <w:sz w:val="16"/>
-                <w:szCs w:val="16"/>
-              </w:rPr>
-              <w:t>p.getValue</w:t>
-            </w:r>
-            <w:proofErr w:type="spellEnd"/>
-            <w:r>
-              <w:rPr>
-                <w:rFonts w:asciiTheme="minorHAnsi" w:eastAsia="SimHei" w:hAnsiTheme="minorHAnsi" w:cs="Times New Roman"/>
-                <w:sz w:val="16"/>
-                <w:szCs w:val="16"/>
-              </w:rPr>
-              <w:t>(</w:t>
-            </w:r>
-            <w:proofErr w:type="spellStart"/>
-            <w:r>
-              <w:rPr>
-                <w:rFonts w:asciiTheme="minorHAnsi" w:eastAsia="SimHei" w:hAnsiTheme="minorHAnsi" w:cs="Times New Roman"/>
-                <w:sz w:val="16"/>
-                <w:szCs w:val="16"/>
-              </w:rPr>
-              <w:t>st</w:t>
-            </w:r>
-            <w:proofErr w:type="spellEnd"/>
-            <w:r>
-              <w:rPr>
-                <w:rFonts w:asciiTheme="minorHAnsi" w:eastAsia="SimHei" w:hAnsiTheme="minorHAnsi" w:cs="Times New Roman"/>
-                <w:sz w:val="16"/>
-                <w:szCs w:val="16"/>
-              </w:rPr>
-              <w:t>, oa.name).</w:t>
-            </w:r>
-            <w:proofErr w:type="spellStart"/>
-            <w:r>
-              <w:rPr>
-                <w:rFonts w:asciiTheme="minorHAnsi" w:eastAsia="SimHei" w:hAnsiTheme="minorHAnsi" w:cs="Times New Roman"/>
-                <w:sz w:val="16"/>
-                <w:szCs w:val="16"/>
-              </w:rPr>
-              <w:t>oclAsType</w:t>
-            </w:r>
-            <w:proofErr w:type="spellEnd"/>
-            <w:r>
-              <w:rPr>
-                <w:rFonts w:asciiTheme="minorHAnsi" w:eastAsia="SimHei" w:hAnsiTheme="minorHAnsi" w:cs="Times New Roman"/>
-                <w:sz w:val="16"/>
-                <w:szCs w:val="16"/>
-              </w:rPr>
-              <w:t>(String)/]</w:t>
+                <w:sz w:val="16"/>
+                <w:szCs w:val="16"/>
+              </w:rPr>
+              <w:t>condition:[p.getValue(st, oa.name).oclAsType(String)/]</w:t>
             </w:r>
             <w:r>
               <w:rPr>
@@ -6562,51 +3908,8 @@
                 <w:szCs w:val="16"/>
                 <w:lang w:eastAsia="ja-JP"/>
               </w:rPr>
-              <w:t>[for (</w:t>
-            </w:r>
-            <w:proofErr w:type="spellStart"/>
-            <w:r>
-              <w:rPr>
-                <w:rFonts w:asciiTheme="minorHAnsi" w:eastAsia="SimHei" w:hAnsiTheme="minorHAnsi" w:cs="Times New Roman"/>
-                <w:color w:val="7030A0"/>
-                <w:sz w:val="16"/>
-                <w:szCs w:val="16"/>
-                <w:lang w:eastAsia="ja-JP"/>
-              </w:rPr>
-              <w:t>c:Comment</w:t>
-            </w:r>
-            <w:proofErr w:type="spellEnd"/>
-            <w:r>
-              <w:rPr>
-                <w:rFonts w:asciiTheme="minorHAnsi" w:eastAsia="SimHei" w:hAnsiTheme="minorHAnsi" w:cs="Times New Roman"/>
-                <w:color w:val="7030A0"/>
-                <w:sz w:val="16"/>
-                <w:szCs w:val="16"/>
-                <w:lang w:eastAsia="ja-JP"/>
-              </w:rPr>
-              <w:t xml:space="preserve"> | </w:t>
-            </w:r>
-            <w:proofErr w:type="spellStart"/>
-            <w:r>
-              <w:rPr>
-                <w:rFonts w:asciiTheme="minorHAnsi" w:eastAsia="SimHei" w:hAnsiTheme="minorHAnsi" w:cs="Times New Roman"/>
-                <w:color w:val="7030A0"/>
-                <w:sz w:val="16"/>
-                <w:szCs w:val="16"/>
-                <w:lang w:eastAsia="ja-JP"/>
-              </w:rPr>
-              <w:t>p.ownedComment</w:t>
-            </w:r>
-            <w:proofErr w:type="spellEnd"/>
-            <w:r>
-              <w:rPr>
-                <w:rFonts w:asciiTheme="minorHAnsi" w:eastAsia="SimHei" w:hAnsiTheme="minorHAnsi" w:cs="Times New Roman"/>
-                <w:color w:val="7030A0"/>
-                <w:sz w:val="16"/>
-                <w:szCs w:val="16"/>
-                <w:lang w:eastAsia="ja-JP"/>
-              </w:rPr>
-              <w:t>)] &lt;drop/&gt;</w:t>
+              <w:lastRenderedPageBreak/>
+              <w:t>[for (c:Comment | p.ownedComment)] &lt;drop/&gt;</w:t>
             </w:r>
           </w:p>
           <w:p>
@@ -6627,29 +3930,7 @@
                 <w:szCs w:val="16"/>
                 <w:lang w:eastAsia="ja-JP"/>
               </w:rPr>
-              <w:t>[c._</w:t>
-            </w:r>
-            <w:proofErr w:type="spellStart"/>
-            <w:r>
-              <w:rPr>
-                <w:rFonts w:asciiTheme="minorHAnsi" w:eastAsia="SimHei" w:hAnsiTheme="minorHAnsi" w:cs="Times New Roman"/>
-                <w:color w:val="141313"/>
-                <w:sz w:val="16"/>
-                <w:szCs w:val="16"/>
-                <w:lang w:eastAsia="ja-JP"/>
-              </w:rPr>
-              <w:t>body.clean</w:t>
-            </w:r>
-            <w:proofErr w:type="spellEnd"/>
-            <w:r>
-              <w:rPr>
-                <w:rFonts w:asciiTheme="minorHAnsi" w:eastAsia="SimHei" w:hAnsiTheme="minorHAnsi" w:cs="Times New Roman"/>
-                <w:color w:val="141313"/>
-                <w:sz w:val="16"/>
-                <w:szCs w:val="16"/>
-                <w:lang w:eastAsia="ja-JP"/>
-              </w:rPr>
-              <w:t>()/]</w:t>
+              <w:t>[c._body.clean()/]</w:t>
             </w:r>
           </w:p>
           <w:p>
@@ -6732,21 +4013,21 @@
         <w:rPr>
           <w:color w:val="7030A0"/>
         </w:rPr>
-        <w:t>[</w:t>
+        <w:t>[else][/</w:t>
       </w:r>
       <w:proofErr w:type="gramStart"/>
       <w:r>
         <w:rPr>
           <w:color w:val="7030A0"/>
         </w:rPr>
-        <w:t>else</w:t>
+        <w:t>if]&lt;</w:t>
       </w:r>
       <w:proofErr w:type="gramEnd"/>
       <w:r>
         <w:rPr>
           <w:color w:val="7030A0"/>
         </w:rPr>
-        <w:t>][/if]&lt;drop/&gt;</w:t>
+        <w:t>drop/&gt;</w:t>
       </w:r>
     </w:p>
     <w:p>
@@ -6760,21 +4041,21 @@
         <w:rPr>
           <w:color w:val="7030A0"/>
         </w:rPr>
-        <w:t>[</w:t>
+        <w:t>[else][/</w:t>
       </w:r>
       <w:proofErr w:type="gramStart"/>
       <w:r>
         <w:rPr>
           <w:color w:val="7030A0"/>
         </w:rPr>
-        <w:t>else</w:t>
+        <w:t>if]&lt;</w:t>
       </w:r>
       <w:proofErr w:type="gramEnd"/>
       <w:r>
         <w:rPr>
           <w:color w:val="7030A0"/>
         </w:rPr>
-        <w:t>][/if]&lt;drop/&gt;</w:t>
+        <w:t>drop/&gt;</w:t>
       </w:r>
     </w:p>
     <w:p>
@@ -6813,7 +4094,7 @@
           <w:bCs/>
           <w:color w:val="7030A0"/>
         </w:rPr>
-        <w:t>[</w:t>
+        <w:t>[for (</w:t>
       </w:r>
       <w:proofErr w:type="gramStart"/>
       <w:r>
@@ -6821,7 +4102,7 @@
           <w:bCs/>
           <w:color w:val="7030A0"/>
         </w:rPr>
-        <w:t>for</w:t>
+        <w:t>dt:DataType</w:t>
       </w:r>
       <w:proofErr w:type="gramEnd"/>
       <w:r>
@@ -6829,62 +4110,93 @@
           <w:bCs/>
           <w:color w:val="7030A0"/>
         </w:rPr>
-        <w:t xml:space="preserve"> (</w:t>
-      </w:r>
-      <w:proofErr w:type="spellStart"/>
+        <w:t xml:space="preserve"> | DataType.allInsta</w:t>
+      </w:r>
       <w:r>
         <w:rPr>
           <w:bCs/>
           <w:color w:val="7030A0"/>
         </w:rPr>
-        <w:t>dt:DataType</w:t>
-      </w:r>
-      <w:proofErr w:type="spellEnd"/>
-      <w:r>
+        <w:t>nces()-&gt;sortedBy(name))]&lt;drop/&gt;</w:t>
+      </w:r>
+    </w:p>
+    <w:p>
+      <w:pPr>
+        <w:spacing w:before="0" w:after="0" w:line="240" w:lineRule="auto"/>
         <w:rPr>
           <w:bCs/>
           <w:color w:val="7030A0"/>
         </w:rPr>
-        <w:t xml:space="preserve"> | </w:t>
-      </w:r>
-      <w:proofErr w:type="spellStart"/>
+      </w:pPr>
       <w:r>
         <w:rPr>
           <w:bCs/>
           <w:color w:val="7030A0"/>
         </w:rPr>
-        <w:t>DataType.allInsta</w:t>
-      </w:r>
+        <w:t xml:space="preserve">[if </w:t>
+      </w:r>
+      <w:proofErr w:type="gramStart"/>
       <w:r>
         <w:rPr>
           <w:bCs/>
           <w:color w:val="7030A0"/>
         </w:rPr>
-        <w:t>nces</w:t>
-      </w:r>
-      <w:proofErr w:type="spellEnd"/>
+        <w:t>dt.oclIsTypeOf</w:t>
+      </w:r>
+      <w:proofErr w:type="gramEnd"/>
       <w:r>
         <w:rPr>
           <w:bCs/>
           <w:color w:val="7030A0"/>
         </w:rPr>
-        <w:t>()-&gt;</w:t>
-      </w:r>
-      <w:proofErr w:type="spellStart"/>
-      <w:r>
+        <w:t>(Enumeration)]&lt;drop/&gt;</w:t>
+      </w:r>
+    </w:p>
+    <w:p>
+      <w:pPr>
+        <w:pStyle w:val="berschrift2"/>
+      </w:pPr>
+      <w:r>
+        <w:t>[dt.name/]</w:t>
+      </w:r>
+    </w:p>
+    <w:p>
+      <w:pPr>
+        <w:spacing w:before="0" w:after="0" w:line="240" w:lineRule="auto"/>
         <w:rPr>
           <w:bCs/>
           <w:color w:val="7030A0"/>
         </w:rPr>
-        <w:t>sortedBy</w:t>
-      </w:r>
-      <w:proofErr w:type="spellEnd"/>
+      </w:pPr>
       <w:r>
         <w:rPr>
           <w:bCs/>
           <w:color w:val="7030A0"/>
         </w:rPr>
-        <w:t>(name))]&lt;drop/&gt;</w:t>
+        <w:t>[for (</w:t>
+      </w:r>
+      <w:proofErr w:type="gramStart"/>
+      <w:r>
+        <w:rPr>
+          <w:bCs/>
+          <w:color w:val="7030A0"/>
+        </w:rPr>
+        <w:t>co:Com</w:t>
+      </w:r>
+      <w:r>
+        <w:rPr>
+          <w:bCs/>
+          <w:color w:val="7030A0"/>
+        </w:rPr>
+        <w:t>ment</w:t>
+      </w:r>
+      <w:proofErr w:type="gramEnd"/>
+      <w:r>
+        <w:rPr>
+          <w:bCs/>
+          <w:color w:val="7030A0"/>
+        </w:rPr>
+        <w:t xml:space="preserve"> | dt.ownedComment)]&lt;drop/&gt;</w:t>
       </w:r>
     </w:p>
     <w:p>
@@ -6897,10 +4209,82 @@
       </w:pPr>
       <w:r>
         <w:rPr>
+          <w:color w:val="7030A0"/>
+        </w:rPr>
+        <w:t>&lt;dropEmpty&gt;</w:t>
+      </w:r>
+      <w:r>
+        <w:t>[co._</w:t>
+      </w:r>
+      <w:proofErr w:type="gramStart"/>
+      <w:r>
+        <w:t>body.clean</w:t>
+      </w:r>
+      <w:proofErr w:type="gramEnd"/>
+      <w:r>
+        <w:t>()/</w:t>
+      </w:r>
+      <w:r>
+        <w:t>]</w:t>
+      </w:r>
+      <w:r>
+        <w:rPr>
+          <w:color w:val="7030A0"/>
+        </w:rPr>
+        <w:t>&lt;/dropEmpty&gt;</w:t>
+      </w:r>
+    </w:p>
+    <w:p>
+      <w:pPr>
+        <w:spacing w:before="0" w:after="0" w:line="240" w:lineRule="auto"/>
+        <w:rPr>
           <w:bCs/>
           <w:color w:val="7030A0"/>
         </w:rPr>
-        <w:t>[</w:t>
+      </w:pPr>
+      <w:r>
+        <w:rPr>
+          <w:color w:val="7030A0"/>
+        </w:rPr>
+        <w:t>[/for]&lt;drop/&gt;</w:t>
+      </w:r>
+    </w:p>
+    <w:p>
+      <w:pPr>
+        <w:spacing w:before="0" w:after="0" w:line="240" w:lineRule="auto"/>
+        <w:rPr>
+          <w:bCs/>
+          <w:color w:val="7030A0"/>
+        </w:rPr>
+      </w:pPr>
+    </w:p>
+    <w:p>
+      <w:pPr>
+        <w:spacing w:before="0" w:after="0" w:line="240" w:lineRule="auto"/>
+        <w:rPr>
+          <w:bCs/>
+          <w:color w:val="7030A0"/>
+        </w:rPr>
+      </w:pPr>
+      <w:r>
+        <w:t>Contains Enumeration Literals:</w:t>
+      </w:r>
+    </w:p>
+    <w:p>
+      <w:pPr>
+        <w:spacing w:before="0" w:after="0" w:line="240" w:lineRule="auto"/>
+        <w:rPr>
+          <w:bCs/>
+          <w:color w:val="7030A0"/>
+        </w:rPr>
+      </w:pPr>
+      <w:r>
+        <w:rPr>
+          <w:bCs/>
+          <w:color w:val="7030A0"/>
+        </w:rPr>
+        <w:lastRenderedPageBreak/>
+        <w:t>[for (</w:t>
       </w:r>
       <w:proofErr w:type="gramStart"/>
       <w:r>
@@ -6908,7 +4292,7 @@
           <w:bCs/>
           <w:color w:val="7030A0"/>
         </w:rPr>
-        <w:t>if</w:t>
+        <w:t>e:EnumerationLiteral|dt.oclAsType</w:t>
       </w:r>
       <w:proofErr w:type="gramEnd"/>
       <w:r>
@@ -6916,235 +4300,7 @@
           <w:bCs/>
           <w:color w:val="7030A0"/>
         </w:rPr>
-        <w:t xml:space="preserve"> </w:t>
-      </w:r>
-      <w:proofErr w:type="spellStart"/>
-      <w:r>
-        <w:rPr>
-          <w:bCs/>
-          <w:color w:val="7030A0"/>
-        </w:rPr>
-        <w:t>dt.oclIsTypeOf</w:t>
-      </w:r>
-      <w:proofErr w:type="spellEnd"/>
-      <w:r>
-        <w:rPr>
-          <w:bCs/>
-          <w:color w:val="7030A0"/>
-        </w:rPr>
-        <w:t>(Enumeration)]&lt;drop/&gt;</w:t>
-      </w:r>
-    </w:p>
-    <w:p>
-      <w:pPr>
-        <w:pStyle w:val="berschrift2"/>
-      </w:pPr>
-      <w:r>
-        <w:t>[dt.name/]</w:t>
-      </w:r>
-    </w:p>
-    <w:p>
-      <w:pPr>
-        <w:spacing w:before="0" w:after="0" w:line="240" w:lineRule="auto"/>
-        <w:rPr>
-          <w:bCs/>
-          <w:color w:val="7030A0"/>
-        </w:rPr>
-      </w:pPr>
-      <w:r>
-        <w:rPr>
-          <w:bCs/>
-          <w:color w:val="7030A0"/>
-        </w:rPr>
-        <w:t>[</w:t>
-      </w:r>
-      <w:proofErr w:type="gramStart"/>
-      <w:r>
-        <w:rPr>
-          <w:bCs/>
-          <w:color w:val="7030A0"/>
-        </w:rPr>
-        <w:t>for</w:t>
-      </w:r>
-      <w:proofErr w:type="gramEnd"/>
-      <w:r>
-        <w:rPr>
-          <w:bCs/>
-          <w:color w:val="7030A0"/>
-        </w:rPr>
-        <w:t xml:space="preserve"> (</w:t>
-      </w:r>
-      <w:proofErr w:type="spellStart"/>
-      <w:r>
-        <w:rPr>
-          <w:bCs/>
-          <w:color w:val="7030A0"/>
-        </w:rPr>
-        <w:t>co:Com</w:t>
-      </w:r>
-      <w:r>
-        <w:rPr>
-          <w:bCs/>
-          <w:color w:val="7030A0"/>
-        </w:rPr>
-        <w:t>ment</w:t>
-      </w:r>
-      <w:proofErr w:type="spellEnd"/>
-      <w:r>
-        <w:rPr>
-          <w:bCs/>
-          <w:color w:val="7030A0"/>
-        </w:rPr>
-        <w:t xml:space="preserve"> | </w:t>
-      </w:r>
-      <w:proofErr w:type="spellStart"/>
-      <w:r>
-        <w:rPr>
-          <w:bCs/>
-          <w:color w:val="7030A0"/>
-        </w:rPr>
-        <w:t>dt.ownedComment</w:t>
-      </w:r>
-      <w:proofErr w:type="spellEnd"/>
-      <w:r>
-        <w:rPr>
-          <w:bCs/>
-          <w:color w:val="7030A0"/>
-        </w:rPr>
-        <w:t>)]&lt;drop/&gt;</w:t>
-      </w:r>
-    </w:p>
-    <w:p>
-      <w:pPr>
-        <w:spacing w:before="0" w:after="0" w:line="240" w:lineRule="auto"/>
-        <w:rPr>
-          <w:bCs/>
-          <w:color w:val="7030A0"/>
-        </w:rPr>
-      </w:pPr>
-      <w:r>
-        <w:rPr>
-          <w:color w:val="7030A0"/>
-        </w:rPr>
-        <w:t>&lt;</w:t>
-      </w:r>
-      <w:proofErr w:type="spellStart"/>
-      <w:proofErr w:type="gramStart"/>
-      <w:r>
-        <w:rPr>
-          <w:color w:val="7030A0"/>
-        </w:rPr>
-        <w:t>dropEmpty</w:t>
-      </w:r>
-      <w:proofErr w:type="spellEnd"/>
-      <w:proofErr w:type="gramEnd"/>
-      <w:r>
-        <w:rPr>
-          <w:color w:val="7030A0"/>
-        </w:rPr>
-        <w:t>&gt;</w:t>
-      </w:r>
-      <w:r>
-        <w:t>[co._</w:t>
-      </w:r>
-      <w:proofErr w:type="spellStart"/>
-      <w:r>
-        <w:t>body.clean</w:t>
-      </w:r>
-      <w:proofErr w:type="spellEnd"/>
-      <w:r>
-        <w:t>()/</w:t>
-      </w:r>
-      <w:r>
-        <w:t>]</w:t>
-      </w:r>
-      <w:r>
-        <w:rPr>
-          <w:color w:val="7030A0"/>
-        </w:rPr>
-        <w:t>&lt;/</w:t>
-      </w:r>
-      <w:proofErr w:type="spellStart"/>
-      <w:r>
-        <w:rPr>
-          <w:color w:val="7030A0"/>
-        </w:rPr>
-        <w:t>dropEmpty</w:t>
-      </w:r>
-      <w:proofErr w:type="spellEnd"/>
-      <w:r>
-        <w:rPr>
-          <w:color w:val="7030A0"/>
-        </w:rPr>
-        <w:t>&gt;</w:t>
-      </w:r>
-    </w:p>
-    <w:p>
-      <w:pPr>
-        <w:spacing w:before="0" w:after="0" w:line="240" w:lineRule="auto"/>
-        <w:rPr>
-          <w:bCs/>
-          <w:color w:val="7030A0"/>
-        </w:rPr>
-      </w:pPr>
-      <w:r>
-        <w:rPr>
-          <w:color w:val="7030A0"/>
-        </w:rPr>
-        <w:t>[/for]&lt;drop/&gt;</w:t>
-      </w:r>
-    </w:p>
-    <w:p>
-      <w:pPr>
-        <w:spacing w:before="0" w:after="0" w:line="240" w:lineRule="auto"/>
-        <w:rPr>
-          <w:bCs/>
-          <w:color w:val="7030A0"/>
-        </w:rPr>
-      </w:pPr>
-    </w:p>
-    <w:p>
-      <w:pPr>
-        <w:spacing w:before="0" w:after="0" w:line="240" w:lineRule="auto"/>
-        <w:rPr>
-          <w:bCs/>
-          <w:color w:val="7030A0"/>
-        </w:rPr>
-      </w:pPr>
-      <w:r>
-        <w:t>Contains Enumeration Literals:</w:t>
-      </w:r>
-    </w:p>
-    <w:p>
-      <w:pPr>
-        <w:spacing w:before="0" w:after="0" w:line="240" w:lineRule="auto"/>
-        <w:rPr>
-          <w:bCs/>
-          <w:color w:val="7030A0"/>
-        </w:rPr>
-      </w:pPr>
-      <w:r>
-        <w:rPr>
-          <w:bCs/>
-          <w:color w:val="7030A0"/>
-        </w:rPr>
-        <w:t>[</w:t>
-      </w:r>
-      <w:proofErr w:type="gramStart"/>
-      <w:r>
-        <w:rPr>
-          <w:bCs/>
-          <w:color w:val="7030A0"/>
-        </w:rPr>
-        <w:t>for</w:t>
-      </w:r>
-      <w:proofErr w:type="gramEnd"/>
-      <w:r>
-        <w:rPr>
-          <w:bCs/>
-          <w:color w:val="7030A0"/>
-        </w:rPr>
-        <w:t xml:space="preserve"> (e:EnumerationLiteral|dt.oclAsType(Enumeration).ownedLiteral)]&lt;drop/&gt;</w:t>
+        <w:t>(Enumeration).ownedLiteral)]&lt;drop/&gt;</w:t>
       </w:r>
     </w:p>
     <w:p>
@@ -7176,35 +4332,7 @@
         <w:rPr>
           <w:color w:val="7030A0"/>
         </w:rPr>
-        <w:t>[for (</w:t>
-      </w:r>
-      <w:proofErr w:type="spellStart"/>
-      <w:r>
-        <w:rPr>
-          <w:color w:val="7030A0"/>
-        </w:rPr>
-        <w:t>co:Comment</w:t>
-      </w:r>
-      <w:proofErr w:type="spellEnd"/>
-      <w:r>
-        <w:rPr>
-          <w:color w:val="7030A0"/>
-        </w:rPr>
-        <w:t xml:space="preserve"> | </w:t>
-      </w:r>
-      <w:proofErr w:type="spellStart"/>
-      <w:r>
-        <w:rPr>
-          <w:color w:val="7030A0"/>
-        </w:rPr>
-        <w:t>e.ownedComment</w:t>
-      </w:r>
-      <w:proofErr w:type="spellEnd"/>
-      <w:r>
-        <w:rPr>
-          <w:color w:val="7030A0"/>
-        </w:rPr>
-        <w:t xml:space="preserve">)]&lt;drop/&gt; </w:t>
+        <w:t xml:space="preserve">[for (co:Comment | e.ownedComment)]&lt;drop/&gt; </w:t>
       </w:r>
     </w:p>
     <w:p>
@@ -7220,32 +4348,13 @@
         <w:rPr>
           <w:color w:val="7030A0"/>
         </w:rPr>
-        <w:t>&lt;</w:t>
-      </w:r>
-      <w:proofErr w:type="spellStart"/>
-      <w:r>
-        <w:rPr>
-          <w:color w:val="7030A0"/>
-        </w:rPr>
-        <w:t>dropEmpty</w:t>
-      </w:r>
-      <w:proofErr w:type="spellEnd"/>
-      <w:r>
-        <w:rPr>
-          <w:color w:val="7030A0"/>
-        </w:rPr>
-        <w:t>&gt;</w:t>
+        <w:t>&lt;dropEmpty&gt;</w:t>
       </w:r>
       <w:r>
         <w:t>[co._</w:t>
       </w:r>
-      <w:proofErr w:type="spellStart"/>
-      <w:r>
-        <w:t>body.clean</w:t>
-      </w:r>
-      <w:proofErr w:type="spellEnd"/>
-      <w:r>
-        <w:t>()/</w:t>
+      <w:r>
+        <w:t>body.clean()/</w:t>
       </w:r>
       <w:r>
         <w:t>]</w:t>
@@ -7267,21 +4376,7 @@
         <w:rPr>
           <w:color w:val="7030A0"/>
         </w:rPr>
-        <w:t>&lt;/</w:t>
-      </w:r>
-      <w:proofErr w:type="spellStart"/>
-      <w:r>
-        <w:rPr>
-          <w:color w:val="7030A0"/>
-        </w:rPr>
-        <w:t>dropEmpty</w:t>
-      </w:r>
-      <w:proofErr w:type="spellEnd"/>
-      <w:r>
-        <w:rPr>
-          <w:color w:val="7030A0"/>
-        </w:rPr>
-        <w:t>&gt;[/for]&lt;drop/&gt;</w:t>
+        <w:t>&lt;/dropEmpty&gt;[/for]&lt;drop/&gt;</w:t>
       </w:r>
     </w:p>
     <w:p>
@@ -7309,21 +4404,21 @@
         <w:rPr>
           <w:color w:val="7030A0"/>
         </w:rPr>
-        <w:t>[</w:t>
+        <w:t>[else] [/</w:t>
       </w:r>
       <w:proofErr w:type="gramStart"/>
       <w:r>
         <w:rPr>
           <w:color w:val="7030A0"/>
         </w:rPr>
-        <w:t>else</w:t>
+        <w:t>if]&lt;</w:t>
       </w:r>
       <w:proofErr w:type="gramEnd"/>
       <w:r>
         <w:rPr>
           <w:color w:val="7030A0"/>
         </w:rPr>
-        <w:t>] [/if]&lt;drop/&gt;</w:t>
+        <w:t>drop/&gt;</w:t>
       </w:r>
     </w:p>
     <w:p>
@@ -7359,63 +4454,21 @@
         <w:rPr>
           <w:color w:val="7030A0"/>
         </w:rPr>
-        <w:t>[</w:t>
+        <w:t>[for (</w:t>
       </w:r>
       <w:proofErr w:type="gramStart"/>
       <w:r>
         <w:rPr>
           <w:color w:val="7030A0"/>
         </w:rPr>
-        <w:t>for</w:t>
+        <w:t>dt:DataType</w:t>
       </w:r>
       <w:proofErr w:type="gramEnd"/>
       <w:r>
         <w:rPr>
           <w:color w:val="7030A0"/>
         </w:rPr>
-        <w:t xml:space="preserve"> (</w:t>
-      </w:r>
-      <w:proofErr w:type="spellStart"/>
-      <w:r>
-        <w:rPr>
-          <w:color w:val="7030A0"/>
-        </w:rPr>
-        <w:t>dt:DataType</w:t>
-      </w:r>
-      <w:proofErr w:type="spellEnd"/>
-      <w:r>
-        <w:rPr>
-          <w:color w:val="7030A0"/>
-        </w:rPr>
-        <w:t xml:space="preserve"> | </w:t>
-      </w:r>
-      <w:proofErr w:type="spellStart"/>
-      <w:r>
-        <w:rPr>
-          <w:color w:val="7030A0"/>
-        </w:rPr>
-        <w:t>DataType.allInstances</w:t>
-      </w:r>
-      <w:proofErr w:type="spellEnd"/>
-      <w:r>
-        <w:rPr>
-          <w:color w:val="7030A0"/>
-        </w:rPr>
-        <w:t>()-&gt;</w:t>
-      </w:r>
-      <w:proofErr w:type="spellStart"/>
-      <w:r>
-        <w:rPr>
-          <w:color w:val="7030A0"/>
-        </w:rPr>
-        <w:t>sortedBy</w:t>
-      </w:r>
-      <w:proofErr w:type="spellEnd"/>
-      <w:r>
-        <w:rPr>
-          <w:color w:val="7030A0"/>
-        </w:rPr>
-        <w:t>(name))]&lt;drop/&gt;</w:t>
+        <w:t xml:space="preserve"> | DataType.allInstances()-&gt;sortedBy(name))]&lt;drop/&gt;</w:t>
       </w:r>
     </w:p>
     <w:p>
@@ -7429,49 +4482,21 @@
         <w:rPr>
           <w:color w:val="7030A0"/>
         </w:rPr>
-        <w:t>[</w:t>
+        <w:t xml:space="preserve">[if </w:t>
       </w:r>
       <w:proofErr w:type="gramStart"/>
       <w:r>
         <w:rPr>
           <w:color w:val="7030A0"/>
         </w:rPr>
-        <w:t>if</w:t>
+        <w:t>dt.oclIsTypeOf</w:t>
       </w:r>
       <w:proofErr w:type="gramEnd"/>
       <w:r>
         <w:rPr>
           <w:color w:val="7030A0"/>
         </w:rPr>
-        <w:t xml:space="preserve"> </w:t>
-      </w:r>
-      <w:proofErr w:type="spellStart"/>
-      <w:r>
-        <w:rPr>
-          <w:color w:val="7030A0"/>
-        </w:rPr>
-        <w:t>dt.oclIsTypeOf</w:t>
-      </w:r>
-      <w:proofErr w:type="spellEnd"/>
-      <w:r>
-        <w:rPr>
-          <w:color w:val="7030A0"/>
-        </w:rPr>
-        <w:t>(</w:t>
-      </w:r>
-      <w:proofErr w:type="spellStart"/>
-      <w:r>
-        <w:rPr>
-          <w:color w:val="7030A0"/>
-        </w:rPr>
-        <w:t>PrimitiveType</w:t>
-      </w:r>
-      <w:proofErr w:type="spellEnd"/>
-      <w:r>
-        <w:rPr>
-          <w:color w:val="7030A0"/>
-        </w:rPr>
-        <w:t>)]&lt;drop/&gt;</w:t>
+        <w:t>(PrimitiveType)]&lt;drop/&gt;</w:t>
       </w:r>
     </w:p>
     <w:p>
@@ -7493,55 +4518,27 @@
         <w:rPr>
           <w:color w:val="7030A0"/>
         </w:rPr>
-        <w:t>[</w:t>
+        <w:t>[for (</w:t>
       </w:r>
       <w:proofErr w:type="gramStart"/>
       <w:r>
         <w:rPr>
           <w:color w:val="7030A0"/>
         </w:rPr>
-        <w:t>for</w:t>
+        <w:t>co:Com</w:t>
+      </w:r>
+      <w:r>
+        <w:rPr>
+          <w:color w:val="7030A0"/>
+        </w:rPr>
+        <w:t>ment</w:t>
       </w:r>
       <w:proofErr w:type="gramEnd"/>
       <w:r>
         <w:rPr>
           <w:color w:val="7030A0"/>
         </w:rPr>
-        <w:t xml:space="preserve"> (</w:t>
-      </w:r>
-      <w:proofErr w:type="spellStart"/>
-      <w:r>
-        <w:rPr>
-          <w:color w:val="7030A0"/>
-        </w:rPr>
-        <w:t>co:Com</w:t>
-      </w:r>
-      <w:r>
-        <w:rPr>
-          <w:color w:val="7030A0"/>
-        </w:rPr>
-        <w:t>ment</w:t>
-      </w:r>
-      <w:proofErr w:type="spellEnd"/>
-      <w:r>
-        <w:rPr>
-          <w:color w:val="7030A0"/>
-        </w:rPr>
-        <w:t xml:space="preserve"> | </w:t>
-      </w:r>
-      <w:proofErr w:type="spellStart"/>
-      <w:r>
-        <w:rPr>
-          <w:color w:val="7030A0"/>
-        </w:rPr>
-        <w:t>dt.ownedComment</w:t>
-      </w:r>
-      <w:proofErr w:type="spellEnd"/>
-      <w:r>
-        <w:rPr>
-          <w:color w:val="7030A0"/>
-        </w:rPr>
-        <w:t>)]&lt;drop/&gt;</w:t>
+        <w:t xml:space="preserve"> | dt.ownedComment)]&lt;drop/&gt;</w:t>
       </w:r>
     </w:p>
     <w:p>
@@ -7555,33 +4552,17 @@
         <w:rPr>
           <w:color w:val="7030A0"/>
         </w:rPr>
-        <w:t>&lt;</w:t>
-      </w:r>
-      <w:proofErr w:type="spellStart"/>
+        <w:t>&lt;dropEmpty&gt;</w:t>
+      </w:r>
+      <w:r>
+        <w:t>[co._</w:t>
+      </w:r>
       <w:proofErr w:type="gramStart"/>
       <w:r>
-        <w:rPr>
-          <w:color w:val="7030A0"/>
-        </w:rPr>
-        <w:t>dropEmpty</w:t>
-      </w:r>
-      <w:proofErr w:type="spellEnd"/>
+        <w:t>body.clean</w:t>
+      </w:r>
       <w:proofErr w:type="gramEnd"/>
       <w:r>
-        <w:rPr>
-          <w:color w:val="7030A0"/>
-        </w:rPr>
-        <w:t>&gt;</w:t>
-      </w:r>
-      <w:r>
-        <w:t>[co._</w:t>
-      </w:r>
-      <w:proofErr w:type="spellStart"/>
-      <w:r>
-        <w:t>body.clean</w:t>
-      </w:r>
-      <w:proofErr w:type="spellEnd"/>
-      <w:r>
         <w:t>()/</w:t>
       </w:r>
       <w:r>
@@ -7591,21 +4572,7 @@
         <w:rPr>
           <w:color w:val="7030A0"/>
         </w:rPr>
-        <w:t>&lt;/</w:t>
-      </w:r>
-      <w:proofErr w:type="spellStart"/>
-      <w:r>
-        <w:rPr>
-          <w:color w:val="7030A0"/>
-        </w:rPr>
-        <w:t>dropEmpty</w:t>
-      </w:r>
-      <w:proofErr w:type="spellEnd"/>
-      <w:r>
-        <w:rPr>
-          <w:color w:val="7030A0"/>
-        </w:rPr>
-        <w:t>&gt;</w:t>
+        <w:t>&lt;/dropEmpty&gt;</w:t>
       </w:r>
     </w:p>
     <w:p>
@@ -7633,21 +4600,21 @@
         <w:rPr>
           <w:color w:val="7030A0"/>
         </w:rPr>
-        <w:t>[</w:t>
+        <w:t>[else] [/</w:t>
       </w:r>
       <w:proofErr w:type="gramStart"/>
       <w:r>
         <w:rPr>
           <w:color w:val="7030A0"/>
         </w:rPr>
-        <w:t>else</w:t>
+        <w:t>if]&lt;</w:t>
       </w:r>
       <w:proofErr w:type="gramEnd"/>
       <w:r>
         <w:rPr>
           <w:color w:val="7030A0"/>
         </w:rPr>
-        <w:t>] [/if]&lt;drop/&gt;</w:t>
+        <w:t>drop/&gt;</w:t>
       </w:r>
     </w:p>
     <w:p>
@@ -7691,34 +4658,16 @@
           <w:sz w:val="20"/>
           <w:szCs w:val="20"/>
         </w:rPr>
-        <w:t>&lt;/</w:t>
-      </w:r>
-      <w:proofErr w:type="spellStart"/>
-      <w:r>
-        <w:rPr>
-          <w:rFonts w:asciiTheme="minorHAnsi" w:hAnsiTheme="minorHAnsi"/>
-          <w:bCs/>
-          <w:color w:val="7030A0"/>
-          <w:sz w:val="20"/>
-          <w:szCs w:val="20"/>
-        </w:rPr>
-        <w:t>gendoc</w:t>
-      </w:r>
-      <w:proofErr w:type="spellEnd"/>
-      <w:r>
-        <w:rPr>
-          <w:rFonts w:asciiTheme="minorHAnsi" w:hAnsiTheme="minorHAnsi"/>
-          <w:bCs/>
-          <w:color w:val="7030A0"/>
-          <w:sz w:val="20"/>
-          <w:szCs w:val="20"/>
-        </w:rPr>
-        <w:t>&gt;&lt;drop/&gt;</w:t>
+        <w:t>&lt;/gendoc&gt;&lt;drop/&gt;</w:t>
       </w:r>
     </w:p>
     <w:sectPr>
-      <w:headerReference w:type="default" r:id="rId9"/>
-      <w:footerReference w:type="default" r:id="rId10"/>
+      <w:headerReference w:type="even" r:id="rId9"/>
+      <w:headerReference w:type="default" r:id="rId10"/>
+      <w:footerReference w:type="even" r:id="rId11"/>
+      <w:footerReference w:type="default" r:id="rId12"/>
+      <w:headerReference w:type="first" r:id="rId13"/>
+      <w:footerReference w:type="first" r:id="rId14"/>
       <w:footnotePr>
         <w:pos w:val="beneathText"/>
       </w:footnotePr>
@@ -7732,7 +4681,7 @@
 </file>
 
 <file path=word/endnotes.xml><?xml version="1.0" encoding="utf-8"?>
-<w:endnotes xmlns:wpc="http://schemas.microsoft.com/office/word/2010/wordprocessingCanvas" xmlns:mc="http://schemas.openxmlformats.org/markup-compatibility/2006" xmlns:o="urn:schemas-microsoft-com:office:office" xmlns:r="http://schemas.openxmlformats.org/officeDocument/2006/relationships" xmlns:m="http://schemas.openxmlformats.org/officeDocument/2006/math" xmlns:v="urn:schemas-microsoft-com:vml" xmlns:wp14="http://schemas.microsoft.com/office/word/2010/wordprocessingDrawing" xmlns:wp="http://schemas.openxmlformats.org/drawingml/2006/wordprocessingDrawing" xmlns:w10="urn:schemas-microsoft-com:office:word" xmlns:w="http://schemas.openxmlformats.org/wordprocessingml/2006/main" xmlns:w14="http://schemas.microsoft.com/office/word/2010/wordml" xmlns:w15="http://schemas.microsoft.com/office/word/2012/wordml" xmlns:wpg="http://schemas.microsoft.com/office/word/2010/wordprocessingGroup" xmlns:wpi="http://schemas.microsoft.com/office/word/2010/wordprocessingInk" xmlns:wne="http://schemas.microsoft.com/office/word/2006/wordml" xmlns:wps="http://schemas.microsoft.com/office/word/2010/wordprocessingShape" mc:Ignorable="w14 w15 wp14">
+<w:endnotes xmlns:wpc="http://schemas.microsoft.com/office/word/2010/wordprocessingCanvas" xmlns:cx="http://schemas.microsoft.com/office/drawing/2014/chartex" xmlns:cx1="http://schemas.microsoft.com/office/drawing/2015/9/8/chartex" xmlns:cx2="http://schemas.microsoft.com/office/drawing/2015/10/21/chartex" xmlns:cx3="http://schemas.microsoft.com/office/drawing/2016/5/9/chartex" xmlns:cx4="http://schemas.microsoft.com/office/drawing/2016/5/10/chartex" xmlns:cx5="http://schemas.microsoft.com/office/drawing/2016/5/11/chartex" xmlns:cx6="http://schemas.microsoft.com/office/drawing/2016/5/12/chartex" xmlns:cx7="http://schemas.microsoft.com/office/drawing/2016/5/13/chartex" xmlns:cx8="http://schemas.microsoft.com/office/drawing/2016/5/14/chartex" xmlns:mc="http://schemas.openxmlformats.org/markup-compatibility/2006" xmlns:aink="http://schemas.microsoft.com/office/drawing/2016/ink" xmlns:am3d="http://schemas.microsoft.com/office/drawing/2017/model3d" xmlns:o="urn:schemas-microsoft-com:office:office" xmlns:oel="http://schemas.microsoft.com/office/2019/extlst" xmlns:r="http://schemas.openxmlformats.org/officeDocument/2006/relationships" xmlns:m="http://schemas.openxmlformats.org/officeDocument/2006/math" xmlns:v="urn:schemas-microsoft-com:vml" xmlns:wp14="http://schemas.microsoft.com/office/word/2010/wordprocessingDrawing" xmlns:wp="http://schemas.openxmlformats.org/drawingml/2006/wordprocessingDrawing" xmlns:w10="urn:schemas-microsoft-com:office:word" xmlns:w="http://schemas.openxmlformats.org/wordprocessingml/2006/main" xmlns:w14="http://schemas.microsoft.com/office/word/2010/wordml" xmlns:w15="http://schemas.microsoft.com/office/word/2012/wordml" xmlns:w16cex="http://schemas.microsoft.com/office/word/2018/wordml/cex" xmlns:w16cid="http://schemas.microsoft.com/office/word/2016/wordml/cid" xmlns:w16="http://schemas.microsoft.com/office/word/2018/wordml" xmlns:w16sdtdh="http://schemas.microsoft.com/office/word/2020/wordml/sdtdatahash" xmlns:w16se="http://schemas.microsoft.com/office/word/2015/wordml/symex" xmlns:wpg="http://schemas.microsoft.com/office/word/2010/wordprocessingGroup" xmlns:wpi="http://schemas.microsoft.com/office/word/2010/wordprocessingInk" xmlns:wne="http://schemas.microsoft.com/office/word/2006/wordml" xmlns:wps="http://schemas.microsoft.com/office/word/2010/wordprocessingShape" mc:Ignorable="w14 w15 w16se w16cid w16 w16cex w16sdtdh wp14">
   <w:endnote w:type="separator" w:id="-1">
     <w:p>
       <w:r>
@@ -7751,7 +4700,17 @@
 </file>
 
 <file path=word/footer1.xml><?xml version="1.0" encoding="utf-8"?>
-<w:ftr xmlns:wpc="http://schemas.microsoft.com/office/word/2010/wordprocessingCanvas" xmlns:mc="http://schemas.openxmlformats.org/markup-compatibility/2006" xmlns:o="urn:schemas-microsoft-com:office:office" xmlns:r="http://schemas.openxmlformats.org/officeDocument/2006/relationships" xmlns:m="http://schemas.openxmlformats.org/officeDocument/2006/math" xmlns:v="urn:schemas-microsoft-com:vml" xmlns:wp14="http://schemas.microsoft.com/office/word/2010/wordprocessingDrawing" xmlns:wp="http://schemas.openxmlformats.org/drawingml/2006/wordprocessingDrawing" xmlns:w10="urn:schemas-microsoft-com:office:word" xmlns:w="http://schemas.openxmlformats.org/wordprocessingml/2006/main" xmlns:w14="http://schemas.microsoft.com/office/word/2010/wordml" xmlns:w15="http://schemas.microsoft.com/office/word/2012/wordml" xmlns:wpg="http://schemas.microsoft.com/office/word/2010/wordprocessingGroup" xmlns:wpi="http://schemas.microsoft.com/office/word/2010/wordprocessingInk" xmlns:wne="http://schemas.microsoft.com/office/word/2006/wordml" xmlns:wps="http://schemas.microsoft.com/office/word/2010/wordprocessingShape" mc:Ignorable="w14 w15 wp14">
+<w:ftr xmlns:wpc="http://schemas.microsoft.com/office/word/2010/wordprocessingCanvas" xmlns:cx="http://schemas.microsoft.com/office/drawing/2014/chartex" xmlns:cx1="http://schemas.microsoft.com/office/drawing/2015/9/8/chartex" xmlns:cx2="http://schemas.microsoft.com/office/drawing/2015/10/21/chartex" xmlns:cx3="http://schemas.microsoft.com/office/drawing/2016/5/9/chartex" xmlns:cx4="http://schemas.microsoft.com/office/drawing/2016/5/10/chartex" xmlns:cx5="http://schemas.microsoft.com/office/drawing/2016/5/11/chartex" xmlns:cx6="http://schemas.microsoft.com/office/drawing/2016/5/12/chartex" xmlns:cx7="http://schemas.microsoft.com/office/drawing/2016/5/13/chartex" xmlns:cx8="http://schemas.microsoft.com/office/drawing/2016/5/14/chartex" xmlns:mc="http://schemas.openxmlformats.org/markup-compatibility/2006" xmlns:aink="http://schemas.microsoft.com/office/drawing/2016/ink" xmlns:am3d="http://schemas.microsoft.com/office/drawing/2017/model3d" xmlns:o="urn:schemas-microsoft-com:office:office" xmlns:oel="http://schemas.microsoft.com/office/2019/extlst" xmlns:r="http://schemas.openxmlformats.org/officeDocument/2006/relationships" xmlns:m="http://schemas.openxmlformats.org/officeDocument/2006/math" xmlns:v="urn:schemas-microsoft-com:vml" xmlns:wp14="http://schemas.microsoft.com/office/word/2010/wordprocessingDrawing" xmlns:wp="http://schemas.openxmlformats.org/drawingml/2006/wordprocessingDrawing" xmlns:w10="urn:schemas-microsoft-com:office:word" xmlns:w="http://schemas.openxmlformats.org/wordprocessingml/2006/main" xmlns:w14="http://schemas.microsoft.com/office/word/2010/wordml" xmlns:w15="http://schemas.microsoft.com/office/word/2012/wordml" xmlns:w16cex="http://schemas.microsoft.com/office/word/2018/wordml/cex" xmlns:w16cid="http://schemas.microsoft.com/office/word/2016/wordml/cid" xmlns:w16="http://schemas.microsoft.com/office/word/2018/wordml" xmlns:w16sdtdh="http://schemas.microsoft.com/office/word/2020/wordml/sdtdatahash" xmlns:w16se="http://schemas.microsoft.com/office/word/2015/wordml/symex" xmlns:wpg="http://schemas.microsoft.com/office/word/2010/wordprocessingGroup" xmlns:wpi="http://schemas.microsoft.com/office/word/2010/wordprocessingInk" xmlns:wne="http://schemas.microsoft.com/office/word/2006/wordml" xmlns:wps="http://schemas.microsoft.com/office/word/2010/wordprocessingShape" mc:Ignorable="w14 w15 w16se w16cid w16 w16cex w16sdtdh wp14">
+  <w:p>
+    <w:pPr>
+      <w:pStyle w:val="Fuzeile"/>
+    </w:pPr>
+  </w:p>
+</w:ftr>
+</file>
+
+<file path=word/footer2.xml><?xml version="1.0" encoding="utf-8"?>
+<w:ftr xmlns:wpc="http://schemas.microsoft.com/office/word/2010/wordprocessingCanvas" xmlns:cx="http://schemas.microsoft.com/office/drawing/2014/chartex" xmlns:cx1="http://schemas.microsoft.com/office/drawing/2015/9/8/chartex" xmlns:cx2="http://schemas.microsoft.com/office/drawing/2015/10/21/chartex" xmlns:cx3="http://schemas.microsoft.com/office/drawing/2016/5/9/chartex" xmlns:cx4="http://schemas.microsoft.com/office/drawing/2016/5/10/chartex" xmlns:cx5="http://schemas.microsoft.com/office/drawing/2016/5/11/chartex" xmlns:cx6="http://schemas.microsoft.com/office/drawing/2016/5/12/chartex" xmlns:cx7="http://schemas.microsoft.com/office/drawing/2016/5/13/chartex" xmlns:cx8="http://schemas.microsoft.com/office/drawing/2016/5/14/chartex" xmlns:mc="http://schemas.openxmlformats.org/markup-compatibility/2006" xmlns:aink="http://schemas.microsoft.com/office/drawing/2016/ink" xmlns:am3d="http://schemas.microsoft.com/office/drawing/2017/model3d" xmlns:o="urn:schemas-microsoft-com:office:office" xmlns:oel="http://schemas.microsoft.com/office/2019/extlst" xmlns:r="http://schemas.openxmlformats.org/officeDocument/2006/relationships" xmlns:m="http://schemas.openxmlformats.org/officeDocument/2006/math" xmlns:v="urn:schemas-microsoft-com:vml" xmlns:wp14="http://schemas.microsoft.com/office/word/2010/wordprocessingDrawing" xmlns:wp="http://schemas.openxmlformats.org/drawingml/2006/wordprocessingDrawing" xmlns:w10="urn:schemas-microsoft-com:office:word" xmlns:w="http://schemas.openxmlformats.org/wordprocessingml/2006/main" xmlns:w14="http://schemas.microsoft.com/office/word/2010/wordml" xmlns:w15="http://schemas.microsoft.com/office/word/2012/wordml" xmlns:w16cex="http://schemas.microsoft.com/office/word/2018/wordml/cex" xmlns:w16cid="http://schemas.microsoft.com/office/word/2016/wordml/cid" xmlns:w16="http://schemas.microsoft.com/office/word/2018/wordml" xmlns:w16sdtdh="http://schemas.microsoft.com/office/word/2020/wordml/sdtdatahash" xmlns:w16se="http://schemas.microsoft.com/office/word/2015/wordml/symex" xmlns:wpg="http://schemas.microsoft.com/office/word/2010/wordprocessingGroup" xmlns:wpi="http://schemas.microsoft.com/office/word/2010/wordprocessingInk" xmlns:wne="http://schemas.microsoft.com/office/word/2006/wordml" xmlns:wps="http://schemas.microsoft.com/office/word/2010/wordprocessingShape" mc:Ignorable="w14 w15 w16se w16cid w16 w16cex w16sdtdh wp14">
   <w:p>
     <w:pPr>
       <w:pBdr>
@@ -7820,8 +4779,18 @@
 </w:ftr>
 </file>
 
+<file path=word/footer3.xml><?xml version="1.0" encoding="utf-8"?>
+<w:ftr xmlns:wpc="http://schemas.microsoft.com/office/word/2010/wordprocessingCanvas" xmlns:cx="http://schemas.microsoft.com/office/drawing/2014/chartex" xmlns:cx1="http://schemas.microsoft.com/office/drawing/2015/9/8/chartex" xmlns:cx2="http://schemas.microsoft.com/office/drawing/2015/10/21/chartex" xmlns:cx3="http://schemas.microsoft.com/office/drawing/2016/5/9/chartex" xmlns:cx4="http://schemas.microsoft.com/office/drawing/2016/5/10/chartex" xmlns:cx5="http://schemas.microsoft.com/office/drawing/2016/5/11/chartex" xmlns:cx6="http://schemas.microsoft.com/office/drawing/2016/5/12/chartex" xmlns:cx7="http://schemas.microsoft.com/office/drawing/2016/5/13/chartex" xmlns:cx8="http://schemas.microsoft.com/office/drawing/2016/5/14/chartex" xmlns:mc="http://schemas.openxmlformats.org/markup-compatibility/2006" xmlns:aink="http://schemas.microsoft.com/office/drawing/2016/ink" xmlns:am3d="http://schemas.microsoft.com/office/drawing/2017/model3d" xmlns:o="urn:schemas-microsoft-com:office:office" xmlns:oel="http://schemas.microsoft.com/office/2019/extlst" xmlns:r="http://schemas.openxmlformats.org/officeDocument/2006/relationships" xmlns:m="http://schemas.openxmlformats.org/officeDocument/2006/math" xmlns:v="urn:schemas-microsoft-com:vml" xmlns:wp14="http://schemas.microsoft.com/office/word/2010/wordprocessingDrawing" xmlns:wp="http://schemas.openxmlformats.org/drawingml/2006/wordprocessingDrawing" xmlns:w10="urn:schemas-microsoft-com:office:word" xmlns:w="http://schemas.openxmlformats.org/wordprocessingml/2006/main" xmlns:w14="http://schemas.microsoft.com/office/word/2010/wordml" xmlns:w15="http://schemas.microsoft.com/office/word/2012/wordml" xmlns:w16cex="http://schemas.microsoft.com/office/word/2018/wordml/cex" xmlns:w16cid="http://schemas.microsoft.com/office/word/2016/wordml/cid" xmlns:w16="http://schemas.microsoft.com/office/word/2018/wordml" xmlns:w16sdtdh="http://schemas.microsoft.com/office/word/2020/wordml/sdtdatahash" xmlns:w16se="http://schemas.microsoft.com/office/word/2015/wordml/symex" xmlns:wpg="http://schemas.microsoft.com/office/word/2010/wordprocessingGroup" xmlns:wpi="http://schemas.microsoft.com/office/word/2010/wordprocessingInk" xmlns:wne="http://schemas.microsoft.com/office/word/2006/wordml" xmlns:wps="http://schemas.microsoft.com/office/word/2010/wordprocessingShape" mc:Ignorable="w14 w15 w16se w16cid w16 w16cex w16sdtdh wp14">
+  <w:p>
+    <w:pPr>
+      <w:pStyle w:val="Fuzeile"/>
+    </w:pPr>
+  </w:p>
+</w:ftr>
+</file>
+
 <file path=word/footnotes.xml><?xml version="1.0" encoding="utf-8"?>
-<w:footnotes xmlns:wpc="http://schemas.microsoft.com/office/word/2010/wordprocessingCanvas" xmlns:mc="http://schemas.openxmlformats.org/markup-compatibility/2006" xmlns:o="urn:schemas-microsoft-com:office:office" xmlns:r="http://schemas.openxmlformats.org/officeDocument/2006/relationships" xmlns:m="http://schemas.openxmlformats.org/officeDocument/2006/math" xmlns:v="urn:schemas-microsoft-com:vml" xmlns:wp14="http://schemas.microsoft.com/office/word/2010/wordprocessingDrawing" xmlns:wp="http://schemas.openxmlformats.org/drawingml/2006/wordprocessingDrawing" xmlns:w10="urn:schemas-microsoft-com:office:word" xmlns:w="http://schemas.openxmlformats.org/wordprocessingml/2006/main" xmlns:w14="http://schemas.microsoft.com/office/word/2010/wordml" xmlns:w15="http://schemas.microsoft.com/office/word/2012/wordml" xmlns:wpg="http://schemas.microsoft.com/office/word/2010/wordprocessingGroup" xmlns:wpi="http://schemas.microsoft.com/office/word/2010/wordprocessingInk" xmlns:wne="http://schemas.microsoft.com/office/word/2006/wordml" xmlns:wps="http://schemas.microsoft.com/office/word/2010/wordprocessingShape" mc:Ignorable="w14 w15 wp14">
+<w:footnotes xmlns:wpc="http://schemas.microsoft.com/office/word/2010/wordprocessingCanvas" xmlns:cx="http://schemas.microsoft.com/office/drawing/2014/chartex" xmlns:cx1="http://schemas.microsoft.com/office/drawing/2015/9/8/chartex" xmlns:cx2="http://schemas.microsoft.com/office/drawing/2015/10/21/chartex" xmlns:cx3="http://schemas.microsoft.com/office/drawing/2016/5/9/chartex" xmlns:cx4="http://schemas.microsoft.com/office/drawing/2016/5/10/chartex" xmlns:cx5="http://schemas.microsoft.com/office/drawing/2016/5/11/chartex" xmlns:cx6="http://schemas.microsoft.com/office/drawing/2016/5/12/chartex" xmlns:cx7="http://schemas.microsoft.com/office/drawing/2016/5/13/chartex" xmlns:cx8="http://schemas.microsoft.com/office/drawing/2016/5/14/chartex" xmlns:mc="http://schemas.openxmlformats.org/markup-compatibility/2006" xmlns:aink="http://schemas.microsoft.com/office/drawing/2016/ink" xmlns:am3d="http://schemas.microsoft.com/office/drawing/2017/model3d" xmlns:o="urn:schemas-microsoft-com:office:office" xmlns:oel="http://schemas.microsoft.com/office/2019/extlst" xmlns:r="http://schemas.openxmlformats.org/officeDocument/2006/relationships" xmlns:m="http://schemas.openxmlformats.org/officeDocument/2006/math" xmlns:v="urn:schemas-microsoft-com:vml" xmlns:wp14="http://schemas.microsoft.com/office/word/2010/wordprocessingDrawing" xmlns:wp="http://schemas.openxmlformats.org/drawingml/2006/wordprocessingDrawing" xmlns:w10="urn:schemas-microsoft-com:office:word" xmlns:w="http://schemas.openxmlformats.org/wordprocessingml/2006/main" xmlns:w14="http://schemas.microsoft.com/office/word/2010/wordml" xmlns:w15="http://schemas.microsoft.com/office/word/2012/wordml" xmlns:w16cex="http://schemas.microsoft.com/office/word/2018/wordml/cex" xmlns:w16cid="http://schemas.microsoft.com/office/word/2016/wordml/cid" xmlns:w16="http://schemas.microsoft.com/office/word/2018/wordml" xmlns:w16sdtdh="http://schemas.microsoft.com/office/word/2020/wordml/sdtdatahash" xmlns:w16se="http://schemas.microsoft.com/office/word/2015/wordml/symex" xmlns:wpg="http://schemas.microsoft.com/office/word/2010/wordprocessingGroup" xmlns:wpi="http://schemas.microsoft.com/office/word/2010/wordprocessingInk" xmlns:wne="http://schemas.microsoft.com/office/word/2006/wordml" xmlns:wps="http://schemas.microsoft.com/office/word/2010/wordprocessingShape" mc:Ignorable="w14 w15 w16se w16cid w16 w16cex w16sdtdh wp14">
   <w:footnote w:type="separator" w:id="-1">
     <w:p>
       <w:r>
@@ -7840,7 +4809,17 @@
 </file>
 
 <file path=word/header1.xml><?xml version="1.0" encoding="utf-8"?>
-<w:hdr xmlns:wpc="http://schemas.microsoft.com/office/word/2010/wordprocessingCanvas" xmlns:mc="http://schemas.openxmlformats.org/markup-compatibility/2006" xmlns:o="urn:schemas-microsoft-com:office:office" xmlns:r="http://schemas.openxmlformats.org/officeDocument/2006/relationships" xmlns:m="http://schemas.openxmlformats.org/officeDocument/2006/math" xmlns:v="urn:schemas-microsoft-com:vml" xmlns:wp14="http://schemas.microsoft.com/office/word/2010/wordprocessingDrawing" xmlns:wp="http://schemas.openxmlformats.org/drawingml/2006/wordprocessingDrawing" xmlns:w10="urn:schemas-microsoft-com:office:word" xmlns:w="http://schemas.openxmlformats.org/wordprocessingml/2006/main" xmlns:w14="http://schemas.microsoft.com/office/word/2010/wordml" xmlns:w15="http://schemas.microsoft.com/office/word/2012/wordml" xmlns:wpg="http://schemas.microsoft.com/office/word/2010/wordprocessingGroup" xmlns:wpi="http://schemas.microsoft.com/office/word/2010/wordprocessingInk" xmlns:wne="http://schemas.microsoft.com/office/word/2006/wordml" xmlns:wps="http://schemas.microsoft.com/office/word/2010/wordprocessingShape" mc:Ignorable="w14 w15 wp14">
+<w:hdr xmlns:wpc="http://schemas.microsoft.com/office/word/2010/wordprocessingCanvas" xmlns:cx="http://schemas.microsoft.com/office/drawing/2014/chartex" xmlns:cx1="http://schemas.microsoft.com/office/drawing/2015/9/8/chartex" xmlns:cx2="http://schemas.microsoft.com/office/drawing/2015/10/21/chartex" xmlns:cx3="http://schemas.microsoft.com/office/drawing/2016/5/9/chartex" xmlns:cx4="http://schemas.microsoft.com/office/drawing/2016/5/10/chartex" xmlns:cx5="http://schemas.microsoft.com/office/drawing/2016/5/11/chartex" xmlns:cx6="http://schemas.microsoft.com/office/drawing/2016/5/12/chartex" xmlns:cx7="http://schemas.microsoft.com/office/drawing/2016/5/13/chartex" xmlns:cx8="http://schemas.microsoft.com/office/drawing/2016/5/14/chartex" xmlns:mc="http://schemas.openxmlformats.org/markup-compatibility/2006" xmlns:aink="http://schemas.microsoft.com/office/drawing/2016/ink" xmlns:am3d="http://schemas.microsoft.com/office/drawing/2017/model3d" xmlns:o="urn:schemas-microsoft-com:office:office" xmlns:oel="http://schemas.microsoft.com/office/2019/extlst" xmlns:r="http://schemas.openxmlformats.org/officeDocument/2006/relationships" xmlns:m="http://schemas.openxmlformats.org/officeDocument/2006/math" xmlns:v="urn:schemas-microsoft-com:vml" xmlns:wp14="http://schemas.microsoft.com/office/word/2010/wordprocessingDrawing" xmlns:wp="http://schemas.openxmlformats.org/drawingml/2006/wordprocessingDrawing" xmlns:w10="urn:schemas-microsoft-com:office:word" xmlns:w="http://schemas.openxmlformats.org/wordprocessingml/2006/main" xmlns:w14="http://schemas.microsoft.com/office/word/2010/wordml" xmlns:w15="http://schemas.microsoft.com/office/word/2012/wordml" xmlns:w16cex="http://schemas.microsoft.com/office/word/2018/wordml/cex" xmlns:w16cid="http://schemas.microsoft.com/office/word/2016/wordml/cid" xmlns:w16="http://schemas.microsoft.com/office/word/2018/wordml" xmlns:w16sdtdh="http://schemas.microsoft.com/office/word/2020/wordml/sdtdatahash" xmlns:w16se="http://schemas.microsoft.com/office/word/2015/wordml/symex" xmlns:wpg="http://schemas.microsoft.com/office/word/2010/wordprocessingGroup" xmlns:wpi="http://schemas.microsoft.com/office/word/2010/wordprocessingInk" xmlns:wne="http://schemas.microsoft.com/office/word/2006/wordml" xmlns:wps="http://schemas.microsoft.com/office/word/2010/wordprocessingShape" mc:Ignorable="w14 w15 w16se w16cid w16 w16cex w16sdtdh wp14">
+  <w:p>
+    <w:pPr>
+      <w:pStyle w:val="Kopfzeile"/>
+    </w:pPr>
+  </w:p>
+</w:hdr>
+</file>
+
+<file path=word/header2.xml><?xml version="1.0" encoding="utf-8"?>
+<w:hdr xmlns:wpc="http://schemas.microsoft.com/office/word/2010/wordprocessingCanvas" xmlns:cx="http://schemas.microsoft.com/office/drawing/2014/chartex" xmlns:cx1="http://schemas.microsoft.com/office/drawing/2015/9/8/chartex" xmlns:cx2="http://schemas.microsoft.com/office/drawing/2015/10/21/chartex" xmlns:cx3="http://schemas.microsoft.com/office/drawing/2016/5/9/chartex" xmlns:cx4="http://schemas.microsoft.com/office/drawing/2016/5/10/chartex" xmlns:cx5="http://schemas.microsoft.com/office/drawing/2016/5/11/chartex" xmlns:cx6="http://schemas.microsoft.com/office/drawing/2016/5/12/chartex" xmlns:cx7="http://schemas.microsoft.com/office/drawing/2016/5/13/chartex" xmlns:cx8="http://schemas.microsoft.com/office/drawing/2016/5/14/chartex" xmlns:mc="http://schemas.openxmlformats.org/markup-compatibility/2006" xmlns:aink="http://schemas.microsoft.com/office/drawing/2016/ink" xmlns:am3d="http://schemas.microsoft.com/office/drawing/2017/model3d" xmlns:o="urn:schemas-microsoft-com:office:office" xmlns:oel="http://schemas.microsoft.com/office/2019/extlst" xmlns:r="http://schemas.openxmlformats.org/officeDocument/2006/relationships" xmlns:m="http://schemas.openxmlformats.org/officeDocument/2006/math" xmlns:v="urn:schemas-microsoft-com:vml" xmlns:wp14="http://schemas.microsoft.com/office/word/2010/wordprocessingDrawing" xmlns:wp="http://schemas.openxmlformats.org/drawingml/2006/wordprocessingDrawing" xmlns:w10="urn:schemas-microsoft-com:office:word" xmlns:w="http://schemas.openxmlformats.org/wordprocessingml/2006/main" xmlns:w14="http://schemas.microsoft.com/office/word/2010/wordml" xmlns:w15="http://schemas.microsoft.com/office/word/2012/wordml" xmlns:w16cex="http://schemas.microsoft.com/office/word/2018/wordml/cex" xmlns:w16cid="http://schemas.microsoft.com/office/word/2016/wordml/cid" xmlns:w16="http://schemas.microsoft.com/office/word/2018/wordml" xmlns:w16sdtdh="http://schemas.microsoft.com/office/word/2020/wordml/sdtdatahash" xmlns:w16se="http://schemas.microsoft.com/office/word/2015/wordml/symex" xmlns:wpg="http://schemas.microsoft.com/office/word/2010/wordprocessingGroup" xmlns:wpi="http://schemas.microsoft.com/office/word/2010/wordprocessingInk" xmlns:wne="http://schemas.microsoft.com/office/word/2006/wordml" xmlns:wps="http://schemas.microsoft.com/office/word/2010/wordprocessingShape" mc:Ignorable="w14 w15 w16se w16cid w16 w16cex w16sdtdh wp14">
   <w:p>
     <w:pPr>
       <w:pStyle w:val="Kopfzeile"/>
@@ -7853,11 +4832,9 @@
         <w:tab w:val="right" w:pos="14569"/>
       </w:tabs>
     </w:pPr>
-    <w:proofErr w:type="spellStart"/>
     <w:r>
       <w:t>WredProfile</w:t>
     </w:r>
-    <w:proofErr w:type="spellEnd"/>
     <w:r>
       <w:tab/>
     </w:r>
@@ -7868,17 +4845,36 @@
       <w:t>.0.0</w:t>
     </w:r>
     <w:r>
-      <w:t>-tsp.d.t+gendoc</w:t>
+      <w:t>-ts</w:t>
     </w:r>
     <w:r>
-      <w:t>.n</w:t>
+      <w:t>i</w:t>
+    </w:r>
+    <w:r>
+      <w:t>.d.t+gendoc</w:t>
+    </w:r>
+    <w:r>
+      <w:t>.</w:t>
+    </w:r>
+    <w:r>
+      <w:t>1</w:t>
     </w:r>
   </w:p>
 </w:hdr>
 </file>
 
+<file path=word/header3.xml><?xml version="1.0" encoding="utf-8"?>
+<w:hdr xmlns:wpc="http://schemas.microsoft.com/office/word/2010/wordprocessingCanvas" xmlns:cx="http://schemas.microsoft.com/office/drawing/2014/chartex" xmlns:cx1="http://schemas.microsoft.com/office/drawing/2015/9/8/chartex" xmlns:cx2="http://schemas.microsoft.com/office/drawing/2015/10/21/chartex" xmlns:cx3="http://schemas.microsoft.com/office/drawing/2016/5/9/chartex" xmlns:cx4="http://schemas.microsoft.com/office/drawing/2016/5/10/chartex" xmlns:cx5="http://schemas.microsoft.com/office/drawing/2016/5/11/chartex" xmlns:cx6="http://schemas.microsoft.com/office/drawing/2016/5/12/chartex" xmlns:cx7="http://schemas.microsoft.com/office/drawing/2016/5/13/chartex" xmlns:cx8="http://schemas.microsoft.com/office/drawing/2016/5/14/chartex" xmlns:mc="http://schemas.openxmlformats.org/markup-compatibility/2006" xmlns:aink="http://schemas.microsoft.com/office/drawing/2016/ink" xmlns:am3d="http://schemas.microsoft.com/office/drawing/2017/model3d" xmlns:o="urn:schemas-microsoft-com:office:office" xmlns:oel="http://schemas.microsoft.com/office/2019/extlst" xmlns:r="http://schemas.openxmlformats.org/officeDocument/2006/relationships" xmlns:m="http://schemas.openxmlformats.org/officeDocument/2006/math" xmlns:v="urn:schemas-microsoft-com:vml" xmlns:wp14="http://schemas.microsoft.com/office/word/2010/wordprocessingDrawing" xmlns:wp="http://schemas.openxmlformats.org/drawingml/2006/wordprocessingDrawing" xmlns:w10="urn:schemas-microsoft-com:office:word" xmlns:w="http://schemas.openxmlformats.org/wordprocessingml/2006/main" xmlns:w14="http://schemas.microsoft.com/office/word/2010/wordml" xmlns:w15="http://schemas.microsoft.com/office/word/2012/wordml" xmlns:w16cex="http://schemas.microsoft.com/office/word/2018/wordml/cex" xmlns:w16cid="http://schemas.microsoft.com/office/word/2016/wordml/cid" xmlns:w16="http://schemas.microsoft.com/office/word/2018/wordml" xmlns:w16sdtdh="http://schemas.microsoft.com/office/word/2020/wordml/sdtdatahash" xmlns:w16se="http://schemas.microsoft.com/office/word/2015/wordml/symex" xmlns:wpg="http://schemas.microsoft.com/office/word/2010/wordprocessingGroup" xmlns:wpi="http://schemas.microsoft.com/office/word/2010/wordprocessingInk" xmlns:wne="http://schemas.microsoft.com/office/word/2006/wordml" xmlns:wps="http://schemas.microsoft.com/office/word/2010/wordprocessingShape" mc:Ignorable="w14 w15 w16se w16cid w16 w16cex w16sdtdh wp14">
+  <w:p>
+    <w:pPr>
+      <w:pStyle w:val="Kopfzeile"/>
+    </w:pPr>
+  </w:p>
+</w:hdr>
+</file>
+
 <file path=word/numbering.xml><?xml version="1.0" encoding="utf-8"?>
-<w:numbering xmlns:wpc="http://schemas.microsoft.com/office/word/2010/wordprocessingCanvas" xmlns:mc="http://schemas.openxmlformats.org/markup-compatibility/2006" xmlns:o="urn:schemas-microsoft-com:office:office" xmlns:r="http://schemas.openxmlformats.org/officeDocument/2006/relationships" xmlns:m="http://schemas.openxmlformats.org/officeDocument/2006/math" xmlns:v="urn:schemas-microsoft-com:vml" xmlns:wp14="http://schemas.microsoft.com/office/word/2010/wordprocessingDrawing" xmlns:wp="http://schemas.openxmlformats.org/drawingml/2006/wordprocessingDrawing" xmlns:w10="urn:schemas-microsoft-com:office:word" xmlns:w="http://schemas.openxmlformats.org/wordprocessingml/2006/main" xmlns:w14="http://schemas.microsoft.com/office/word/2010/wordml" xmlns:w15="http://schemas.microsoft.com/office/word/2012/wordml" xmlns:wpg="http://schemas.microsoft.com/office/word/2010/wordprocessingGroup" xmlns:wpi="http://schemas.microsoft.com/office/word/2010/wordprocessingInk" xmlns:wne="http://schemas.microsoft.com/office/word/2006/wordml" xmlns:wps="http://schemas.microsoft.com/office/word/2010/wordprocessingShape" mc:Ignorable="w14 w15 wp14">
+<w:numbering xmlns:wpc="http://schemas.microsoft.com/office/word/2010/wordprocessingCanvas" xmlns:cx="http://schemas.microsoft.com/office/drawing/2014/chartex" xmlns:cx1="http://schemas.microsoft.com/office/drawing/2015/9/8/chartex" xmlns:cx2="http://schemas.microsoft.com/office/drawing/2015/10/21/chartex" xmlns:cx3="http://schemas.microsoft.com/office/drawing/2016/5/9/chartex" xmlns:cx4="http://schemas.microsoft.com/office/drawing/2016/5/10/chartex" xmlns:cx5="http://schemas.microsoft.com/office/drawing/2016/5/11/chartex" xmlns:cx6="http://schemas.microsoft.com/office/drawing/2016/5/12/chartex" xmlns:cx7="http://schemas.microsoft.com/office/drawing/2016/5/13/chartex" xmlns:cx8="http://schemas.microsoft.com/office/drawing/2016/5/14/chartex" xmlns:mc="http://schemas.openxmlformats.org/markup-compatibility/2006" xmlns:aink="http://schemas.microsoft.com/office/drawing/2016/ink" xmlns:am3d="http://schemas.microsoft.com/office/drawing/2017/model3d" xmlns:o="urn:schemas-microsoft-com:office:office" xmlns:oel="http://schemas.microsoft.com/office/2019/extlst" xmlns:r="http://schemas.openxmlformats.org/officeDocument/2006/relationships" xmlns:m="http://schemas.openxmlformats.org/officeDocument/2006/math" xmlns:v="urn:schemas-microsoft-com:vml" xmlns:wp14="http://schemas.microsoft.com/office/word/2010/wordprocessingDrawing" xmlns:wp="http://schemas.openxmlformats.org/drawingml/2006/wordprocessingDrawing" xmlns:w10="urn:schemas-microsoft-com:office:word" xmlns:w="http://schemas.openxmlformats.org/wordprocessingml/2006/main" xmlns:w14="http://schemas.microsoft.com/office/word/2010/wordml" xmlns:w15="http://schemas.microsoft.com/office/word/2012/wordml" xmlns:w16cex="http://schemas.microsoft.com/office/word/2018/wordml/cex" xmlns:w16cid="http://schemas.microsoft.com/office/word/2016/wordml/cid" xmlns:w16="http://schemas.microsoft.com/office/word/2018/wordml" xmlns:w16sdtdh="http://schemas.microsoft.com/office/word/2020/wordml/sdtdatahash" xmlns:w16se="http://schemas.microsoft.com/office/word/2015/wordml/symex" xmlns:wpg="http://schemas.microsoft.com/office/word/2010/wordprocessingGroup" xmlns:wpi="http://schemas.microsoft.com/office/word/2010/wordprocessingInk" xmlns:wne="http://schemas.microsoft.com/office/word/2006/wordml" xmlns:wps="http://schemas.microsoft.com/office/word/2010/wordprocessingShape" mc:Ignorable="w14 w15 w16se w16cid w16 w16cex w16sdtdh wp14">
   <w:abstractNum w:abstractNumId="0" w15:restartNumberingAfterBreak="0">
     <w:nsid w:val="FFFFFF7D"/>
     <w:multiLevelType w:val="singleLevel"/>
@@ -9884,86 +6880,86 @@
       </w:pPr>
     </w:lvl>
   </w:abstractNum>
-  <w:num w:numId="1">
+  <w:num w:numId="1" w16cid:durableId="220603426">
     <w:abstractNumId w:val="5"/>
   </w:num>
-  <w:num w:numId="2">
+  <w:num w:numId="2" w16cid:durableId="722027781">
     <w:abstractNumId w:val="6"/>
   </w:num>
-  <w:num w:numId="3">
+  <w:num w:numId="3" w16cid:durableId="1911502995">
     <w:abstractNumId w:val="9"/>
   </w:num>
-  <w:num w:numId="4">
+  <w:num w:numId="4" w16cid:durableId="1246183661">
     <w:abstractNumId w:val="12"/>
   </w:num>
-  <w:num w:numId="5">
+  <w:num w:numId="5" w16cid:durableId="1683118262">
     <w:abstractNumId w:val="19"/>
   </w:num>
-  <w:num w:numId="6">
+  <w:num w:numId="6" w16cid:durableId="1089229702">
     <w:abstractNumId w:val="10"/>
   </w:num>
-  <w:num w:numId="7">
+  <w:num w:numId="7" w16cid:durableId="772359507">
     <w:abstractNumId w:val="11"/>
   </w:num>
-  <w:num w:numId="8">
+  <w:num w:numId="8" w16cid:durableId="76943357">
     <w:abstractNumId w:val="20"/>
   </w:num>
-  <w:num w:numId="9">
+  <w:num w:numId="9" w16cid:durableId="703478343">
     <w:abstractNumId w:val="14"/>
   </w:num>
-  <w:num w:numId="10">
+  <w:num w:numId="10" w16cid:durableId="1093667958">
     <w:abstractNumId w:val="15"/>
   </w:num>
-  <w:num w:numId="11">
+  <w:num w:numId="11" w16cid:durableId="1238588023">
     <w:abstractNumId w:val="7"/>
   </w:num>
-  <w:num w:numId="12">
+  <w:num w:numId="12" w16cid:durableId="1459447061">
     <w:abstractNumId w:val="2"/>
   </w:num>
-  <w:num w:numId="13">
+  <w:num w:numId="13" w16cid:durableId="2032946586">
     <w:abstractNumId w:val="18"/>
   </w:num>
-  <w:num w:numId="14">
+  <w:num w:numId="14" w16cid:durableId="1249004370">
     <w:abstractNumId w:val="17"/>
   </w:num>
-  <w:num w:numId="15">
+  <w:num w:numId="15" w16cid:durableId="340470558">
     <w:abstractNumId w:val="16"/>
   </w:num>
-  <w:num w:numId="16">
+  <w:num w:numId="16" w16cid:durableId="470908739">
     <w:abstractNumId w:val="13"/>
   </w:num>
-  <w:num w:numId="17">
+  <w:num w:numId="17" w16cid:durableId="1444811218">
     <w:abstractNumId w:val="0"/>
   </w:num>
-  <w:num w:numId="18">
+  <w:num w:numId="18" w16cid:durableId="1380130813">
     <w:abstractNumId w:val="1"/>
   </w:num>
-  <w:num w:numId="19">
+  <w:num w:numId="19" w16cid:durableId="547567872">
     <w:abstractNumId w:val="21"/>
   </w:num>
-  <w:num w:numId="20">
+  <w:num w:numId="20" w16cid:durableId="245387224">
     <w:abstractNumId w:val="3"/>
   </w:num>
-  <w:num w:numId="21">
+  <w:num w:numId="21" w16cid:durableId="570163358">
     <w:abstractNumId w:val="8"/>
   </w:num>
-  <w:num w:numId="22">
+  <w:num w:numId="22" w16cid:durableId="1818258133">
     <w:abstractNumId w:val="8"/>
   </w:num>
-  <w:num w:numId="23">
+  <w:num w:numId="23" w16cid:durableId="1422139127">
     <w:abstractNumId w:val="8"/>
   </w:num>
-  <w:num w:numId="24">
+  <w:num w:numId="24" w16cid:durableId="893852385">
     <w:abstractNumId w:val="8"/>
   </w:num>
-  <w:num w:numId="25">
+  <w:num w:numId="25" w16cid:durableId="122965625">
     <w:abstractNumId w:val="4"/>
   </w:num>
 </w:numbering>
 </file>
 
 <file path=word/styles.xml><?xml version="1.0" encoding="utf-8"?>
-<w:styles xmlns:mc="http://schemas.openxmlformats.org/markup-compatibility/2006" xmlns:r="http://schemas.openxmlformats.org/officeDocument/2006/relationships" xmlns:w="http://schemas.openxmlformats.org/wordprocessingml/2006/main" xmlns:w14="http://schemas.microsoft.com/office/word/2010/wordml" xmlns:w15="http://schemas.microsoft.com/office/word/2012/wordml" mc:Ignorable="w14 w15">
+<w:styles xmlns:mc="http://schemas.openxmlformats.org/markup-compatibility/2006" xmlns:r="http://schemas.openxmlformats.org/officeDocument/2006/relationships" xmlns:w="http://schemas.openxmlformats.org/wordprocessingml/2006/main" xmlns:w14="http://schemas.microsoft.com/office/word/2010/wordml" xmlns:w15="http://schemas.microsoft.com/office/word/2012/wordml" xmlns:w16cex="http://schemas.microsoft.com/office/word/2018/wordml/cex" xmlns:w16cid="http://schemas.microsoft.com/office/word/2016/wordml/cid" xmlns:w16="http://schemas.microsoft.com/office/word/2018/wordml" xmlns:w16sdtdh="http://schemas.microsoft.com/office/word/2020/wordml/sdtdatahash" xmlns:w16se="http://schemas.microsoft.com/office/word/2015/wordml/symex" mc:Ignorable="w14 w15 w16se w16cid w16 w16cex w16sdtdh">
   <w:docDefaults>
     <w:rPrDefault>
       <w:rPr>
@@ -9973,7 +6969,7 @@
     </w:rPrDefault>
     <w:pPrDefault/>
   </w:docDefaults>
-  <w:latentStyles w:defLockedState="0" w:defUIPriority="99" w:defSemiHidden="0" w:defUnhideWhenUsed="0" w:defQFormat="0" w:count="371">
+  <w:latentStyles w:defLockedState="0" w:defUIPriority="99" w:defSemiHidden="0" w:defUnhideWhenUsed="0" w:defQFormat="0" w:count="376">
     <w:lsdException w:name="Normal" w:locked="1" w:uiPriority="0" w:qFormat="1"/>
     <w:lsdException w:name="heading 1" w:locked="1" w:qFormat="1"/>
     <w:lsdException w:name="heading 2" w:locked="1" w:qFormat="1"/>
@@ -10079,7 +7075,7 @@
     <w:lsdException w:name="HTML Sample" w:locked="1" w:semiHidden="1" w:unhideWhenUsed="1"/>
     <w:lsdException w:name="HTML Typewriter" w:locked="1" w:semiHidden="1" w:unhideWhenUsed="1"/>
     <w:lsdException w:name="HTML Variable" w:locked="1" w:semiHidden="1" w:unhideWhenUsed="1"/>
-    <w:lsdException w:name="Normal Table" w:locked="1" w:semiHidden="1" w:unhideWhenUsed="1"/>
+    <w:lsdException w:name="Normal Table" w:locked="1"/>
     <w:lsdException w:name="annotation subject" w:locked="1" w:semiHidden="1" w:unhideWhenUsed="1"/>
     <w:lsdException w:name="No List" w:locked="1" w:semiHidden="1" w:unhideWhenUsed="1"/>
     <w:lsdException w:name="Outline List 1" w:locked="1" w:semiHidden="1" w:unhideWhenUsed="1"/>
@@ -10122,11 +7118,11 @@
     <w:lsdException w:name="Table Contemporary" w:locked="1" w:semiHidden="1" w:unhideWhenUsed="1"/>
     <w:lsdException w:name="Table Elegant" w:locked="1" w:semiHidden="1" w:unhideWhenUsed="1"/>
     <w:lsdException w:name="Table Professional" w:locked="1" w:semiHidden="1" w:unhideWhenUsed="1"/>
-    <w:lsdException w:name="Table Subtle 1" w:locked="1" w:semiHidden="1" w:unhideWhenUsed="1"/>
+    <w:lsdException w:name="Table Subtle 1" w:locked="1"/>
     <w:lsdException w:name="Table Subtle 2" w:locked="1" w:semiHidden="1" w:unhideWhenUsed="1"/>
     <w:lsdException w:name="Table Web 1" w:locked="1" w:semiHidden="1" w:unhideWhenUsed="1"/>
-    <w:lsdException w:name="Table Web 2" w:locked="1" w:semiHidden="1" w:unhideWhenUsed="1"/>
-    <w:lsdException w:name="Table Web 3" w:locked="1" w:semiHidden="1" w:unhideWhenUsed="1"/>
+    <w:lsdException w:name="Table Web 2" w:locked="1"/>
+    <w:lsdException w:name="Table Web 3" w:locked="1"/>
     <w:lsdException w:name="Balloon Text" w:locked="1" w:semiHidden="1" w:unhideWhenUsed="1"/>
     <w:lsdException w:name="Table Grid" w:locked="1"/>
     <w:lsdException w:name="Table Theme" w:locked="1" w:semiHidden="1" w:unhideWhenUsed="1"/>
@@ -10240,7 +7236,7 @@
     <w:lsdException w:name="Intense Reference" w:uiPriority="32" w:qFormat="1"/>
     <w:lsdException w:name="Book Title" w:uiPriority="33" w:qFormat="1"/>
     <w:lsdException w:name="Bibliography" w:semiHidden="1" w:uiPriority="37" w:unhideWhenUsed="1"/>
-    <w:lsdException w:name="TOC Heading" w:uiPriority="39" w:qFormat="1"/>
+    <w:lsdException w:name="TOC Heading" w:semiHidden="1" w:uiPriority="39" w:unhideWhenUsed="1" w:qFormat="1"/>
     <w:lsdException w:name="Plain Table 1" w:uiPriority="41"/>
     <w:lsdException w:name="Plain Table 2" w:uiPriority="42"/>
     <w:lsdException w:name="Plain Table 3" w:uiPriority="43"/>
@@ -10345,6 +7341,11 @@
     <w:lsdException w:name="List Table 5 Dark Accent 6" w:uiPriority="50"/>
     <w:lsdException w:name="List Table 6 Colorful Accent 6" w:uiPriority="51"/>
     <w:lsdException w:name="List Table 7 Colorful Accent 6" w:uiPriority="52"/>
+    <w:lsdException w:name="Mention" w:semiHidden="1" w:unhideWhenUsed="1"/>
+    <w:lsdException w:name="Smart Hyperlink" w:semiHidden="1" w:unhideWhenUsed="1"/>
+    <w:lsdException w:name="Hashtag" w:semiHidden="1" w:unhideWhenUsed="1"/>
+    <w:lsdException w:name="Unresolved Mention" w:semiHidden="1" w:unhideWhenUsed="1"/>
+    <w:lsdException w:name="Smart Link" w:semiHidden="1" w:unhideWhenUsed="1"/>
   </w:latentStyles>
   <w:style w:type="paragraph" w:default="1" w:styleId="Standard">
     <w:name w:val="Normal"/>
